--- a/Documentazione/Iterazione 3.docx
+++ b/Documentazione/Iterazione 3.docx
@@ -33,7 +33,23 @@
           <w:sz w:val="28"/>
           <w:szCs w:val="28"/>
         </w:rPr>
-        <w:t>L’iterazione 3 è dedicata ai casi d’uso legati allo stato dei macchinari, ovvero UC-10 e UC-11.</w:t>
+        <w:t>L’iterazione 3 è dedicata ai casi d’uso legati all</w:t>
+      </w:r>
+      <w:r>
+        <w:rPr>
+          <w:rFonts w:ascii="Times New Roman" w:hAnsi="Times New Roman" w:cs="Times New Roman"/>
+          <w:sz w:val="28"/>
+          <w:szCs w:val="28"/>
+        </w:rPr>
+        <w:t xml:space="preserve">’aggiornamento e visualizzazione dello </w:t>
+      </w:r>
+      <w:r>
+        <w:rPr>
+          <w:rFonts w:ascii="Times New Roman" w:hAnsi="Times New Roman" w:cs="Times New Roman"/>
+          <w:sz w:val="28"/>
+          <w:szCs w:val="28"/>
+        </w:rPr>
+        <w:t>stato dei macchinari, ovvero UC-10 e UC-11.</w:t>
       </w:r>
     </w:p>
     <w:p>
@@ -351,15 +367,7 @@
             <w:sz w:val="28"/>
             <w:szCs w:val="28"/>
           </w:rPr>
-          <m:t>23:59</m:t>
-        </m:r>
-        <m:r>
-          <w:rPr>
-            <w:rFonts w:ascii="Cambria Math" w:eastAsiaTheme="minorEastAsia" w:hAnsi="Cambria Math" w:cs="Times New Roman"/>
-            <w:sz w:val="28"/>
-            <w:szCs w:val="28"/>
-          </w:rPr>
-          <m:t>:59</m:t>
+          <m:t>23:59:59</m:t>
         </m:r>
       </m:oMath>
       <w:r>

--- a/Documentazione/Iterazione 3.docx
+++ b/Documentazione/Iterazione 3.docx
@@ -404,12 +404,85 @@
           <w:szCs w:val="28"/>
         </w:rPr>
       </w:pPr>
-      <w:r>
-        <w:rPr>
-          <w:rFonts w:ascii="Times New Roman" w:hAnsi="Times New Roman" w:cs="Times New Roman"/>
-          <w:sz w:val="28"/>
-          <w:szCs w:val="28"/>
-        </w:rPr>
+    </w:p>
+    <w:p>
+      <w:pPr>
+        <w:rPr>
+          <w:rFonts w:ascii="Times New Roman" w:hAnsi="Times New Roman" w:cs="Times New Roman"/>
+          <w:sz w:val="28"/>
+          <w:szCs w:val="28"/>
+        </w:rPr>
+      </w:pPr>
+    </w:p>
+    <w:p>
+      <w:pPr>
+        <w:rPr>
+          <w:rFonts w:ascii="Times New Roman" w:hAnsi="Times New Roman" w:cs="Times New Roman"/>
+          <w:sz w:val="28"/>
+          <w:szCs w:val="28"/>
+        </w:rPr>
+      </w:pPr>
+    </w:p>
+    <w:p>
+      <w:pPr>
+        <w:rPr>
+          <w:rFonts w:ascii="Times New Roman" w:hAnsi="Times New Roman" w:cs="Times New Roman"/>
+          <w:sz w:val="28"/>
+          <w:szCs w:val="28"/>
+        </w:rPr>
+      </w:pPr>
+    </w:p>
+    <w:p>
+      <w:pPr>
+        <w:rPr>
+          <w:rFonts w:ascii="Times New Roman" w:hAnsi="Times New Roman" w:cs="Times New Roman"/>
+          <w:sz w:val="28"/>
+          <w:szCs w:val="28"/>
+        </w:rPr>
+      </w:pPr>
+    </w:p>
+    <w:p>
+      <w:pPr>
+        <w:rPr>
+          <w:rFonts w:ascii="Times New Roman" w:hAnsi="Times New Roman" w:cs="Times New Roman"/>
+          <w:sz w:val="28"/>
+          <w:szCs w:val="28"/>
+        </w:rPr>
+      </w:pPr>
+    </w:p>
+    <w:p>
+      <w:pPr>
+        <w:rPr>
+          <w:rFonts w:ascii="Times New Roman" w:hAnsi="Times New Roman" w:cs="Times New Roman"/>
+          <w:sz w:val="28"/>
+          <w:szCs w:val="28"/>
+        </w:rPr>
+      </w:pPr>
+    </w:p>
+    <w:p>
+      <w:pPr>
+        <w:rPr>
+          <w:rFonts w:ascii="Times New Roman" w:hAnsi="Times New Roman" w:cs="Times New Roman"/>
+          <w:sz w:val="28"/>
+          <w:szCs w:val="28"/>
+        </w:rPr>
+      </w:pPr>
+    </w:p>
+    <w:p>
+      <w:pPr>
+        <w:rPr>
+          <w:rFonts w:ascii="Times New Roman" w:hAnsi="Times New Roman" w:cs="Times New Roman"/>
+          <w:sz w:val="28"/>
+          <w:szCs w:val="28"/>
+        </w:rPr>
+      </w:pPr>
+      <w:r>
+        <w:rPr>
+          <w:rFonts w:ascii="Times New Roman" w:hAnsi="Times New Roman" w:cs="Times New Roman"/>
+          <w:sz w:val="28"/>
+          <w:szCs w:val="28"/>
+        </w:rPr>
+        <w:lastRenderedPageBreak/>
         <w:t>IMPLEMENTAZIONE</w:t>
       </w:r>
     </w:p>
@@ -427,24 +500,60 @@
           <w:sz w:val="28"/>
           <w:szCs w:val="28"/>
         </w:rPr>
-        <w:t>Per permettere agli utenti e trainer di visualizzare lo stato corrente di macchinari è stato creato un client “Dashboard” che si occupa di mostrare a schermo in formato tabellare le informazioni sui macchinari, aggiornandole ogni 5 secondi.</w:t>
-      </w:r>
-    </w:p>
-    <w:p>
-      <w:pPr>
-        <w:rPr>
-          <w:rFonts w:ascii="Times New Roman" w:hAnsi="Times New Roman" w:cs="Times New Roman"/>
-          <w:sz w:val="28"/>
-          <w:szCs w:val="28"/>
-        </w:rPr>
-      </w:pPr>
-      <w:r>
-        <w:rPr>
-          <w:rFonts w:ascii="Times New Roman" w:hAnsi="Times New Roman" w:cs="Times New Roman"/>
-          <w:sz w:val="28"/>
-          <w:szCs w:val="28"/>
-        </w:rPr>
-        <w:t>Implementando la Dashboard si è usato il paradigma MVC creando una View e un Controller che, all’avvio, invia periodicamente una richiesta all’URL:</w:t>
+        <w:t xml:space="preserve">Per permettere agli utenti e trainer di visualizzare lo stato corrente di macchinari è stato creato un client “Dashboard” che si occupa di mostrare a schermo in formato tabellare le informazioni sui macchinari, aggiornandole ogni </w:t>
+      </w:r>
+      <w:proofErr w:type="gramStart"/>
+      <w:r>
+        <w:rPr>
+          <w:rFonts w:ascii="Times New Roman" w:hAnsi="Times New Roman" w:cs="Times New Roman"/>
+          <w:sz w:val="28"/>
+          <w:szCs w:val="28"/>
+        </w:rPr>
+        <w:t>5</w:t>
+      </w:r>
+      <w:proofErr w:type="gramEnd"/>
+      <w:r>
+        <w:rPr>
+          <w:rFonts w:ascii="Times New Roman" w:hAnsi="Times New Roman" w:cs="Times New Roman"/>
+          <w:sz w:val="28"/>
+          <w:szCs w:val="28"/>
+        </w:rPr>
+        <w:t xml:space="preserve"> secondi.</w:t>
+      </w:r>
+    </w:p>
+    <w:p>
+      <w:pPr>
+        <w:rPr>
+          <w:rFonts w:ascii="Times New Roman" w:hAnsi="Times New Roman" w:cs="Times New Roman"/>
+          <w:sz w:val="28"/>
+          <w:szCs w:val="28"/>
+        </w:rPr>
+      </w:pPr>
+      <w:r>
+        <w:rPr>
+          <w:rFonts w:ascii="Times New Roman" w:hAnsi="Times New Roman" w:cs="Times New Roman"/>
+          <w:sz w:val="28"/>
+          <w:szCs w:val="28"/>
+        </w:rPr>
+        <w:t xml:space="preserve">Implementando la Dashboard si è usato il paradigma MVC creando una </w:t>
+      </w:r>
+      <w:proofErr w:type="spellStart"/>
+      <w:r>
+        <w:rPr>
+          <w:rFonts w:ascii="Times New Roman" w:hAnsi="Times New Roman" w:cs="Times New Roman"/>
+          <w:sz w:val="28"/>
+          <w:szCs w:val="28"/>
+        </w:rPr>
+        <w:t>View</w:t>
+      </w:r>
+      <w:proofErr w:type="spellEnd"/>
+      <w:r>
+        <w:rPr>
+          <w:rFonts w:ascii="Times New Roman" w:hAnsi="Times New Roman" w:cs="Times New Roman"/>
+          <w:sz w:val="28"/>
+          <w:szCs w:val="28"/>
+        </w:rPr>
+        <w:t xml:space="preserve"> e un Controller che, all’avvio, invia periodicamente una richiesta all’URL:</w:t>
       </w:r>
     </w:p>
     <w:p>
@@ -479,16 +588,194 @@
           <w:sz w:val="28"/>
           <w:szCs w:val="28"/>
         </w:rPr>
-        <w:t xml:space="preserve">processando la stringa JSON ricevuta in risposta attraverso il metodo di parsing “parsingMacchinari(String s)” e inviando le informazioni alla View. La classe “Macchinario” di questo client è stata modificata in modo tale da avere il metodo </w:t>
-      </w:r>
-      <w:r>
-        <w:rPr>
-          <w:rFonts w:ascii="Times New Roman" w:hAnsi="Times New Roman" w:cs="Times New Roman"/>
-          <w:sz w:val="28"/>
-          <w:szCs w:val="28"/>
-        </w:rPr>
-        <w:lastRenderedPageBreak/>
-        <w:t>“getStato()” in grado di restituire la stringa “OCCUPATO” o “LIBERO” confrontando il timestamp del macchinario con l’orario attuale. Il risultato della View per il client Dashboard è quindi</w:t>
+        <w:t xml:space="preserve">processando la stringa JSON ricevuta in risposta attraverso il metodo di </w:t>
+      </w:r>
+      <w:proofErr w:type="spellStart"/>
+      <w:r>
+        <w:rPr>
+          <w:rFonts w:ascii="Times New Roman" w:hAnsi="Times New Roman" w:cs="Times New Roman"/>
+          <w:sz w:val="28"/>
+          <w:szCs w:val="28"/>
+        </w:rPr>
+        <w:t>parsing</w:t>
+      </w:r>
+      <w:proofErr w:type="spellEnd"/>
+      <w:r>
+        <w:rPr>
+          <w:rFonts w:ascii="Times New Roman" w:hAnsi="Times New Roman" w:cs="Times New Roman"/>
+          <w:sz w:val="28"/>
+          <w:szCs w:val="28"/>
+        </w:rPr>
+        <w:t xml:space="preserve"> “</w:t>
+      </w:r>
+      <w:proofErr w:type="spellStart"/>
+      <w:proofErr w:type="gramStart"/>
+      <w:r>
+        <w:rPr>
+          <w:rFonts w:ascii="Times New Roman" w:hAnsi="Times New Roman" w:cs="Times New Roman"/>
+          <w:sz w:val="28"/>
+          <w:szCs w:val="28"/>
+        </w:rPr>
+        <w:t>parsingMacchinari</w:t>
+      </w:r>
+      <w:proofErr w:type="spellEnd"/>
+      <w:r>
+        <w:rPr>
+          <w:rFonts w:ascii="Times New Roman" w:hAnsi="Times New Roman" w:cs="Times New Roman"/>
+          <w:sz w:val="28"/>
+          <w:szCs w:val="28"/>
+        </w:rPr>
+        <w:t>(</w:t>
+      </w:r>
+      <w:proofErr w:type="spellStart"/>
+      <w:proofErr w:type="gramEnd"/>
+      <w:r>
+        <w:rPr>
+          <w:rFonts w:ascii="Times New Roman" w:hAnsi="Times New Roman" w:cs="Times New Roman"/>
+          <w:sz w:val="28"/>
+          <w:szCs w:val="28"/>
+        </w:rPr>
+        <w:t>String</w:t>
+      </w:r>
+      <w:proofErr w:type="spellEnd"/>
+      <w:r>
+        <w:rPr>
+          <w:rFonts w:ascii="Times New Roman" w:hAnsi="Times New Roman" w:cs="Times New Roman"/>
+          <w:sz w:val="28"/>
+          <w:szCs w:val="28"/>
+        </w:rPr>
+        <w:t xml:space="preserve"> s)” e inviando le informazioni alla </w:t>
+      </w:r>
+      <w:proofErr w:type="spellStart"/>
+      <w:r>
+        <w:rPr>
+          <w:rFonts w:ascii="Times New Roman" w:hAnsi="Times New Roman" w:cs="Times New Roman"/>
+          <w:sz w:val="28"/>
+          <w:szCs w:val="28"/>
+        </w:rPr>
+        <w:t>View</w:t>
+      </w:r>
+      <w:proofErr w:type="spellEnd"/>
+      <w:r>
+        <w:rPr>
+          <w:rFonts w:ascii="Times New Roman" w:hAnsi="Times New Roman" w:cs="Times New Roman"/>
+          <w:sz w:val="28"/>
+          <w:szCs w:val="28"/>
+        </w:rPr>
+        <w:t>. La classe “Macchinario” di questo client è stata modificata in modo tale da avere il metodo “</w:t>
+      </w:r>
+      <w:proofErr w:type="spellStart"/>
+      <w:proofErr w:type="gramStart"/>
+      <w:r>
+        <w:rPr>
+          <w:rFonts w:ascii="Times New Roman" w:hAnsi="Times New Roman" w:cs="Times New Roman"/>
+          <w:sz w:val="28"/>
+          <w:szCs w:val="28"/>
+        </w:rPr>
+        <w:t>getStato</w:t>
+      </w:r>
+      <w:proofErr w:type="spellEnd"/>
+      <w:r>
+        <w:rPr>
+          <w:rFonts w:ascii="Times New Roman" w:hAnsi="Times New Roman" w:cs="Times New Roman"/>
+          <w:sz w:val="28"/>
+          <w:szCs w:val="28"/>
+        </w:rPr>
+        <w:t>(</w:t>
+      </w:r>
+      <w:proofErr w:type="gramEnd"/>
+      <w:r>
+        <w:rPr>
+          <w:rFonts w:ascii="Times New Roman" w:hAnsi="Times New Roman" w:cs="Times New Roman"/>
+          <w:sz w:val="28"/>
+          <w:szCs w:val="28"/>
+        </w:rPr>
+        <w:t>)” in grado di restituire la stringa “OCCUPATO”</w:t>
+      </w:r>
+      <w:r>
+        <w:rPr>
+          <w:rFonts w:ascii="Times New Roman" w:hAnsi="Times New Roman" w:cs="Times New Roman"/>
+          <w:sz w:val="28"/>
+          <w:szCs w:val="28"/>
+        </w:rPr>
+        <w:t xml:space="preserve">, </w:t>
+      </w:r>
+      <w:r>
+        <w:rPr>
+          <w:rFonts w:ascii="Times New Roman" w:hAnsi="Times New Roman" w:cs="Times New Roman"/>
+          <w:sz w:val="28"/>
+          <w:szCs w:val="28"/>
+        </w:rPr>
+        <w:t>“LIBERO”</w:t>
+      </w:r>
+      <w:r>
+        <w:rPr>
+          <w:rFonts w:ascii="Times New Roman" w:hAnsi="Times New Roman" w:cs="Times New Roman"/>
+          <w:sz w:val="28"/>
+          <w:szCs w:val="28"/>
+        </w:rPr>
+        <w:t xml:space="preserve"> o “GUASTO”</w:t>
+      </w:r>
+      <w:r>
+        <w:rPr>
+          <w:rFonts w:ascii="Times New Roman" w:hAnsi="Times New Roman" w:cs="Times New Roman"/>
+          <w:sz w:val="28"/>
+          <w:szCs w:val="28"/>
+        </w:rPr>
+        <w:t xml:space="preserve"> confrontando il </w:t>
+      </w:r>
+      <w:proofErr w:type="spellStart"/>
+      <w:r>
+        <w:rPr>
+          <w:rFonts w:ascii="Times New Roman" w:hAnsi="Times New Roman" w:cs="Times New Roman"/>
+          <w:sz w:val="28"/>
+          <w:szCs w:val="28"/>
+        </w:rPr>
+        <w:t>timestamp</w:t>
+      </w:r>
+      <w:proofErr w:type="spellEnd"/>
+      <w:r>
+        <w:rPr>
+          <w:rFonts w:ascii="Times New Roman" w:hAnsi="Times New Roman" w:cs="Times New Roman"/>
+          <w:sz w:val="28"/>
+          <w:szCs w:val="28"/>
+        </w:rPr>
+        <w:t xml:space="preserve"> del macchinario con l’orario attuale.</w:t>
+      </w:r>
+    </w:p>
+    <w:p>
+      <w:pPr>
+        <w:rPr>
+          <w:rFonts w:ascii="Times New Roman" w:hAnsi="Times New Roman" w:cs="Times New Roman"/>
+          <w:sz w:val="28"/>
+          <w:szCs w:val="28"/>
+        </w:rPr>
+      </w:pPr>
+      <w:r>
+        <w:rPr>
+          <w:rFonts w:ascii="Times New Roman" w:hAnsi="Times New Roman" w:cs="Times New Roman"/>
+          <w:sz w:val="28"/>
+          <w:szCs w:val="28"/>
+        </w:rPr>
+        <w:t xml:space="preserve">Il risultato della </w:t>
+      </w:r>
+      <w:proofErr w:type="spellStart"/>
+      <w:r>
+        <w:rPr>
+          <w:rFonts w:ascii="Times New Roman" w:hAnsi="Times New Roman" w:cs="Times New Roman"/>
+          <w:sz w:val="28"/>
+          <w:szCs w:val="28"/>
+        </w:rPr>
+        <w:t>View</w:t>
+      </w:r>
+      <w:proofErr w:type="spellEnd"/>
+      <w:r>
+        <w:rPr>
+          <w:rFonts w:ascii="Times New Roman" w:hAnsi="Times New Roman" w:cs="Times New Roman"/>
+          <w:sz w:val="28"/>
+          <w:szCs w:val="28"/>
+        </w:rPr>
+        <w:t xml:space="preserve"> per il client Dashboard è quindi</w:t>
       </w:r>
       <w:r>
         <w:rPr>
@@ -521,9 +808,9 @@
           <w:noProof/>
         </w:rPr>
         <w:drawing>
-          <wp:inline distT="0" distB="0" distL="0" distR="0" wp14:anchorId="22243E92" wp14:editId="638132B7">
-            <wp:extent cx="3476625" cy="1762125"/>
-            <wp:effectExtent l="0" t="0" r="9525" b="9525"/>
+          <wp:inline distT="0" distB="0" distL="0" distR="0" wp14:anchorId="22243E92" wp14:editId="5862FB00">
+            <wp:extent cx="3357606" cy="1701800"/>
+            <wp:effectExtent l="0" t="0" r="0" b="0"/>
             <wp:docPr id="1" name="Immagine 1"/>
             <wp:cNvGraphicFramePr>
               <a:graphicFrameLocks xmlns:a="http://schemas.openxmlformats.org/drawingml/2006/main" noChangeAspect="1"/>
@@ -544,7 +831,7 @@
                   <pic:spPr>
                     <a:xfrm>
                       <a:off x="0" y="0"/>
-                      <a:ext cx="3476625" cy="1762125"/>
+                      <a:ext cx="3395580" cy="1721047"/>
                     </a:xfrm>
                     <a:prstGeom prst="rect">
                       <a:avLst/>
@@ -607,18 +894,8 @@
           <w:sz w:val="28"/>
           <w:szCs w:val="28"/>
         </w:rPr>
-        <w:t xml:space="preserve"> come REST Controller. </w:t>
-      </w:r>
-    </w:p>
-    <w:p>
-      <w:pPr>
-        <w:jc w:val="center"/>
-        <w:rPr>
-          <w:rFonts w:ascii="Times New Roman" w:hAnsi="Times New Roman" w:cs="Times New Roman"/>
-          <w:sz w:val="28"/>
-          <w:szCs w:val="28"/>
-        </w:rPr>
-      </w:pPr>
+        <w:t xml:space="preserve"> come REST Controller.</w:t>
+      </w:r>
     </w:p>
     <w:sectPr>
       <w:pgSz w:w="11906" w:h="16838"/>

--- a/Documentazione/Iterazione 3.docx
+++ b/Documentazione/Iterazione 3.docx
@@ -500,60 +500,24 @@
           <w:sz w:val="28"/>
           <w:szCs w:val="28"/>
         </w:rPr>
-        <w:t xml:space="preserve">Per permettere agli utenti e trainer di visualizzare lo stato corrente di macchinari è stato creato un client “Dashboard” che si occupa di mostrare a schermo in formato tabellare le informazioni sui macchinari, aggiornandole ogni </w:t>
-      </w:r>
-      <w:proofErr w:type="gramStart"/>
-      <w:r>
-        <w:rPr>
-          <w:rFonts w:ascii="Times New Roman" w:hAnsi="Times New Roman" w:cs="Times New Roman"/>
-          <w:sz w:val="28"/>
-          <w:szCs w:val="28"/>
-        </w:rPr>
-        <w:t>5</w:t>
-      </w:r>
-      <w:proofErr w:type="gramEnd"/>
-      <w:r>
-        <w:rPr>
-          <w:rFonts w:ascii="Times New Roman" w:hAnsi="Times New Roman" w:cs="Times New Roman"/>
-          <w:sz w:val="28"/>
-          <w:szCs w:val="28"/>
-        </w:rPr>
-        <w:t xml:space="preserve"> secondi.</w:t>
-      </w:r>
-    </w:p>
-    <w:p>
-      <w:pPr>
-        <w:rPr>
-          <w:rFonts w:ascii="Times New Roman" w:hAnsi="Times New Roman" w:cs="Times New Roman"/>
-          <w:sz w:val="28"/>
-          <w:szCs w:val="28"/>
-        </w:rPr>
-      </w:pPr>
-      <w:r>
-        <w:rPr>
-          <w:rFonts w:ascii="Times New Roman" w:hAnsi="Times New Roman" w:cs="Times New Roman"/>
-          <w:sz w:val="28"/>
-          <w:szCs w:val="28"/>
-        </w:rPr>
-        <w:t xml:space="preserve">Implementando la Dashboard si è usato il paradigma MVC creando una </w:t>
-      </w:r>
-      <w:proofErr w:type="spellStart"/>
-      <w:r>
-        <w:rPr>
-          <w:rFonts w:ascii="Times New Roman" w:hAnsi="Times New Roman" w:cs="Times New Roman"/>
-          <w:sz w:val="28"/>
-          <w:szCs w:val="28"/>
-        </w:rPr>
-        <w:t>View</w:t>
-      </w:r>
-      <w:proofErr w:type="spellEnd"/>
-      <w:r>
-        <w:rPr>
-          <w:rFonts w:ascii="Times New Roman" w:hAnsi="Times New Roman" w:cs="Times New Roman"/>
-          <w:sz w:val="28"/>
-          <w:szCs w:val="28"/>
-        </w:rPr>
-        <w:t xml:space="preserve"> e un Controller che, all’avvio, invia periodicamente una richiesta all’URL:</w:t>
+        <w:t>Per permettere agli utenti e trainer di visualizzare lo stato corrente di macchinari è stato creato un client “Dashboard” che si occupa di mostrare a schermo in formato tabellare le informazioni sui macchinari, aggiornandole ogni 5 secondi.</w:t>
+      </w:r>
+    </w:p>
+    <w:p>
+      <w:pPr>
+        <w:rPr>
+          <w:rFonts w:ascii="Times New Roman" w:hAnsi="Times New Roman" w:cs="Times New Roman"/>
+          <w:sz w:val="28"/>
+          <w:szCs w:val="28"/>
+        </w:rPr>
+      </w:pPr>
+      <w:r>
+        <w:rPr>
+          <w:rFonts w:ascii="Times New Roman" w:hAnsi="Times New Roman" w:cs="Times New Roman"/>
+          <w:sz w:val="28"/>
+          <w:szCs w:val="28"/>
+        </w:rPr>
+        <w:t>Implementando la Dashboard si è usato il paradigma MVC creando una View e un Controller che, all’avvio, invia periodicamente una richiesta all’URL:</w:t>
       </w:r>
     </w:p>
     <w:p>
@@ -588,109 +552,7 @@
           <w:sz w:val="28"/>
           <w:szCs w:val="28"/>
         </w:rPr>
-        <w:t xml:space="preserve">processando la stringa JSON ricevuta in risposta attraverso il metodo di </w:t>
-      </w:r>
-      <w:proofErr w:type="spellStart"/>
-      <w:r>
-        <w:rPr>
-          <w:rFonts w:ascii="Times New Roman" w:hAnsi="Times New Roman" w:cs="Times New Roman"/>
-          <w:sz w:val="28"/>
-          <w:szCs w:val="28"/>
-        </w:rPr>
-        <w:t>parsing</w:t>
-      </w:r>
-      <w:proofErr w:type="spellEnd"/>
-      <w:r>
-        <w:rPr>
-          <w:rFonts w:ascii="Times New Roman" w:hAnsi="Times New Roman" w:cs="Times New Roman"/>
-          <w:sz w:val="28"/>
-          <w:szCs w:val="28"/>
-        </w:rPr>
-        <w:t xml:space="preserve"> “</w:t>
-      </w:r>
-      <w:proofErr w:type="spellStart"/>
-      <w:proofErr w:type="gramStart"/>
-      <w:r>
-        <w:rPr>
-          <w:rFonts w:ascii="Times New Roman" w:hAnsi="Times New Roman" w:cs="Times New Roman"/>
-          <w:sz w:val="28"/>
-          <w:szCs w:val="28"/>
-        </w:rPr>
-        <w:t>parsingMacchinari</w:t>
-      </w:r>
-      <w:proofErr w:type="spellEnd"/>
-      <w:r>
-        <w:rPr>
-          <w:rFonts w:ascii="Times New Roman" w:hAnsi="Times New Roman" w:cs="Times New Roman"/>
-          <w:sz w:val="28"/>
-          <w:szCs w:val="28"/>
-        </w:rPr>
-        <w:t>(</w:t>
-      </w:r>
-      <w:proofErr w:type="spellStart"/>
-      <w:proofErr w:type="gramEnd"/>
-      <w:r>
-        <w:rPr>
-          <w:rFonts w:ascii="Times New Roman" w:hAnsi="Times New Roman" w:cs="Times New Roman"/>
-          <w:sz w:val="28"/>
-          <w:szCs w:val="28"/>
-        </w:rPr>
-        <w:t>String</w:t>
-      </w:r>
-      <w:proofErr w:type="spellEnd"/>
-      <w:r>
-        <w:rPr>
-          <w:rFonts w:ascii="Times New Roman" w:hAnsi="Times New Roman" w:cs="Times New Roman"/>
-          <w:sz w:val="28"/>
-          <w:szCs w:val="28"/>
-        </w:rPr>
-        <w:t xml:space="preserve"> s)” e inviando le informazioni alla </w:t>
-      </w:r>
-      <w:proofErr w:type="spellStart"/>
-      <w:r>
-        <w:rPr>
-          <w:rFonts w:ascii="Times New Roman" w:hAnsi="Times New Roman" w:cs="Times New Roman"/>
-          <w:sz w:val="28"/>
-          <w:szCs w:val="28"/>
-        </w:rPr>
-        <w:t>View</w:t>
-      </w:r>
-      <w:proofErr w:type="spellEnd"/>
-      <w:r>
-        <w:rPr>
-          <w:rFonts w:ascii="Times New Roman" w:hAnsi="Times New Roman" w:cs="Times New Roman"/>
-          <w:sz w:val="28"/>
-          <w:szCs w:val="28"/>
-        </w:rPr>
-        <w:t>. La classe “Macchinario” di questo client è stata modificata in modo tale da avere il metodo “</w:t>
-      </w:r>
-      <w:proofErr w:type="spellStart"/>
-      <w:proofErr w:type="gramStart"/>
-      <w:r>
-        <w:rPr>
-          <w:rFonts w:ascii="Times New Roman" w:hAnsi="Times New Roman" w:cs="Times New Roman"/>
-          <w:sz w:val="28"/>
-          <w:szCs w:val="28"/>
-        </w:rPr>
-        <w:t>getStato</w:t>
-      </w:r>
-      <w:proofErr w:type="spellEnd"/>
-      <w:r>
-        <w:rPr>
-          <w:rFonts w:ascii="Times New Roman" w:hAnsi="Times New Roman" w:cs="Times New Roman"/>
-          <w:sz w:val="28"/>
-          <w:szCs w:val="28"/>
-        </w:rPr>
-        <w:t>(</w:t>
-      </w:r>
-      <w:proofErr w:type="gramEnd"/>
-      <w:r>
-        <w:rPr>
-          <w:rFonts w:ascii="Times New Roman" w:hAnsi="Times New Roman" w:cs="Times New Roman"/>
-          <w:sz w:val="28"/>
-          <w:szCs w:val="28"/>
-        </w:rPr>
-        <w:t>)” in grado di restituire la stringa “OCCUPATO”</w:t>
+        <w:t>processando la stringa JSON ricevuta in risposta attraverso il metodo di parsing “parsingMacchinari(String s)” e inviando le informazioni alla View. La classe “Macchinario” di questo client è stata modificata in modo tale da avere il metodo “getStato()” in grado di restituire la stringa “OCCUPATO”</w:t>
       </w:r>
       <w:r>
         <w:rPr>
@@ -722,60 +584,24 @@
           <w:sz w:val="28"/>
           <w:szCs w:val="28"/>
         </w:rPr>
-        <w:t xml:space="preserve"> confrontando il </w:t>
-      </w:r>
-      <w:proofErr w:type="spellStart"/>
-      <w:r>
-        <w:rPr>
-          <w:rFonts w:ascii="Times New Roman" w:hAnsi="Times New Roman" w:cs="Times New Roman"/>
-          <w:sz w:val="28"/>
-          <w:szCs w:val="28"/>
-        </w:rPr>
-        <w:t>timestamp</w:t>
-      </w:r>
-      <w:proofErr w:type="spellEnd"/>
-      <w:r>
-        <w:rPr>
-          <w:rFonts w:ascii="Times New Roman" w:hAnsi="Times New Roman" w:cs="Times New Roman"/>
-          <w:sz w:val="28"/>
-          <w:szCs w:val="28"/>
-        </w:rPr>
-        <w:t xml:space="preserve"> del macchinario con l’orario attuale.</w:t>
-      </w:r>
-    </w:p>
-    <w:p>
-      <w:pPr>
-        <w:rPr>
-          <w:rFonts w:ascii="Times New Roman" w:hAnsi="Times New Roman" w:cs="Times New Roman"/>
-          <w:sz w:val="28"/>
-          <w:szCs w:val="28"/>
-        </w:rPr>
-      </w:pPr>
-      <w:r>
-        <w:rPr>
-          <w:rFonts w:ascii="Times New Roman" w:hAnsi="Times New Roman" w:cs="Times New Roman"/>
-          <w:sz w:val="28"/>
-          <w:szCs w:val="28"/>
-        </w:rPr>
-        <w:t xml:space="preserve">Il risultato della </w:t>
-      </w:r>
-      <w:proofErr w:type="spellStart"/>
-      <w:r>
-        <w:rPr>
-          <w:rFonts w:ascii="Times New Roman" w:hAnsi="Times New Roman" w:cs="Times New Roman"/>
-          <w:sz w:val="28"/>
-          <w:szCs w:val="28"/>
-        </w:rPr>
-        <w:t>View</w:t>
-      </w:r>
-      <w:proofErr w:type="spellEnd"/>
-      <w:r>
-        <w:rPr>
-          <w:rFonts w:ascii="Times New Roman" w:hAnsi="Times New Roman" w:cs="Times New Roman"/>
-          <w:sz w:val="28"/>
-          <w:szCs w:val="28"/>
-        </w:rPr>
-        <w:t xml:space="preserve"> per il client Dashboard è quindi</w:t>
+        <w:t xml:space="preserve"> confrontando il timestamp del macchinario con l’orario attuale.</w:t>
+      </w:r>
+    </w:p>
+    <w:p>
+      <w:pPr>
+        <w:rPr>
+          <w:rFonts w:ascii="Times New Roman" w:hAnsi="Times New Roman" w:cs="Times New Roman"/>
+          <w:sz w:val="28"/>
+          <w:szCs w:val="28"/>
+        </w:rPr>
+      </w:pPr>
+      <w:r>
+        <w:rPr>
+          <w:rFonts w:ascii="Times New Roman" w:hAnsi="Times New Roman" w:cs="Times New Roman"/>
+          <w:sz w:val="28"/>
+          <w:szCs w:val="28"/>
+        </w:rPr>
+        <w:t>Il risultato della View per il client Dashboard è quindi</w:t>
       </w:r>
       <w:r>
         <w:rPr>
@@ -808,9 +634,9 @@
           <w:noProof/>
         </w:rPr>
         <w:drawing>
-          <wp:inline distT="0" distB="0" distL="0" distR="0" wp14:anchorId="22243E92" wp14:editId="5862FB00">
-            <wp:extent cx="3357606" cy="1701800"/>
-            <wp:effectExtent l="0" t="0" r="0" b="0"/>
+          <wp:inline distT="0" distB="0" distL="0" distR="0" wp14:anchorId="3FD78421" wp14:editId="49F4B988">
+            <wp:extent cx="5038725" cy="1581150"/>
+            <wp:effectExtent l="0" t="0" r="9525" b="0"/>
             <wp:docPr id="1" name="Immagine 1"/>
             <wp:cNvGraphicFramePr>
               <a:graphicFrameLocks xmlns:a="http://schemas.openxmlformats.org/drawingml/2006/main" noChangeAspect="1"/>
@@ -831,7 +657,7 @@
                   <pic:spPr>
                     <a:xfrm>
                       <a:off x="0" y="0"/>
-                      <a:ext cx="3395580" cy="1721047"/>
+                      <a:ext cx="5038725" cy="1581150"/>
                     </a:xfrm>
                     <a:prstGeom prst="rect">
                       <a:avLst/>
@@ -846,16 +672,6 @@
     </w:p>
     <w:p>
       <w:pPr>
-        <w:jc w:val="center"/>
-        <w:rPr>
-          <w:rFonts w:ascii="Times New Roman" w:hAnsi="Times New Roman" w:cs="Times New Roman"/>
-          <w:sz w:val="28"/>
-          <w:szCs w:val="28"/>
-        </w:rPr>
-      </w:pPr>
-    </w:p>
-    <w:p>
-      <w:pPr>
         <w:rPr>
           <w:rFonts w:ascii="Times New Roman" w:hAnsi="Times New Roman" w:cs="Times New Roman"/>
           <w:sz w:val="28"/>
@@ -895,6 +711,159 @@
           <w:szCs w:val="28"/>
         </w:rPr>
         <w:t xml:space="preserve"> come REST Controller.</w:t>
+      </w:r>
+      <w:r>
+        <w:rPr>
+          <w:rFonts w:ascii="Times New Roman" w:hAnsi="Times New Roman" w:cs="Times New Roman"/>
+          <w:sz w:val="28"/>
+          <w:szCs w:val="28"/>
+        </w:rPr>
+        <w:t xml:space="preserve"> Esso contiene un ArrayList di macchinari che aggiorna ogni volta che riceve nuove informazioni da un macchinario.</w:t>
+      </w:r>
+    </w:p>
+    <w:p>
+      <w:pPr>
+        <w:rPr>
+          <w:rFonts w:ascii="Times New Roman" w:hAnsi="Times New Roman" w:cs="Times New Roman"/>
+          <w:sz w:val="28"/>
+          <w:szCs w:val="28"/>
+        </w:rPr>
+      </w:pPr>
+      <w:r>
+        <w:rPr>
+          <w:rFonts w:ascii="Times New Roman" w:hAnsi="Times New Roman" w:cs="Times New Roman"/>
+          <w:sz w:val="28"/>
+          <w:szCs w:val="28"/>
+        </w:rPr>
+        <w:t>Questo Controller mette a disposizione due API, una per permettere alla Dashboard di leggere la lista di macchinari aggiornata allo stato corrente ed una per permettere ad ogni macchinario di aggiornare il proprio stato memorizzato sulla lista:</w:t>
+      </w:r>
+    </w:p>
+    <w:p>
+      <w:pPr>
+        <w:rPr>
+          <w:rFonts w:ascii="Times New Roman" w:hAnsi="Times New Roman" w:cs="Times New Roman"/>
+          <w:sz w:val="28"/>
+          <w:szCs w:val="28"/>
+        </w:rPr>
+      </w:pPr>
+      <w:r>
+        <w:rPr>
+          <w:rFonts w:ascii="Times New Roman" w:hAnsi="Times New Roman" w:cs="Times New Roman"/>
+          <w:sz w:val="28"/>
+          <w:szCs w:val="28"/>
+        </w:rPr>
+        <w:t>L’</w:t>
+      </w:r>
+      <w:r>
+        <w:rPr>
+          <w:rFonts w:ascii="Times New Roman" w:hAnsi="Times New Roman" w:cs="Times New Roman"/>
+          <w:sz w:val="28"/>
+          <w:szCs w:val="28"/>
+        </w:rPr>
+        <w:t>API “InfoMachineryIF” che contiene il metodo</w:t>
+      </w:r>
+    </w:p>
+    <w:p>
+      <w:pPr>
+        <w:rPr>
+          <w:rFonts w:ascii="Times New Roman" w:hAnsi="Times New Roman" w:cs="Times New Roman"/>
+          <w:sz w:val="28"/>
+          <w:szCs w:val="28"/>
+        </w:rPr>
+      </w:pPr>
+      <w:r>
+        <w:rPr>
+          <w:rFonts w:ascii="Times New Roman" w:hAnsi="Times New Roman" w:cs="Times New Roman"/>
+          <w:sz w:val="28"/>
+          <w:szCs w:val="28"/>
+        </w:rPr>
+        <w:t xml:space="preserve">                                        @GetMapping(“/getStatoMacchinari”)</w:t>
+      </w:r>
+    </w:p>
+    <w:p>
+      <w:pPr>
+        <w:jc w:val="center"/>
+        <w:rPr>
+          <w:rFonts w:ascii="Times New Roman" w:hAnsi="Times New Roman" w:cs="Times New Roman"/>
+          <w:sz w:val="28"/>
+          <w:szCs w:val="28"/>
+        </w:rPr>
+      </w:pPr>
+      <w:r>
+        <w:rPr>
+          <w:rFonts w:ascii="Times New Roman" w:hAnsi="Times New Roman" w:cs="Times New Roman"/>
+          <w:sz w:val="28"/>
+          <w:szCs w:val="28"/>
+        </w:rPr>
+        <w:t>RisorsaJSON getStatoMacchinari</w:t>
+      </w:r>
+      <w:r>
+        <w:rPr>
+          <w:rFonts w:ascii="Times New Roman" w:hAnsi="Times New Roman" w:cs="Times New Roman"/>
+          <w:sz w:val="28"/>
+          <w:szCs w:val="28"/>
+        </w:rPr>
+        <w:t>()</w:t>
+      </w:r>
+    </w:p>
+    <w:p>
+      <w:pPr>
+        <w:rPr>
+          <w:rFonts w:ascii="Times New Roman" w:hAnsi="Times New Roman" w:cs="Times New Roman"/>
+          <w:sz w:val="28"/>
+          <w:szCs w:val="28"/>
+        </w:rPr>
+      </w:pPr>
+      <w:r>
+        <w:rPr>
+          <w:rFonts w:ascii="Times New Roman" w:hAnsi="Times New Roman" w:cs="Times New Roman"/>
+          <w:sz w:val="28"/>
+          <w:szCs w:val="28"/>
+        </w:rPr>
+        <w:t>L’</w:t>
+      </w:r>
+      <w:r>
+        <w:rPr>
+          <w:rFonts w:ascii="Times New Roman" w:hAnsi="Times New Roman" w:cs="Times New Roman"/>
+          <w:sz w:val="28"/>
+          <w:szCs w:val="28"/>
+        </w:rPr>
+        <w:t xml:space="preserve">API “StatusIF” che contiene il metodo </w:t>
+      </w:r>
+    </w:p>
+    <w:p>
+      <w:pPr>
+        <w:rPr>
+          <w:rFonts w:ascii="Times New Roman" w:hAnsi="Times New Roman" w:cs="Times New Roman"/>
+          <w:sz w:val="28"/>
+          <w:szCs w:val="28"/>
+        </w:rPr>
+      </w:pPr>
+      <w:r>
+        <w:rPr>
+          <w:rFonts w:ascii="Times New Roman" w:hAnsi="Times New Roman" w:cs="Times New Roman"/>
+          <w:sz w:val="28"/>
+          <w:szCs w:val="28"/>
+        </w:rPr>
+        <w:t xml:space="preserve">                                                @GetMapping(“/writeStatoMacchinario”)</w:t>
+      </w:r>
+    </w:p>
+    <w:p>
+      <w:pPr>
+        <w:jc w:val="center"/>
+        <w:rPr>
+          <w:rFonts w:ascii="Times New Roman" w:hAnsi="Times New Roman" w:cs="Times New Roman"/>
+          <w:sz w:val="28"/>
+          <w:szCs w:val="28"/>
+        </w:rPr>
+      </w:pPr>
+      <w:r>
+        <w:rPr>
+          <w:rFonts w:ascii="Times New Roman" w:hAnsi="Times New Roman" w:cs="Times New Roman"/>
+          <w:sz w:val="28"/>
+          <w:szCs w:val="28"/>
+        </w:rPr>
+        <w:t>writeStatoMacchinario()</w:t>
       </w:r>
     </w:p>
     <w:sectPr>
@@ -910,6 +879,95 @@
 <file path=word/numbering.xml><?xml version="1.0" encoding="utf-8"?>
 <w:numbering xmlns:wpc="http://schemas.microsoft.com/office/word/2010/wordprocessingCanvas" xmlns:cx="http://schemas.microsoft.com/office/drawing/2014/chartex" xmlns:cx1="http://schemas.microsoft.com/office/drawing/2015/9/8/chartex" xmlns:cx2="http://schemas.microsoft.com/office/drawing/2015/10/21/chartex" xmlns:cx3="http://schemas.microsoft.com/office/drawing/2016/5/9/chartex" xmlns:cx4="http://schemas.microsoft.com/office/drawing/2016/5/10/chartex" xmlns:cx5="http://schemas.microsoft.com/office/drawing/2016/5/11/chartex" xmlns:cx6="http://schemas.microsoft.com/office/drawing/2016/5/12/chartex" xmlns:cx7="http://schemas.microsoft.com/office/drawing/2016/5/13/chartex" xmlns:cx8="http://schemas.microsoft.com/office/drawing/2016/5/14/chartex" xmlns:mc="http://schemas.openxmlformats.org/markup-compatibility/2006" xmlns:aink="http://schemas.microsoft.com/office/drawing/2016/ink" xmlns:am3d="http://schemas.microsoft.com/office/drawing/2017/model3d" xmlns:o="urn:schemas-microsoft-com:office:office" xmlns:r="http://schemas.openxmlformats.org/officeDocument/2006/relationships" xmlns:m="http://schemas.openxmlformats.org/officeDocument/2006/math" xmlns:v="urn:schemas-microsoft-com:vml" xmlns:wp14="http://schemas.microsoft.com/office/word/2010/wordprocessingDrawing" xmlns:wp="http://schemas.openxmlformats.org/drawingml/2006/wordprocessingDrawing" xmlns:w10="urn:schemas-microsoft-com:office:word" xmlns:w="http://schemas.openxmlformats.org/wordprocessingml/2006/main" xmlns:w14="http://schemas.microsoft.com/office/word/2010/wordml" xmlns:w15="http://schemas.microsoft.com/office/word/2012/wordml" xmlns:w16cex="http://schemas.microsoft.com/office/word/2018/wordml/cex" xmlns:w16cid="http://schemas.microsoft.com/office/word/2016/wordml/cid" xmlns:w16="http://schemas.microsoft.com/office/word/2018/wordml" xmlns:w16sdtdh="http://schemas.microsoft.com/office/word/2020/wordml/sdtdatahash" xmlns:w16se="http://schemas.microsoft.com/office/word/2015/wordml/symex" xmlns:wpg="http://schemas.microsoft.com/office/word/2010/wordprocessingGroup" xmlns:wpi="http://schemas.microsoft.com/office/word/2010/wordprocessingInk" xmlns:wne="http://schemas.microsoft.com/office/word/2006/wordml" xmlns:wps="http://schemas.microsoft.com/office/word/2010/wordprocessingShape" mc:Ignorable="w14 w15 w16se w16cid w16 w16cex w16sdtdh wp14">
   <w:abstractNum w:abstractNumId="0" w15:restartNumberingAfterBreak="0">
+    <w:nsid w:val="129E6500"/>
+    <w:multiLevelType w:val="hybridMultilevel"/>
+    <w:tmpl w:val="3A1211E4"/>
+    <w:lvl w:ilvl="0" w:tplc="04100011">
+      <w:start w:val="1"/>
+      <w:numFmt w:val="decimal"/>
+      <w:lvlText w:val="%1)"/>
+      <w:lvlJc w:val="left"/>
+      <w:pPr>
+        <w:ind w:left="720" w:hanging="360"/>
+      </w:pPr>
+      <w:rPr>
+        <w:rFonts w:hint="default"/>
+      </w:rPr>
+    </w:lvl>
+    <w:lvl w:ilvl="1" w:tplc="04100019" w:tentative="1">
+      <w:start w:val="1"/>
+      <w:numFmt w:val="lowerLetter"/>
+      <w:lvlText w:val="%2."/>
+      <w:lvlJc w:val="left"/>
+      <w:pPr>
+        <w:ind w:left="1440" w:hanging="360"/>
+      </w:pPr>
+    </w:lvl>
+    <w:lvl w:ilvl="2" w:tplc="0410001B" w:tentative="1">
+      <w:start w:val="1"/>
+      <w:numFmt w:val="lowerRoman"/>
+      <w:lvlText w:val="%3."/>
+      <w:lvlJc w:val="right"/>
+      <w:pPr>
+        <w:ind w:left="2160" w:hanging="180"/>
+      </w:pPr>
+    </w:lvl>
+    <w:lvl w:ilvl="3" w:tplc="0410000F" w:tentative="1">
+      <w:start w:val="1"/>
+      <w:numFmt w:val="decimal"/>
+      <w:lvlText w:val="%4."/>
+      <w:lvlJc w:val="left"/>
+      <w:pPr>
+        <w:ind w:left="2880" w:hanging="360"/>
+      </w:pPr>
+    </w:lvl>
+    <w:lvl w:ilvl="4" w:tplc="04100019" w:tentative="1">
+      <w:start w:val="1"/>
+      <w:numFmt w:val="lowerLetter"/>
+      <w:lvlText w:val="%5."/>
+      <w:lvlJc w:val="left"/>
+      <w:pPr>
+        <w:ind w:left="3600" w:hanging="360"/>
+      </w:pPr>
+    </w:lvl>
+    <w:lvl w:ilvl="5" w:tplc="0410001B" w:tentative="1">
+      <w:start w:val="1"/>
+      <w:numFmt w:val="lowerRoman"/>
+      <w:lvlText w:val="%6."/>
+      <w:lvlJc w:val="right"/>
+      <w:pPr>
+        <w:ind w:left="4320" w:hanging="180"/>
+      </w:pPr>
+    </w:lvl>
+    <w:lvl w:ilvl="6" w:tplc="0410000F" w:tentative="1">
+      <w:start w:val="1"/>
+      <w:numFmt w:val="decimal"/>
+      <w:lvlText w:val="%7."/>
+      <w:lvlJc w:val="left"/>
+      <w:pPr>
+        <w:ind w:left="5040" w:hanging="360"/>
+      </w:pPr>
+    </w:lvl>
+    <w:lvl w:ilvl="7" w:tplc="04100019" w:tentative="1">
+      <w:start w:val="1"/>
+      <w:numFmt w:val="lowerLetter"/>
+      <w:lvlText w:val="%8."/>
+      <w:lvlJc w:val="left"/>
+      <w:pPr>
+        <w:ind w:left="5760" w:hanging="360"/>
+      </w:pPr>
+    </w:lvl>
+    <w:lvl w:ilvl="8" w:tplc="0410001B" w:tentative="1">
+      <w:start w:val="1"/>
+      <w:numFmt w:val="lowerRoman"/>
+      <w:lvlText w:val="%9."/>
+      <w:lvlJc w:val="right"/>
+      <w:pPr>
+        <w:ind w:left="6480" w:hanging="180"/>
+      </w:pPr>
+    </w:lvl>
+  </w:abstractNum>
+  <w:abstractNum w:abstractNumId="1" w15:restartNumberingAfterBreak="0">
     <w:nsid w:val="7E1F429B"/>
     <w:multiLevelType w:val="hybridMultilevel"/>
     <w:tmpl w:val="71FA21E4"/>
@@ -1022,6 +1080,9 @@
     </w:lvl>
   </w:abstractNum>
   <w:num w:numId="1">
+    <w:abstractNumId w:val="1"/>
+  </w:num>
+  <w:num w:numId="2">
     <w:abstractNumId w:val="0"/>
   </w:num>
 </w:numbering>

--- a/Documentazione/Iterazione 3.docx
+++ b/Documentazione/Iterazione 3.docx
@@ -517,7 +517,25 @@
           <w:sz w:val="28"/>
           <w:szCs w:val="28"/>
         </w:rPr>
-        <w:t>Implementando la Dashboard si è usato il paradigma MVC creando una View e un Controller che, all’avvio, invia periodicamente una richiesta all’URL:</w:t>
+        <w:t xml:space="preserve">Implementando la Dashboard si è usato il paradigma MVC creando una </w:t>
+      </w:r>
+      <w:proofErr w:type="spellStart"/>
+      <w:r>
+        <w:rPr>
+          <w:rFonts w:ascii="Times New Roman" w:hAnsi="Times New Roman" w:cs="Times New Roman"/>
+          <w:sz w:val="28"/>
+          <w:szCs w:val="28"/>
+        </w:rPr>
+        <w:t>View</w:t>
+      </w:r>
+      <w:proofErr w:type="spellEnd"/>
+      <w:r>
+        <w:rPr>
+          <w:rFonts w:ascii="Times New Roman" w:hAnsi="Times New Roman" w:cs="Times New Roman"/>
+          <w:sz w:val="28"/>
+          <w:szCs w:val="28"/>
+        </w:rPr>
+        <w:t xml:space="preserve"> e un Controller che, all’avvio, invia periodicamente una richiesta all’URL:</w:t>
       </w:r>
     </w:p>
     <w:p>
@@ -552,7 +570,97 @@
           <w:sz w:val="28"/>
           <w:szCs w:val="28"/>
         </w:rPr>
-        <w:t>processando la stringa JSON ricevuta in risposta attraverso il metodo di parsing “parsingMacchinari(String s)” e inviando le informazioni alla View. La classe “Macchinario” di questo client è stata modificata in modo tale da avere il metodo “getStato()” in grado di restituire la stringa “OCCUPATO”</w:t>
+        <w:t xml:space="preserve">processando la stringa JSON ricevuta in risposta attraverso il metodo di </w:t>
+      </w:r>
+      <w:proofErr w:type="spellStart"/>
+      <w:r>
+        <w:rPr>
+          <w:rFonts w:ascii="Times New Roman" w:hAnsi="Times New Roman" w:cs="Times New Roman"/>
+          <w:sz w:val="28"/>
+          <w:szCs w:val="28"/>
+        </w:rPr>
+        <w:t>parsing</w:t>
+      </w:r>
+      <w:proofErr w:type="spellEnd"/>
+      <w:r>
+        <w:rPr>
+          <w:rFonts w:ascii="Times New Roman" w:hAnsi="Times New Roman" w:cs="Times New Roman"/>
+          <w:sz w:val="28"/>
+          <w:szCs w:val="28"/>
+        </w:rPr>
+        <w:t xml:space="preserve"> “</w:t>
+      </w:r>
+      <w:proofErr w:type="spellStart"/>
+      <w:r>
+        <w:rPr>
+          <w:rFonts w:ascii="Times New Roman" w:hAnsi="Times New Roman" w:cs="Times New Roman"/>
+          <w:sz w:val="28"/>
+          <w:szCs w:val="28"/>
+        </w:rPr>
+        <w:t>parsingMacchinari</w:t>
+      </w:r>
+      <w:proofErr w:type="spellEnd"/>
+      <w:r>
+        <w:rPr>
+          <w:rFonts w:ascii="Times New Roman" w:hAnsi="Times New Roman" w:cs="Times New Roman"/>
+          <w:sz w:val="28"/>
+          <w:szCs w:val="28"/>
+        </w:rPr>
+        <w:t>(</w:t>
+      </w:r>
+      <w:proofErr w:type="spellStart"/>
+      <w:r>
+        <w:rPr>
+          <w:rFonts w:ascii="Times New Roman" w:hAnsi="Times New Roman" w:cs="Times New Roman"/>
+          <w:sz w:val="28"/>
+          <w:szCs w:val="28"/>
+        </w:rPr>
+        <w:t>String</w:t>
+      </w:r>
+      <w:proofErr w:type="spellEnd"/>
+      <w:r>
+        <w:rPr>
+          <w:rFonts w:ascii="Times New Roman" w:hAnsi="Times New Roman" w:cs="Times New Roman"/>
+          <w:sz w:val="28"/>
+          <w:szCs w:val="28"/>
+        </w:rPr>
+        <w:t xml:space="preserve"> s)” e inviando le informazioni alla </w:t>
+      </w:r>
+      <w:proofErr w:type="spellStart"/>
+      <w:r>
+        <w:rPr>
+          <w:rFonts w:ascii="Times New Roman" w:hAnsi="Times New Roman" w:cs="Times New Roman"/>
+          <w:sz w:val="28"/>
+          <w:szCs w:val="28"/>
+        </w:rPr>
+        <w:t>View</w:t>
+      </w:r>
+      <w:proofErr w:type="spellEnd"/>
+      <w:r>
+        <w:rPr>
+          <w:rFonts w:ascii="Times New Roman" w:hAnsi="Times New Roman" w:cs="Times New Roman"/>
+          <w:sz w:val="28"/>
+          <w:szCs w:val="28"/>
+        </w:rPr>
+        <w:t>. La classe “Macchinario” di questo client è stata modificata in modo tale da avere il metodo “</w:t>
+      </w:r>
+      <w:proofErr w:type="spellStart"/>
+      <w:r>
+        <w:rPr>
+          <w:rFonts w:ascii="Times New Roman" w:hAnsi="Times New Roman" w:cs="Times New Roman"/>
+          <w:sz w:val="28"/>
+          <w:szCs w:val="28"/>
+        </w:rPr>
+        <w:t>getStato</w:t>
+      </w:r>
+      <w:proofErr w:type="spellEnd"/>
+      <w:r>
+        <w:rPr>
+          <w:rFonts w:ascii="Times New Roman" w:hAnsi="Times New Roman" w:cs="Times New Roman"/>
+          <w:sz w:val="28"/>
+          <w:szCs w:val="28"/>
+        </w:rPr>
+        <w:t>()” in grado di restituire la stringa “OCCUPATO”</w:t>
       </w:r>
       <w:r>
         <w:rPr>
@@ -584,24 +692,60 @@
           <w:sz w:val="28"/>
           <w:szCs w:val="28"/>
         </w:rPr>
-        <w:t xml:space="preserve"> confrontando il timestamp del macchinario con l’orario attuale.</w:t>
-      </w:r>
-    </w:p>
-    <w:p>
-      <w:pPr>
-        <w:rPr>
-          <w:rFonts w:ascii="Times New Roman" w:hAnsi="Times New Roman" w:cs="Times New Roman"/>
-          <w:sz w:val="28"/>
-          <w:szCs w:val="28"/>
-        </w:rPr>
-      </w:pPr>
-      <w:r>
-        <w:rPr>
-          <w:rFonts w:ascii="Times New Roman" w:hAnsi="Times New Roman" w:cs="Times New Roman"/>
-          <w:sz w:val="28"/>
-          <w:szCs w:val="28"/>
-        </w:rPr>
-        <w:t>Il risultato della View per il client Dashboard è quindi</w:t>
+        <w:t xml:space="preserve"> confrontando il </w:t>
+      </w:r>
+      <w:proofErr w:type="spellStart"/>
+      <w:r>
+        <w:rPr>
+          <w:rFonts w:ascii="Times New Roman" w:hAnsi="Times New Roman" w:cs="Times New Roman"/>
+          <w:sz w:val="28"/>
+          <w:szCs w:val="28"/>
+        </w:rPr>
+        <w:t>timestamp</w:t>
+      </w:r>
+      <w:proofErr w:type="spellEnd"/>
+      <w:r>
+        <w:rPr>
+          <w:rFonts w:ascii="Times New Roman" w:hAnsi="Times New Roman" w:cs="Times New Roman"/>
+          <w:sz w:val="28"/>
+          <w:szCs w:val="28"/>
+        </w:rPr>
+        <w:t xml:space="preserve"> del macchinario con l’orario attuale.</w:t>
+      </w:r>
+    </w:p>
+    <w:p>
+      <w:pPr>
+        <w:rPr>
+          <w:rFonts w:ascii="Times New Roman" w:hAnsi="Times New Roman" w:cs="Times New Roman"/>
+          <w:sz w:val="28"/>
+          <w:szCs w:val="28"/>
+        </w:rPr>
+      </w:pPr>
+      <w:r>
+        <w:rPr>
+          <w:rFonts w:ascii="Times New Roman" w:hAnsi="Times New Roman" w:cs="Times New Roman"/>
+          <w:sz w:val="28"/>
+          <w:szCs w:val="28"/>
+        </w:rPr>
+        <w:t xml:space="preserve">Il risultato della </w:t>
+      </w:r>
+      <w:proofErr w:type="spellStart"/>
+      <w:r>
+        <w:rPr>
+          <w:rFonts w:ascii="Times New Roman" w:hAnsi="Times New Roman" w:cs="Times New Roman"/>
+          <w:sz w:val="28"/>
+          <w:szCs w:val="28"/>
+        </w:rPr>
+        <w:t>View</w:t>
+      </w:r>
+      <w:proofErr w:type="spellEnd"/>
+      <w:r>
+        <w:rPr>
+          <w:rFonts w:ascii="Times New Roman" w:hAnsi="Times New Roman" w:cs="Times New Roman"/>
+          <w:sz w:val="28"/>
+          <w:szCs w:val="28"/>
+        </w:rPr>
+        <w:t xml:space="preserve"> per il client Dashboard è quindi</w:t>
       </w:r>
       <w:r>
         <w:rPr>
@@ -718,7 +862,25 @@
           <w:sz w:val="28"/>
           <w:szCs w:val="28"/>
         </w:rPr>
-        <w:t xml:space="preserve"> Esso contiene un ArrayList di macchinari che aggiorna ogni volta che riceve nuove informazioni da un macchinario.</w:t>
+        <w:t xml:space="preserve"> Esso contiene un </w:t>
+      </w:r>
+      <w:proofErr w:type="spellStart"/>
+      <w:r>
+        <w:rPr>
+          <w:rFonts w:ascii="Times New Roman" w:hAnsi="Times New Roman" w:cs="Times New Roman"/>
+          <w:sz w:val="28"/>
+          <w:szCs w:val="28"/>
+        </w:rPr>
+        <w:t>ArrayList</w:t>
+      </w:r>
+      <w:proofErr w:type="spellEnd"/>
+      <w:r>
+        <w:rPr>
+          <w:rFonts w:ascii="Times New Roman" w:hAnsi="Times New Roman" w:cs="Times New Roman"/>
+          <w:sz w:val="28"/>
+          <w:szCs w:val="28"/>
+        </w:rPr>
+        <w:t xml:space="preserve"> di macchinari che aggiorna ogni volta che riceve nuove informazioni da un macchinario.</w:t>
       </w:r>
     </w:p>
     <w:p>
@@ -760,7 +922,25 @@
           <w:sz w:val="28"/>
           <w:szCs w:val="28"/>
         </w:rPr>
-        <w:t>API “InfoMachineryIF” che contiene il metodo</w:t>
+        <w:t>API “</w:t>
+      </w:r>
+      <w:proofErr w:type="spellStart"/>
+      <w:r>
+        <w:rPr>
+          <w:rFonts w:ascii="Times New Roman" w:hAnsi="Times New Roman" w:cs="Times New Roman"/>
+          <w:sz w:val="28"/>
+          <w:szCs w:val="28"/>
+        </w:rPr>
+        <w:t>InfoMachineryIF</w:t>
+      </w:r>
+      <w:proofErr w:type="spellEnd"/>
+      <w:r>
+        <w:rPr>
+          <w:rFonts w:ascii="Times New Roman" w:hAnsi="Times New Roman" w:cs="Times New Roman"/>
+          <w:sz w:val="28"/>
+          <w:szCs w:val="28"/>
+        </w:rPr>
+        <w:t>” che contiene il metodo</w:t>
       </w:r>
     </w:p>
     <w:p>
@@ -789,14 +969,34 @@
           <w:szCs w:val="28"/>
         </w:rPr>
       </w:pPr>
-      <w:r>
-        <w:rPr>
-          <w:rFonts w:ascii="Times New Roman" w:hAnsi="Times New Roman" w:cs="Times New Roman"/>
-          <w:sz w:val="28"/>
-          <w:szCs w:val="28"/>
-        </w:rPr>
-        <w:t>RisorsaJSON getStatoMacchinari</w:t>
-      </w:r>
+      <w:proofErr w:type="spellStart"/>
+      <w:r>
+        <w:rPr>
+          <w:rFonts w:ascii="Times New Roman" w:hAnsi="Times New Roman" w:cs="Times New Roman"/>
+          <w:sz w:val="28"/>
+          <w:szCs w:val="28"/>
+        </w:rPr>
+        <w:t>RisorsaJSON</w:t>
+      </w:r>
+      <w:proofErr w:type="spellEnd"/>
+      <w:r>
+        <w:rPr>
+          <w:rFonts w:ascii="Times New Roman" w:hAnsi="Times New Roman" w:cs="Times New Roman"/>
+          <w:sz w:val="28"/>
+          <w:szCs w:val="28"/>
+        </w:rPr>
+        <w:t xml:space="preserve"> </w:t>
+      </w:r>
+      <w:proofErr w:type="spellStart"/>
+      <w:r>
+        <w:rPr>
+          <w:rFonts w:ascii="Times New Roman" w:hAnsi="Times New Roman" w:cs="Times New Roman"/>
+          <w:sz w:val="28"/>
+          <w:szCs w:val="28"/>
+        </w:rPr>
+        <w:t>getStatoMacchinari</w:t>
+      </w:r>
+      <w:proofErr w:type="spellEnd"/>
       <w:r>
         <w:rPr>
           <w:rFonts w:ascii="Times New Roman" w:hAnsi="Times New Roman" w:cs="Times New Roman"/>
@@ -828,7 +1028,25 @@
           <w:sz w:val="28"/>
           <w:szCs w:val="28"/>
         </w:rPr>
-        <w:t xml:space="preserve">API “StatusIF” che contiene il metodo </w:t>
+        <w:t>API “</w:t>
+      </w:r>
+      <w:proofErr w:type="spellStart"/>
+      <w:r>
+        <w:rPr>
+          <w:rFonts w:ascii="Times New Roman" w:hAnsi="Times New Roman" w:cs="Times New Roman"/>
+          <w:sz w:val="28"/>
+          <w:szCs w:val="28"/>
+        </w:rPr>
+        <w:t>StatusIF</w:t>
+      </w:r>
+      <w:proofErr w:type="spellEnd"/>
+      <w:r>
+        <w:rPr>
+          <w:rFonts w:ascii="Times New Roman" w:hAnsi="Times New Roman" w:cs="Times New Roman"/>
+          <w:sz w:val="28"/>
+          <w:szCs w:val="28"/>
+        </w:rPr>
+        <w:t xml:space="preserve">” che contiene il metodo </w:t>
       </w:r>
     </w:p>
     <w:p>
@@ -857,13 +1075,226 @@
           <w:szCs w:val="28"/>
         </w:rPr>
       </w:pPr>
-      <w:r>
-        <w:rPr>
-          <w:rFonts w:ascii="Times New Roman" w:hAnsi="Times New Roman" w:cs="Times New Roman"/>
-          <w:sz w:val="28"/>
-          <w:szCs w:val="28"/>
-        </w:rPr>
-        <w:t>writeStatoMacchinario()</w:t>
+      <w:proofErr w:type="spellStart"/>
+      <w:r>
+        <w:rPr>
+          <w:rFonts w:ascii="Times New Roman" w:hAnsi="Times New Roman" w:cs="Times New Roman"/>
+          <w:sz w:val="28"/>
+          <w:szCs w:val="28"/>
+        </w:rPr>
+        <w:t>writeStatoMacchinario</w:t>
+      </w:r>
+      <w:proofErr w:type="spellEnd"/>
+      <w:r>
+        <w:rPr>
+          <w:rFonts w:ascii="Times New Roman" w:hAnsi="Times New Roman" w:cs="Times New Roman"/>
+          <w:sz w:val="28"/>
+          <w:szCs w:val="28"/>
+        </w:rPr>
+        <w:t>()</w:t>
+      </w:r>
+    </w:p>
+    <w:p>
+      <w:pPr>
+        <w:jc w:val="center"/>
+        <w:rPr>
+          <w:rFonts w:ascii="Times New Roman" w:hAnsi="Times New Roman" w:cs="Times New Roman"/>
+          <w:sz w:val="28"/>
+          <w:szCs w:val="28"/>
+        </w:rPr>
+      </w:pPr>
+    </w:p>
+    <w:p>
+      <w:pPr>
+        <w:rPr>
+          <w:rFonts w:ascii="Times New Roman" w:hAnsi="Times New Roman" w:cs="Times New Roman"/>
+          <w:sz w:val="28"/>
+          <w:szCs w:val="28"/>
+        </w:rPr>
+      </w:pPr>
+      <w:r>
+        <w:rPr>
+          <w:rFonts w:ascii="Times New Roman" w:hAnsi="Times New Roman" w:cs="Times New Roman"/>
+          <w:sz w:val="28"/>
+          <w:szCs w:val="28"/>
+        </w:rPr>
+        <w:lastRenderedPageBreak/>
+        <w:t>CASI DI TEST</w:t>
+      </w:r>
+    </w:p>
+    <w:p>
+      <w:pPr>
+        <w:rPr>
+          <w:rFonts w:ascii="Times New Roman" w:hAnsi="Times New Roman" w:cs="Times New Roman"/>
+          <w:sz w:val="28"/>
+          <w:szCs w:val="28"/>
+        </w:rPr>
+      </w:pPr>
+      <w:r>
+        <w:rPr>
+          <w:rFonts w:ascii="Times New Roman" w:hAnsi="Times New Roman" w:cs="Times New Roman"/>
+          <w:sz w:val="28"/>
+          <w:szCs w:val="28"/>
+        </w:rPr>
+        <w:t xml:space="preserve">I metodi che richiedono </w:t>
+      </w:r>
+      <w:proofErr w:type="spellStart"/>
+      <w:r>
+        <w:rPr>
+          <w:rFonts w:ascii="Times New Roman" w:hAnsi="Times New Roman" w:cs="Times New Roman"/>
+          <w:sz w:val="28"/>
+          <w:szCs w:val="28"/>
+        </w:rPr>
+        <w:t>unit</w:t>
+      </w:r>
+      <w:proofErr w:type="spellEnd"/>
+      <w:r>
+        <w:rPr>
+          <w:rFonts w:ascii="Times New Roman" w:hAnsi="Times New Roman" w:cs="Times New Roman"/>
+          <w:sz w:val="28"/>
+          <w:szCs w:val="28"/>
+        </w:rPr>
+        <w:t>-testing sono: lato server il metodo “</w:t>
+      </w:r>
+      <w:proofErr w:type="spellStart"/>
+      <w:r>
+        <w:rPr>
+          <w:rFonts w:ascii="Times New Roman" w:hAnsi="Times New Roman" w:cs="Times New Roman"/>
+          <w:sz w:val="28"/>
+          <w:szCs w:val="28"/>
+        </w:rPr>
+        <w:t>writeStatoMacchinario</w:t>
+      </w:r>
+      <w:proofErr w:type="spellEnd"/>
+      <w:r>
+        <w:rPr>
+          <w:rFonts w:ascii="Times New Roman" w:hAnsi="Times New Roman" w:cs="Times New Roman"/>
+          <w:sz w:val="28"/>
+          <w:szCs w:val="28"/>
+        </w:rPr>
+        <w:t>()” in quanto “</w:t>
+      </w:r>
+      <w:proofErr w:type="spellStart"/>
+      <w:r>
+        <w:rPr>
+          <w:rFonts w:ascii="Times New Roman" w:hAnsi="Times New Roman" w:cs="Times New Roman"/>
+          <w:sz w:val="28"/>
+          <w:szCs w:val="28"/>
+        </w:rPr>
+        <w:t>getStatoMacchinari</w:t>
+      </w:r>
+      <w:proofErr w:type="spellEnd"/>
+      <w:r>
+        <w:rPr>
+          <w:rFonts w:ascii="Times New Roman" w:hAnsi="Times New Roman" w:cs="Times New Roman"/>
+          <w:sz w:val="28"/>
+          <w:szCs w:val="28"/>
+        </w:rPr>
+        <w:t>()” si limita a ritornare una lista già esistente; lato client (Dashboard) si ha invece solo il metodo “</w:t>
+      </w:r>
+      <w:proofErr w:type="spellStart"/>
+      <w:r>
+        <w:rPr>
+          <w:rFonts w:ascii="Times New Roman" w:hAnsi="Times New Roman" w:cs="Times New Roman"/>
+          <w:sz w:val="28"/>
+          <w:szCs w:val="28"/>
+        </w:rPr>
+        <w:t>parsingMacchiari</w:t>
+      </w:r>
+      <w:proofErr w:type="spellEnd"/>
+      <w:r>
+        <w:rPr>
+          <w:rFonts w:ascii="Times New Roman" w:hAnsi="Times New Roman" w:cs="Times New Roman"/>
+          <w:sz w:val="28"/>
+          <w:szCs w:val="28"/>
+        </w:rPr>
+        <w:t>()” che si occupa di ritornare una lista di macchinari partendo dalla stringa JSON ricevuta dal Controller Aggregatore.</w:t>
+      </w:r>
+    </w:p>
+    <w:p>
+      <w:pPr>
+        <w:rPr>
+          <w:rFonts w:ascii="Times New Roman" w:hAnsi="Times New Roman" w:cs="Times New Roman"/>
+          <w:sz w:val="28"/>
+          <w:szCs w:val="28"/>
+        </w:rPr>
+      </w:pPr>
+      <w:r>
+        <w:rPr>
+          <w:rFonts w:ascii="Times New Roman" w:hAnsi="Times New Roman" w:cs="Times New Roman"/>
+          <w:sz w:val="28"/>
+          <w:szCs w:val="28"/>
+        </w:rPr>
+        <w:t>Per testare il metodo “</w:t>
+      </w:r>
+      <w:proofErr w:type="spellStart"/>
+      <w:r>
+        <w:rPr>
+          <w:rFonts w:ascii="Times New Roman" w:hAnsi="Times New Roman" w:cs="Times New Roman"/>
+          <w:sz w:val="28"/>
+          <w:szCs w:val="28"/>
+        </w:rPr>
+        <w:t>writeStatoMacchinario</w:t>
+      </w:r>
+      <w:proofErr w:type="spellEnd"/>
+      <w:r>
+        <w:rPr>
+          <w:rFonts w:ascii="Times New Roman" w:hAnsi="Times New Roman" w:cs="Times New Roman"/>
+          <w:sz w:val="28"/>
+          <w:szCs w:val="28"/>
+        </w:rPr>
+        <w:t xml:space="preserve">()” si è dato in input diversi macchinari, eseguendo quindi il metodo più volte e controllando poi che la lista </w:t>
+      </w:r>
+      <w:r>
+        <w:rPr>
+          <w:rFonts w:ascii="Times New Roman" w:hAnsi="Times New Roman" w:cs="Times New Roman"/>
+          <w:sz w:val="28"/>
+          <w:szCs w:val="28"/>
+        </w:rPr>
+        <w:t xml:space="preserve">venga </w:t>
+      </w:r>
+      <w:r>
+        <w:rPr>
+          <w:rFonts w:ascii="Times New Roman" w:hAnsi="Times New Roman" w:cs="Times New Roman"/>
+          <w:sz w:val="28"/>
+          <w:szCs w:val="28"/>
+        </w:rPr>
+        <w:t>correttamente aggiornata.</w:t>
+      </w:r>
+    </w:p>
+    <w:p>
+      <w:pPr>
+        <w:rPr>
+          <w:rFonts w:ascii="Times New Roman" w:hAnsi="Times New Roman" w:cs="Times New Roman"/>
+          <w:sz w:val="28"/>
+          <w:szCs w:val="28"/>
+        </w:rPr>
+      </w:pPr>
+      <w:r>
+        <w:rPr>
+          <w:rFonts w:ascii="Times New Roman" w:hAnsi="Times New Roman" w:cs="Times New Roman"/>
+          <w:sz w:val="28"/>
+          <w:szCs w:val="28"/>
+        </w:rPr>
+        <w:t>Per testare il metodo “</w:t>
+      </w:r>
+      <w:proofErr w:type="spellStart"/>
+      <w:r>
+        <w:rPr>
+          <w:rFonts w:ascii="Times New Roman" w:hAnsi="Times New Roman" w:cs="Times New Roman"/>
+          <w:sz w:val="28"/>
+          <w:szCs w:val="28"/>
+        </w:rPr>
+        <w:t>parsingMacchinari</w:t>
+      </w:r>
+      <w:proofErr w:type="spellEnd"/>
+      <w:r>
+        <w:rPr>
+          <w:rFonts w:ascii="Times New Roman" w:hAnsi="Times New Roman" w:cs="Times New Roman"/>
+          <w:sz w:val="28"/>
+          <w:szCs w:val="28"/>
+        </w:rPr>
+        <w:t>()” si è dato in input una stringa JSON rappresentante diversi macchinari controllando che la lista ritornata fosse corretta.</w:t>
       </w:r>
     </w:p>
     <w:sectPr>

--- a/Documentazione/Iterazione 3.docx
+++ b/Documentazione/Iterazione 3.docx
@@ -4,318 +4,520 @@
   <w:body>
     <w:p>
       <w:pPr>
-        <w:rPr>
-          <w:rFonts w:ascii="Times New Roman" w:hAnsi="Times New Roman" w:cs="Times New Roman"/>
-          <w:sz w:val="28"/>
-          <w:szCs w:val="28"/>
-        </w:rPr>
-      </w:pPr>
-      <w:r>
-        <w:rPr>
-          <w:rFonts w:ascii="Times New Roman" w:hAnsi="Times New Roman" w:cs="Times New Roman"/>
-          <w:sz w:val="28"/>
-          <w:szCs w:val="28"/>
+        <w:pStyle w:val="Nessunaspaziatura"/>
+        <w:spacing w:line="360" w:lineRule="auto"/>
+        <w:jc w:val="both"/>
+        <w:rPr>
+          <w:rFonts w:ascii="Times New Roman" w:hAnsi="Times New Roman" w:cs="Times New Roman"/>
+          <w:sz w:val="24"/>
+          <w:szCs w:val="24"/>
+        </w:rPr>
+      </w:pPr>
+      <w:r>
+        <w:rPr>
+          <w:rFonts w:ascii="Times New Roman" w:hAnsi="Times New Roman" w:cs="Times New Roman"/>
+          <w:sz w:val="24"/>
+          <w:szCs w:val="24"/>
         </w:rPr>
         <w:t>INTRODUZIONE</w:t>
       </w:r>
     </w:p>
     <w:p>
       <w:pPr>
-        <w:rPr>
-          <w:rFonts w:ascii="Times New Roman" w:hAnsi="Times New Roman" w:cs="Times New Roman"/>
-          <w:sz w:val="28"/>
-          <w:szCs w:val="28"/>
-        </w:rPr>
-      </w:pPr>
-      <w:r>
-        <w:rPr>
-          <w:rFonts w:ascii="Times New Roman" w:hAnsi="Times New Roman" w:cs="Times New Roman"/>
-          <w:sz w:val="28"/>
-          <w:szCs w:val="28"/>
-        </w:rPr>
-        <w:t>L’iterazione 3 è dedicata ai casi d’uso legati all</w:t>
-      </w:r>
-      <w:r>
-        <w:rPr>
-          <w:rFonts w:ascii="Times New Roman" w:hAnsi="Times New Roman" w:cs="Times New Roman"/>
-          <w:sz w:val="28"/>
-          <w:szCs w:val="28"/>
-        </w:rPr>
-        <w:t xml:space="preserve">’aggiornamento e visualizzazione dello </w:t>
-      </w:r>
-      <w:r>
-        <w:rPr>
-          <w:rFonts w:ascii="Times New Roman" w:hAnsi="Times New Roman" w:cs="Times New Roman"/>
-          <w:sz w:val="28"/>
-          <w:szCs w:val="28"/>
-        </w:rPr>
-        <w:t>stato dei macchinari, ovvero UC-10 e UC-11.</w:t>
-      </w:r>
-    </w:p>
-    <w:p>
-      <w:pPr>
-        <w:rPr>
-          <w:rFonts w:ascii="Times New Roman" w:hAnsi="Times New Roman" w:cs="Times New Roman"/>
-          <w:sz w:val="28"/>
-          <w:szCs w:val="28"/>
-        </w:rPr>
-      </w:pPr>
-      <w:r>
-        <w:rPr>
-          <w:rFonts w:ascii="Times New Roman" w:hAnsi="Times New Roman" w:cs="Times New Roman"/>
-          <w:sz w:val="28"/>
-          <w:szCs w:val="28"/>
+        <w:pStyle w:val="Nessunaspaziatura"/>
+        <w:spacing w:line="360" w:lineRule="auto"/>
+        <w:jc w:val="both"/>
+        <w:rPr>
+          <w:rFonts w:ascii="Times New Roman" w:hAnsi="Times New Roman" w:cs="Times New Roman"/>
+          <w:sz w:val="24"/>
+          <w:szCs w:val="24"/>
+        </w:rPr>
+      </w:pPr>
+      <w:r>
+        <w:rPr>
+          <w:rFonts w:ascii="Times New Roman" w:hAnsi="Times New Roman" w:cs="Times New Roman"/>
+          <w:sz w:val="24"/>
+          <w:szCs w:val="24"/>
+        </w:rPr>
+        <w:t>L’iterazione 3 è dedicata a</w:t>
+      </w:r>
+      <w:r>
+        <w:rPr>
+          <w:rFonts w:ascii="Times New Roman" w:hAnsi="Times New Roman" w:cs="Times New Roman"/>
+          <w:sz w:val="24"/>
+          <w:szCs w:val="24"/>
+        </w:rPr>
+        <w:t>llo sviluppo e all’implementazione de</w:t>
+      </w:r>
+      <w:r>
+        <w:rPr>
+          <w:rFonts w:ascii="Times New Roman" w:hAnsi="Times New Roman" w:cs="Times New Roman"/>
+          <w:sz w:val="24"/>
+          <w:szCs w:val="24"/>
+        </w:rPr>
+        <w:t xml:space="preserve">i casi d’uso </w:t>
+      </w:r>
+      <w:r>
+        <w:rPr>
+          <w:rFonts w:ascii="Times New Roman" w:hAnsi="Times New Roman" w:cs="Times New Roman"/>
+          <w:sz w:val="24"/>
+          <w:szCs w:val="24"/>
+        </w:rPr>
+        <w:t>relativi</w:t>
+      </w:r>
+      <w:r>
+        <w:rPr>
+          <w:rFonts w:ascii="Times New Roman" w:hAnsi="Times New Roman" w:cs="Times New Roman"/>
+          <w:sz w:val="24"/>
+          <w:szCs w:val="24"/>
+        </w:rPr>
+        <w:t xml:space="preserve"> </w:t>
+      </w:r>
+      <w:r>
+        <w:rPr>
+          <w:rFonts w:ascii="Times New Roman" w:hAnsi="Times New Roman" w:cs="Times New Roman"/>
+          <w:sz w:val="24"/>
+          <w:szCs w:val="24"/>
+        </w:rPr>
+        <w:t xml:space="preserve">alla visualizzazione </w:t>
+      </w:r>
+      <w:r>
+        <w:rPr>
+          <w:rFonts w:ascii="Times New Roman" w:hAnsi="Times New Roman" w:cs="Times New Roman"/>
+          <w:sz w:val="24"/>
+          <w:szCs w:val="24"/>
+        </w:rPr>
+        <w:t>dello stato dei macchinari</w:t>
+      </w:r>
+      <w:r>
+        <w:rPr>
+          <w:rFonts w:ascii="Times New Roman" w:hAnsi="Times New Roman" w:cs="Times New Roman"/>
+          <w:sz w:val="24"/>
+          <w:szCs w:val="24"/>
+        </w:rPr>
+        <w:t xml:space="preserve"> (UC10) e </w:t>
+      </w:r>
+      <w:r>
+        <w:rPr>
+          <w:rFonts w:ascii="Times New Roman" w:hAnsi="Times New Roman" w:cs="Times New Roman"/>
+          <w:sz w:val="24"/>
+          <w:szCs w:val="24"/>
+        </w:rPr>
+        <w:t>all</w:t>
+      </w:r>
+      <w:r>
+        <w:rPr>
+          <w:rFonts w:ascii="Times New Roman" w:hAnsi="Times New Roman" w:cs="Times New Roman"/>
+          <w:sz w:val="24"/>
+          <w:szCs w:val="24"/>
+        </w:rPr>
+        <w:t xml:space="preserve">’aggiornamento </w:t>
+      </w:r>
+      <w:r>
+        <w:rPr>
+          <w:rFonts w:ascii="Times New Roman" w:hAnsi="Times New Roman" w:cs="Times New Roman"/>
+          <w:sz w:val="24"/>
+          <w:szCs w:val="24"/>
+        </w:rPr>
+        <w:t xml:space="preserve">del loro stato di </w:t>
+      </w:r>
+      <w:r>
+        <w:rPr>
+          <w:rFonts w:ascii="Times New Roman" w:hAnsi="Times New Roman" w:cs="Times New Roman"/>
+          <w:sz w:val="24"/>
+          <w:szCs w:val="24"/>
+        </w:rPr>
+        <w:t>uso</w:t>
+      </w:r>
+      <w:r>
+        <w:rPr>
+          <w:rFonts w:ascii="Times New Roman" w:hAnsi="Times New Roman" w:cs="Times New Roman"/>
+          <w:sz w:val="24"/>
+          <w:szCs w:val="24"/>
+        </w:rPr>
+        <w:t xml:space="preserve"> (UC11).</w:t>
+      </w:r>
+    </w:p>
+    <w:p>
+      <w:pPr>
+        <w:pStyle w:val="Nessunaspaziatura"/>
+        <w:spacing w:line="360" w:lineRule="auto"/>
+        <w:jc w:val="both"/>
+        <w:rPr>
+          <w:rFonts w:ascii="Times New Roman" w:hAnsi="Times New Roman" w:cs="Times New Roman"/>
+          <w:sz w:val="24"/>
+          <w:szCs w:val="24"/>
+        </w:rPr>
+      </w:pPr>
+    </w:p>
+    <w:p>
+      <w:pPr>
+        <w:pStyle w:val="Nessunaspaziatura"/>
+        <w:spacing w:line="360" w:lineRule="auto"/>
+        <w:jc w:val="both"/>
+        <w:rPr>
+          <w:rFonts w:ascii="Times New Roman" w:hAnsi="Times New Roman" w:cs="Times New Roman"/>
+          <w:sz w:val="24"/>
+          <w:szCs w:val="24"/>
+        </w:rPr>
+      </w:pPr>
+      <w:r>
+        <w:rPr>
+          <w:rFonts w:ascii="Times New Roman" w:hAnsi="Times New Roman" w:cs="Times New Roman"/>
+          <w:sz w:val="24"/>
+          <w:szCs w:val="24"/>
         </w:rPr>
         <w:t xml:space="preserve">ASSUNZIONI </w:t>
       </w:r>
       <w:r>
         <w:rPr>
           <w:rFonts w:ascii="Times New Roman" w:hAnsi="Times New Roman" w:cs="Times New Roman"/>
-          <w:sz w:val="28"/>
-          <w:szCs w:val="28"/>
+          <w:sz w:val="24"/>
+          <w:szCs w:val="24"/>
         </w:rPr>
         <w:t>FATTE</w:t>
       </w:r>
     </w:p>
     <w:p>
       <w:pPr>
-        <w:rPr>
-          <w:rFonts w:ascii="Times New Roman" w:hAnsi="Times New Roman" w:cs="Times New Roman"/>
-          <w:sz w:val="28"/>
-          <w:szCs w:val="28"/>
-        </w:rPr>
-      </w:pPr>
-      <w:r>
-        <w:rPr>
-          <w:rFonts w:ascii="Times New Roman" w:hAnsi="Times New Roman" w:cs="Times New Roman"/>
-          <w:sz w:val="28"/>
-          <w:szCs w:val="28"/>
-        </w:rPr>
-        <w:t>Per poter conoscere lo stato attuale di un macchinario si è deciso di assumere innanzitutto che su ognuno di essi siano presenti tre pulsanti:</w:t>
-      </w:r>
-    </w:p>
-    <w:p>
-      <w:pPr>
-        <w:pStyle w:val="Paragrafoelenco"/>
+        <w:pStyle w:val="Nessunaspaziatura"/>
+        <w:spacing w:line="360" w:lineRule="auto"/>
+        <w:jc w:val="both"/>
+        <w:rPr>
+          <w:rFonts w:ascii="Times New Roman" w:hAnsi="Times New Roman" w:cs="Times New Roman"/>
+          <w:sz w:val="24"/>
+          <w:szCs w:val="24"/>
+        </w:rPr>
+      </w:pPr>
+      <w:r>
+        <w:rPr>
+          <w:rFonts w:ascii="Times New Roman" w:hAnsi="Times New Roman" w:cs="Times New Roman"/>
+          <w:sz w:val="24"/>
+          <w:szCs w:val="24"/>
+        </w:rPr>
+        <w:t>Per poter conoscere lo stato attuale di un macchinario si è deciso di assumere innanzitutto che su ognuno di essi siano presenti</w:t>
+      </w:r>
+      <w:r>
+        <w:rPr>
+          <w:rFonts w:ascii="Times New Roman" w:hAnsi="Times New Roman" w:cs="Times New Roman"/>
+          <w:sz w:val="24"/>
+          <w:szCs w:val="24"/>
+        </w:rPr>
+        <w:t xml:space="preserve"> i</w:t>
+      </w:r>
+      <w:r>
+        <w:rPr>
+          <w:rFonts w:ascii="Times New Roman" w:hAnsi="Times New Roman" w:cs="Times New Roman"/>
+          <w:sz w:val="24"/>
+          <w:szCs w:val="24"/>
+        </w:rPr>
+        <w:t xml:space="preserve"> tre pulsanti</w:t>
+      </w:r>
+      <w:r>
+        <w:rPr>
+          <w:rFonts w:ascii="Times New Roman" w:hAnsi="Times New Roman" w:cs="Times New Roman"/>
+          <w:sz w:val="24"/>
+          <w:szCs w:val="24"/>
+        </w:rPr>
+        <w:t xml:space="preserve"> “</w:t>
+      </w:r>
+      <w:r>
+        <w:rPr>
+          <w:rFonts w:ascii="Times New Roman" w:hAnsi="Times New Roman" w:cs="Times New Roman"/>
+          <w:sz w:val="24"/>
+          <w:szCs w:val="24"/>
+        </w:rPr>
+        <w:t>Libera Macchinario</w:t>
+      </w:r>
+      <w:r>
+        <w:rPr>
+          <w:rFonts w:ascii="Times New Roman" w:hAnsi="Times New Roman" w:cs="Times New Roman"/>
+          <w:sz w:val="24"/>
+          <w:szCs w:val="24"/>
+        </w:rPr>
+        <w:t>”, “</w:t>
+      </w:r>
+      <w:r>
+        <w:rPr>
+          <w:rFonts w:ascii="Times New Roman" w:hAnsi="Times New Roman" w:cs="Times New Roman"/>
+          <w:sz w:val="24"/>
+          <w:szCs w:val="24"/>
+        </w:rPr>
+        <w:t>Occupa Macchinario</w:t>
+      </w:r>
+      <w:r>
+        <w:rPr>
+          <w:rFonts w:ascii="Times New Roman" w:hAnsi="Times New Roman" w:cs="Times New Roman"/>
+          <w:sz w:val="24"/>
+          <w:szCs w:val="24"/>
+        </w:rPr>
+        <w:t>” e “</w:t>
+      </w:r>
+      <w:r>
+        <w:rPr>
+          <w:rFonts w:ascii="Times New Roman" w:hAnsi="Times New Roman" w:cs="Times New Roman"/>
+          <w:sz w:val="24"/>
+          <w:szCs w:val="24"/>
+        </w:rPr>
+        <w:t>Macchinario Guasto</w:t>
+      </w:r>
+      <w:r>
+        <w:rPr>
+          <w:rFonts w:ascii="Times New Roman" w:hAnsi="Times New Roman" w:cs="Times New Roman"/>
+          <w:sz w:val="24"/>
+          <w:szCs w:val="24"/>
+        </w:rPr>
+        <w:t>”</w:t>
+      </w:r>
+      <w:r>
+        <w:rPr>
+          <w:rFonts w:ascii="Times New Roman" w:hAnsi="Times New Roman" w:cs="Times New Roman"/>
+          <w:sz w:val="24"/>
+          <w:szCs w:val="24"/>
+        </w:rPr>
+        <w:t xml:space="preserve"> c</w:t>
+      </w:r>
+      <w:r>
+        <w:rPr>
+          <w:rFonts w:ascii="Times New Roman" w:hAnsi="Times New Roman" w:cs="Times New Roman"/>
+          <w:sz w:val="24"/>
+          <w:szCs w:val="24"/>
+        </w:rPr>
+        <w:t>he comunicano al server lo stato corrente quando premuti da un utente.</w:t>
+      </w:r>
+    </w:p>
+    <w:p>
+      <w:pPr>
+        <w:pStyle w:val="Nessunaspaziatura"/>
+        <w:spacing w:line="360" w:lineRule="auto"/>
+        <w:jc w:val="both"/>
+        <w:rPr>
+          <w:rFonts w:ascii="Times New Roman" w:hAnsi="Times New Roman" w:cs="Times New Roman"/>
+          <w:sz w:val="24"/>
+          <w:szCs w:val="24"/>
+        </w:rPr>
+      </w:pPr>
+      <w:r>
+        <w:rPr>
+          <w:rFonts w:ascii="Times New Roman" w:hAnsi="Times New Roman" w:cs="Times New Roman"/>
+          <w:sz w:val="24"/>
+          <w:szCs w:val="24"/>
+        </w:rPr>
+        <w:t xml:space="preserve">In vista del caso d’uso legato alla generazione di una scheda fitness aggiornata in base allo stato corrente dei macchinari, si è scelto di inviare </w:t>
+      </w:r>
+      <w:r>
+        <w:rPr>
+          <w:rFonts w:ascii="Times New Roman" w:hAnsi="Times New Roman" w:cs="Times New Roman"/>
+          <w:sz w:val="24"/>
+          <w:szCs w:val="24"/>
+        </w:rPr>
+        <w:t xml:space="preserve">tutte </w:t>
+      </w:r>
+      <w:r>
+        <w:rPr>
+          <w:rFonts w:ascii="Times New Roman" w:hAnsi="Times New Roman" w:cs="Times New Roman"/>
+          <w:sz w:val="24"/>
+          <w:szCs w:val="24"/>
+        </w:rPr>
+        <w:t xml:space="preserve">le informazioni </w:t>
+      </w:r>
+      <w:r>
+        <w:rPr>
+          <w:rFonts w:ascii="Times New Roman" w:hAnsi="Times New Roman" w:cs="Times New Roman"/>
+          <w:sz w:val="24"/>
+          <w:szCs w:val="24"/>
+        </w:rPr>
+        <w:t>relative a “</w:t>
+      </w:r>
+      <w:r>
+        <w:rPr>
+          <w:rFonts w:ascii="Times New Roman" w:hAnsi="Times New Roman" w:cs="Times New Roman"/>
+          <w:sz w:val="24"/>
+          <w:szCs w:val="24"/>
+        </w:rPr>
+        <w:t>Nome Macchinario</w:t>
+      </w:r>
+      <w:r>
+        <w:rPr>
+          <w:rFonts w:ascii="Times New Roman" w:hAnsi="Times New Roman" w:cs="Times New Roman"/>
+          <w:sz w:val="24"/>
+          <w:szCs w:val="24"/>
+        </w:rPr>
+        <w:t>”, “</w:t>
+      </w:r>
+      <w:r>
+        <w:rPr>
+          <w:rFonts w:ascii="Times New Roman" w:hAnsi="Times New Roman" w:cs="Times New Roman"/>
+          <w:sz w:val="24"/>
+          <w:szCs w:val="24"/>
+        </w:rPr>
+        <w:t>Tipologia Macchinario</w:t>
+      </w:r>
+      <w:r>
+        <w:rPr>
+          <w:rFonts w:ascii="Times New Roman" w:hAnsi="Times New Roman" w:cs="Times New Roman"/>
+          <w:sz w:val="24"/>
+          <w:szCs w:val="24"/>
+        </w:rPr>
+        <w:t>” e “</w:t>
+      </w:r>
+      <w:r>
+        <w:rPr>
+          <w:rFonts w:ascii="Times New Roman" w:hAnsi="Times New Roman" w:cs="Times New Roman"/>
+          <w:sz w:val="24"/>
+          <w:szCs w:val="24"/>
+        </w:rPr>
+        <w:t>Orario al quale si libera il macchinario</w:t>
+      </w:r>
+      <w:r>
+        <w:rPr>
+          <w:rFonts w:ascii="Times New Roman" w:hAnsi="Times New Roman" w:cs="Times New Roman"/>
+          <w:sz w:val="24"/>
+          <w:szCs w:val="24"/>
+        </w:rPr>
+        <w:t xml:space="preserve">” </w:t>
+      </w:r>
+      <w:r>
+        <w:rPr>
+          <w:rFonts w:ascii="Times New Roman" w:hAnsi="Times New Roman" w:cs="Times New Roman"/>
+          <w:sz w:val="24"/>
+          <w:szCs w:val="24"/>
+        </w:rPr>
+        <w:t>nel formato</w:t>
+      </w:r>
+      <w:r>
+        <w:rPr>
+          <w:rFonts w:ascii="Times New Roman" w:hAnsi="Times New Roman" w:cs="Times New Roman"/>
+          <w:sz w:val="24"/>
+          <w:szCs w:val="24"/>
+        </w:rPr>
+        <w:t xml:space="preserve"> </w:t>
+      </w:r>
+      <w:proofErr w:type="spellStart"/>
+      <w:r>
+        <w:rPr>
+          <w:rFonts w:ascii="Times New Roman" w:hAnsi="Times New Roman" w:cs="Times New Roman"/>
+          <w:sz w:val="24"/>
+          <w:szCs w:val="24"/>
+        </w:rPr>
+        <w:t>String</w:t>
+      </w:r>
+      <w:proofErr w:type="spellEnd"/>
+      <w:r>
+        <w:rPr>
+          <w:rFonts w:ascii="Times New Roman" w:hAnsi="Times New Roman" w:cs="Times New Roman"/>
+          <w:sz w:val="24"/>
+          <w:szCs w:val="24"/>
+        </w:rPr>
+        <w:t>.</w:t>
+      </w:r>
+    </w:p>
+    <w:p>
+      <w:pPr>
+        <w:pStyle w:val="Nessunaspaziatura"/>
+        <w:spacing w:line="360" w:lineRule="auto"/>
+        <w:jc w:val="both"/>
+        <w:rPr>
+          <w:rFonts w:ascii="Times New Roman" w:hAnsi="Times New Roman" w:cs="Times New Roman"/>
+          <w:sz w:val="24"/>
+          <w:szCs w:val="24"/>
+        </w:rPr>
+      </w:pPr>
+      <w:r>
+        <w:rPr>
+          <w:rFonts w:ascii="Times New Roman" w:hAnsi="Times New Roman" w:cs="Times New Roman"/>
+          <w:sz w:val="24"/>
+          <w:szCs w:val="24"/>
+        </w:rPr>
+        <w:t>L</w:t>
+      </w:r>
+      <w:r>
+        <w:rPr>
+          <w:rFonts w:ascii="Times New Roman" w:hAnsi="Times New Roman" w:cs="Times New Roman"/>
+          <w:sz w:val="24"/>
+          <w:szCs w:val="24"/>
+        </w:rPr>
+        <w:t xml:space="preserve">’informazione legata all’orario </w:t>
+      </w:r>
+      <w:r>
+        <w:rPr>
+          <w:rFonts w:ascii="Times New Roman" w:hAnsi="Times New Roman" w:cs="Times New Roman"/>
+          <w:sz w:val="24"/>
+          <w:szCs w:val="24"/>
+        </w:rPr>
+        <w:t>assume</w:t>
+      </w:r>
+      <w:r>
+        <w:rPr>
+          <w:rFonts w:ascii="Times New Roman" w:hAnsi="Times New Roman" w:cs="Times New Roman"/>
+          <w:sz w:val="24"/>
+          <w:szCs w:val="24"/>
+        </w:rPr>
+        <w:t xml:space="preserve"> uno specifico</w:t>
+      </w:r>
+      <w:r>
+        <w:rPr>
+          <w:rFonts w:ascii="Times New Roman" w:hAnsi="Times New Roman" w:cs="Times New Roman"/>
+          <w:sz w:val="24"/>
+          <w:szCs w:val="24"/>
+        </w:rPr>
+        <w:t xml:space="preserve"> valore</w:t>
+      </w:r>
+      <w:r>
+        <w:rPr>
+          <w:rFonts w:ascii="Times New Roman" w:hAnsi="Times New Roman" w:cs="Times New Roman"/>
+          <w:sz w:val="24"/>
+          <w:szCs w:val="24"/>
+        </w:rPr>
+        <w:t xml:space="preserve"> in una delle seguenti situazioni:</w:t>
+      </w:r>
+    </w:p>
+    <w:p>
+      <w:pPr>
+        <w:pStyle w:val="Nessunaspaziatura"/>
         <w:numPr>
           <w:ilvl w:val="0"/>
-          <w:numId w:val="1"/>
+          <w:numId w:val="3"/>
         </w:numPr>
-        <w:rPr>
-          <w:rFonts w:ascii="Times New Roman" w:hAnsi="Times New Roman" w:cs="Times New Roman"/>
-          <w:sz w:val="28"/>
-          <w:szCs w:val="28"/>
-        </w:rPr>
-      </w:pPr>
-      <w:r>
-        <w:rPr>
-          <w:rFonts w:ascii="Times New Roman" w:hAnsi="Times New Roman" w:cs="Times New Roman"/>
-          <w:sz w:val="28"/>
-          <w:szCs w:val="28"/>
-        </w:rPr>
-        <w:t>Libera Macchinario</w:t>
-      </w:r>
-    </w:p>
-    <w:p>
-      <w:pPr>
-        <w:pStyle w:val="Paragrafoelenco"/>
+        <w:spacing w:line="360" w:lineRule="auto"/>
+        <w:ind w:left="567" w:hanging="283"/>
+        <w:jc w:val="both"/>
+        <w:rPr>
+          <w:rFonts w:ascii="Times New Roman" w:hAnsi="Times New Roman" w:cs="Times New Roman"/>
+          <w:sz w:val="24"/>
+          <w:szCs w:val="24"/>
+        </w:rPr>
+      </w:pPr>
+      <w:r>
+        <w:rPr>
+          <w:rFonts w:ascii="Times New Roman" w:hAnsi="Times New Roman" w:cs="Times New Roman"/>
+          <w:sz w:val="24"/>
+          <w:szCs w:val="24"/>
+        </w:rPr>
+        <w:t>Premendo “LIBERA MACCHINARIO” viene inviato al server l’orario attuale;</w:t>
+      </w:r>
+    </w:p>
+    <w:p>
+      <w:pPr>
+        <w:pStyle w:val="Nessunaspaziatura"/>
         <w:numPr>
           <w:ilvl w:val="0"/>
-          <w:numId w:val="1"/>
+          <w:numId w:val="3"/>
         </w:numPr>
-        <w:rPr>
-          <w:rFonts w:ascii="Times New Roman" w:hAnsi="Times New Roman" w:cs="Times New Roman"/>
-          <w:sz w:val="28"/>
-          <w:szCs w:val="28"/>
-        </w:rPr>
-      </w:pPr>
-      <w:r>
-        <w:rPr>
-          <w:rFonts w:ascii="Times New Roman" w:hAnsi="Times New Roman" w:cs="Times New Roman"/>
-          <w:sz w:val="28"/>
-          <w:szCs w:val="28"/>
-        </w:rPr>
-        <w:t>Occupa Macchinario</w:t>
-      </w:r>
-    </w:p>
-    <w:p>
-      <w:pPr>
-        <w:pStyle w:val="Paragrafoelenco"/>
-        <w:numPr>
-          <w:ilvl w:val="0"/>
-          <w:numId w:val="1"/>
-        </w:numPr>
-        <w:rPr>
-          <w:rFonts w:ascii="Times New Roman" w:hAnsi="Times New Roman" w:cs="Times New Roman"/>
-          <w:sz w:val="28"/>
-          <w:szCs w:val="28"/>
-        </w:rPr>
-      </w:pPr>
-      <w:r>
-        <w:rPr>
-          <w:rFonts w:ascii="Times New Roman" w:hAnsi="Times New Roman" w:cs="Times New Roman"/>
-          <w:sz w:val="28"/>
-          <w:szCs w:val="28"/>
-        </w:rPr>
-        <w:t>Macchinario Guasto</w:t>
-      </w:r>
-    </w:p>
-    <w:p>
-      <w:pPr>
-        <w:rPr>
-          <w:rFonts w:ascii="Times New Roman" w:hAnsi="Times New Roman" w:cs="Times New Roman"/>
-          <w:sz w:val="28"/>
-          <w:szCs w:val="28"/>
-        </w:rPr>
-      </w:pPr>
-      <w:r>
-        <w:rPr>
-          <w:rFonts w:ascii="Times New Roman" w:hAnsi="Times New Roman" w:cs="Times New Roman"/>
-          <w:sz w:val="28"/>
-          <w:szCs w:val="28"/>
-        </w:rPr>
-        <w:t>Che comunicano al server lo stato corrente quando premuti da un utente. In vista del caso d’uso legato alla generazione di una scheda fitness aggiornata in base allo stato corrente dei macchinari, si è scelto di inviare le informazioni nel formato:</w:t>
-      </w:r>
-    </w:p>
-    <w:p>
-      <w:pPr>
-        <w:pStyle w:val="Paragrafoelenco"/>
-        <w:numPr>
-          <w:ilvl w:val="0"/>
-          <w:numId w:val="1"/>
-        </w:numPr>
-        <w:rPr>
-          <w:rFonts w:ascii="Times New Roman" w:hAnsi="Times New Roman" w:cs="Times New Roman"/>
-          <w:sz w:val="28"/>
-          <w:szCs w:val="28"/>
-        </w:rPr>
-      </w:pPr>
-      <w:r>
-        <w:rPr>
-          <w:rFonts w:ascii="Times New Roman" w:hAnsi="Times New Roman" w:cs="Times New Roman"/>
-          <w:sz w:val="28"/>
-          <w:szCs w:val="28"/>
-        </w:rPr>
-        <w:t>Nome Macchinario (stringa)</w:t>
-      </w:r>
-    </w:p>
-    <w:p>
-      <w:pPr>
-        <w:pStyle w:val="Paragrafoelenco"/>
-        <w:numPr>
-          <w:ilvl w:val="0"/>
-          <w:numId w:val="1"/>
-        </w:numPr>
-        <w:rPr>
-          <w:rFonts w:ascii="Times New Roman" w:hAnsi="Times New Roman" w:cs="Times New Roman"/>
-          <w:sz w:val="28"/>
-          <w:szCs w:val="28"/>
-        </w:rPr>
-      </w:pPr>
-      <w:r>
-        <w:rPr>
-          <w:rFonts w:ascii="Times New Roman" w:hAnsi="Times New Roman" w:cs="Times New Roman"/>
-          <w:sz w:val="28"/>
-          <w:szCs w:val="28"/>
-        </w:rPr>
-        <w:t>Tipologia Macchinario (stringa)</w:t>
-      </w:r>
-    </w:p>
-    <w:p>
-      <w:pPr>
-        <w:pStyle w:val="Paragrafoelenco"/>
-        <w:numPr>
-          <w:ilvl w:val="0"/>
-          <w:numId w:val="1"/>
-        </w:numPr>
-        <w:rPr>
-          <w:rFonts w:ascii="Times New Roman" w:hAnsi="Times New Roman" w:cs="Times New Roman"/>
-          <w:sz w:val="28"/>
-          <w:szCs w:val="28"/>
-        </w:rPr>
-      </w:pPr>
-      <w:r>
-        <w:rPr>
-          <w:rFonts w:ascii="Times New Roman" w:hAnsi="Times New Roman" w:cs="Times New Roman"/>
-          <w:sz w:val="28"/>
-          <w:szCs w:val="28"/>
-        </w:rPr>
-        <w:t>Orario al quale si libera il macchinario (stringa)</w:t>
-      </w:r>
-    </w:p>
-    <w:p>
-      <w:pPr>
-        <w:rPr>
-          <w:rFonts w:ascii="Times New Roman" w:hAnsi="Times New Roman" w:cs="Times New Roman"/>
-          <w:sz w:val="28"/>
-          <w:szCs w:val="28"/>
-        </w:rPr>
-      </w:pPr>
-      <w:r>
-        <w:rPr>
-          <w:rFonts w:ascii="Times New Roman" w:hAnsi="Times New Roman" w:cs="Times New Roman"/>
-          <w:sz w:val="28"/>
-          <w:szCs w:val="28"/>
-        </w:rPr>
-        <w:t xml:space="preserve">Dove l’informazione legata all’orario </w:t>
-      </w:r>
-      <w:r>
-        <w:rPr>
-          <w:rFonts w:ascii="Times New Roman" w:hAnsi="Times New Roman" w:cs="Times New Roman"/>
-          <w:sz w:val="28"/>
-          <w:szCs w:val="28"/>
-        </w:rPr>
-        <w:t>assumerebbe valore nel seguente modo</w:t>
-      </w:r>
-      <w:r>
-        <w:rPr>
-          <w:rFonts w:ascii="Times New Roman" w:hAnsi="Times New Roman" w:cs="Times New Roman"/>
-          <w:sz w:val="28"/>
-          <w:szCs w:val="28"/>
-        </w:rPr>
-        <w:t>:</w:t>
-      </w:r>
-    </w:p>
-    <w:p>
-      <w:pPr>
-        <w:pStyle w:val="Paragrafoelenco"/>
-        <w:numPr>
-          <w:ilvl w:val="0"/>
-          <w:numId w:val="1"/>
-        </w:numPr>
-        <w:rPr>
-          <w:rFonts w:ascii="Times New Roman" w:hAnsi="Times New Roman" w:cs="Times New Roman"/>
-          <w:sz w:val="28"/>
-          <w:szCs w:val="28"/>
-        </w:rPr>
-      </w:pPr>
-      <w:r>
-        <w:rPr>
-          <w:rFonts w:ascii="Times New Roman" w:hAnsi="Times New Roman" w:cs="Times New Roman"/>
-          <w:sz w:val="28"/>
-          <w:szCs w:val="28"/>
-        </w:rPr>
-        <w:t>Premendo “LIBERA MACCHINARIO” viene inviato al server l’orario attuale;</w:t>
-      </w:r>
-    </w:p>
-    <w:p>
-      <w:pPr>
-        <w:pStyle w:val="Paragrafoelenco"/>
-        <w:numPr>
-          <w:ilvl w:val="0"/>
-          <w:numId w:val="1"/>
-        </w:numPr>
-        <w:rPr>
-          <w:rFonts w:ascii="Times New Roman" w:hAnsi="Times New Roman" w:cs="Times New Roman"/>
-          <w:sz w:val="28"/>
-          <w:szCs w:val="28"/>
-        </w:rPr>
-      </w:pPr>
-      <w:r>
-        <w:rPr>
-          <w:rFonts w:ascii="Times New Roman" w:hAnsi="Times New Roman" w:cs="Times New Roman"/>
-          <w:sz w:val="28"/>
-          <w:szCs w:val="28"/>
+        <w:spacing w:line="360" w:lineRule="auto"/>
+        <w:ind w:left="567" w:hanging="283"/>
+        <w:jc w:val="both"/>
+        <w:rPr>
+          <w:rFonts w:ascii="Times New Roman" w:hAnsi="Times New Roman" w:cs="Times New Roman"/>
+          <w:sz w:val="24"/>
+          <w:szCs w:val="24"/>
+        </w:rPr>
+      </w:pPr>
+      <w:r>
+        <w:rPr>
+          <w:rFonts w:ascii="Times New Roman" w:hAnsi="Times New Roman" w:cs="Times New Roman"/>
+          <w:sz w:val="24"/>
+          <w:szCs w:val="24"/>
         </w:rPr>
         <w:t xml:space="preserve">Premendo “OCCUPA MACCHINARIO” viene calcolato internamente al macchinario e poi inviato </w:t>
       </w:r>
@@ -323,8 +525,8 @@
         <m:r>
           <w:rPr>
             <w:rFonts w:ascii="Cambria Math" w:hAnsi="Cambria Math" w:cs="Times New Roman"/>
-            <w:sz w:val="28"/>
-            <w:szCs w:val="28"/>
+            <w:sz w:val="24"/>
+            <w:szCs w:val="24"/>
             <w:u w:val="single"/>
           </w:rPr>
           <m:t>Orario Attuale+X minuti</m:t>
@@ -333,30 +535,41 @@
       <w:r>
         <w:rPr>
           <w:rFonts w:ascii="Times New Roman" w:eastAsiaTheme="minorEastAsia" w:hAnsi="Times New Roman" w:cs="Times New Roman"/>
-          <w:sz w:val="28"/>
-          <w:szCs w:val="28"/>
-        </w:rPr>
-        <w:t>, la cui stima X potrebbe essere fatta osservando l’occupazione media di quel macchinario.</w:t>
-      </w:r>
-    </w:p>
-    <w:p>
-      <w:pPr>
-        <w:pStyle w:val="Paragrafoelenco"/>
+          <w:sz w:val="24"/>
+          <w:szCs w:val="24"/>
+        </w:rPr>
+        <w:t>, la cui stima X potrebbe essere fatta osservando l’occupazione media di quel macchinario</w:t>
+      </w:r>
+      <w:r>
+        <w:rPr>
+          <w:rFonts w:ascii="Times New Roman" w:eastAsiaTheme="minorEastAsia" w:hAnsi="Times New Roman" w:cs="Times New Roman"/>
+          <w:sz w:val="24"/>
+          <w:szCs w:val="24"/>
+        </w:rPr>
+        <w:t>;</w:t>
+      </w:r>
+    </w:p>
+    <w:p>
+      <w:pPr>
+        <w:pStyle w:val="Nessunaspaziatura"/>
         <w:numPr>
           <w:ilvl w:val="0"/>
-          <w:numId w:val="1"/>
+          <w:numId w:val="3"/>
         </w:numPr>
-        <w:rPr>
-          <w:rFonts w:ascii="Times New Roman" w:hAnsi="Times New Roman" w:cs="Times New Roman"/>
-          <w:sz w:val="28"/>
-          <w:szCs w:val="28"/>
+        <w:spacing w:line="360" w:lineRule="auto"/>
+        <w:ind w:left="567" w:hanging="283"/>
+        <w:jc w:val="both"/>
+        <w:rPr>
+          <w:rFonts w:ascii="Times New Roman" w:hAnsi="Times New Roman" w:cs="Times New Roman"/>
+          <w:sz w:val="24"/>
+          <w:szCs w:val="24"/>
         </w:rPr>
       </w:pPr>
       <w:r>
         <w:rPr>
           <w:rFonts w:ascii="Times New Roman" w:eastAsiaTheme="minorEastAsia" w:hAnsi="Times New Roman" w:cs="Times New Roman"/>
-          <w:sz w:val="28"/>
-          <w:szCs w:val="28"/>
+          <w:sz w:val="24"/>
+          <w:szCs w:val="24"/>
         </w:rPr>
         <w:t xml:space="preserve">Premendo “MACCHINARIO GUASTO” viene inviato al server l’orario </w:t>
       </w:r>
@@ -364,8 +577,8 @@
         <m:r>
           <w:rPr>
             <w:rFonts w:ascii="Cambria Math" w:eastAsiaTheme="minorEastAsia" w:hAnsi="Cambria Math" w:cs="Times New Roman"/>
-            <w:sz w:val="28"/>
-            <w:szCs w:val="28"/>
+            <w:sz w:val="24"/>
+            <w:szCs w:val="24"/>
           </w:rPr>
           <m:t>23:59:59</m:t>
         </m:r>
@@ -373,114 +586,216 @@
       <w:r>
         <w:rPr>
           <w:rFonts w:ascii="Times New Roman" w:eastAsiaTheme="minorEastAsia" w:hAnsi="Times New Roman" w:cs="Times New Roman"/>
-          <w:sz w:val="28"/>
-          <w:szCs w:val="28"/>
+          <w:sz w:val="24"/>
+          <w:szCs w:val="24"/>
         </w:rPr>
         <w:t>, assicurando la minore priorità possibile.</w:t>
       </w:r>
     </w:p>
     <w:p>
       <w:pPr>
-        <w:rPr>
-          <w:rFonts w:ascii="Times New Roman" w:hAnsi="Times New Roman" w:cs="Times New Roman"/>
-          <w:sz w:val="28"/>
-          <w:szCs w:val="28"/>
-        </w:rPr>
-      </w:pPr>
-      <w:r>
-        <w:rPr>
-          <w:rFonts w:ascii="Times New Roman" w:hAnsi="Times New Roman" w:cs="Times New Roman"/>
-          <w:sz w:val="28"/>
-          <w:szCs w:val="28"/>
+        <w:pStyle w:val="Nessunaspaziatura"/>
+        <w:spacing w:line="360" w:lineRule="auto"/>
+        <w:jc w:val="both"/>
+        <w:rPr>
+          <w:rFonts w:ascii="Times New Roman" w:hAnsi="Times New Roman" w:cs="Times New Roman"/>
+          <w:sz w:val="24"/>
+          <w:szCs w:val="24"/>
+        </w:rPr>
+      </w:pPr>
+      <w:r>
+        <w:rPr>
+          <w:rFonts w:ascii="Times New Roman" w:hAnsi="Times New Roman" w:cs="Times New Roman"/>
+          <w:sz w:val="24"/>
+          <w:szCs w:val="24"/>
         </w:rPr>
         <w:t>In questo modo è possibile gestire un sistema di priorità tra i macchinari utilizzando l’orario dal quale sono/saranno liberi.</w:t>
       </w:r>
     </w:p>
     <w:p>
       <w:pPr>
-        <w:rPr>
-          <w:rFonts w:ascii="Times New Roman" w:hAnsi="Times New Roman" w:cs="Times New Roman"/>
-          <w:sz w:val="28"/>
-          <w:szCs w:val="28"/>
-        </w:rPr>
-      </w:pPr>
-    </w:p>
-    <w:p>
-      <w:pPr>
-        <w:rPr>
-          <w:rFonts w:ascii="Times New Roman" w:hAnsi="Times New Roman" w:cs="Times New Roman"/>
-          <w:sz w:val="28"/>
-          <w:szCs w:val="28"/>
-        </w:rPr>
-      </w:pPr>
-    </w:p>
-    <w:p>
-      <w:pPr>
-        <w:rPr>
-          <w:rFonts w:ascii="Times New Roman" w:hAnsi="Times New Roman" w:cs="Times New Roman"/>
-          <w:sz w:val="28"/>
-          <w:szCs w:val="28"/>
-        </w:rPr>
-      </w:pPr>
-    </w:p>
-    <w:p>
-      <w:pPr>
-        <w:rPr>
-          <w:rFonts w:ascii="Times New Roman" w:hAnsi="Times New Roman" w:cs="Times New Roman"/>
-          <w:sz w:val="28"/>
-          <w:szCs w:val="28"/>
-        </w:rPr>
-      </w:pPr>
-    </w:p>
-    <w:p>
-      <w:pPr>
-        <w:rPr>
-          <w:rFonts w:ascii="Times New Roman" w:hAnsi="Times New Roman" w:cs="Times New Roman"/>
-          <w:sz w:val="28"/>
-          <w:szCs w:val="28"/>
-        </w:rPr>
-      </w:pPr>
-    </w:p>
-    <w:p>
-      <w:pPr>
-        <w:rPr>
-          <w:rFonts w:ascii="Times New Roman" w:hAnsi="Times New Roman" w:cs="Times New Roman"/>
-          <w:sz w:val="28"/>
-          <w:szCs w:val="28"/>
-        </w:rPr>
-      </w:pPr>
-    </w:p>
-    <w:p>
-      <w:pPr>
-        <w:rPr>
-          <w:rFonts w:ascii="Times New Roman" w:hAnsi="Times New Roman" w:cs="Times New Roman"/>
-          <w:sz w:val="28"/>
-          <w:szCs w:val="28"/>
-        </w:rPr>
-      </w:pPr>
-    </w:p>
-    <w:p>
-      <w:pPr>
-        <w:rPr>
-          <w:rFonts w:ascii="Times New Roman" w:hAnsi="Times New Roman" w:cs="Times New Roman"/>
-          <w:sz w:val="28"/>
-          <w:szCs w:val="28"/>
-        </w:rPr>
-      </w:pPr>
-    </w:p>
-    <w:p>
-      <w:pPr>
-        <w:rPr>
-          <w:rFonts w:ascii="Times New Roman" w:hAnsi="Times New Roman" w:cs="Times New Roman"/>
-          <w:sz w:val="28"/>
-          <w:szCs w:val="28"/>
-        </w:rPr>
-      </w:pPr>
-      <w:r>
-        <w:rPr>
-          <w:rFonts w:ascii="Times New Roman" w:hAnsi="Times New Roman" w:cs="Times New Roman"/>
-          <w:sz w:val="28"/>
-          <w:szCs w:val="28"/>
+        <w:pStyle w:val="Nessunaspaziatura"/>
+        <w:spacing w:line="360" w:lineRule="auto"/>
+        <w:jc w:val="both"/>
+        <w:rPr>
+          <w:rFonts w:ascii="Times New Roman" w:hAnsi="Times New Roman" w:cs="Times New Roman"/>
+          <w:sz w:val="24"/>
+          <w:szCs w:val="24"/>
+        </w:rPr>
+      </w:pPr>
+    </w:p>
+    <w:p>
+      <w:pPr>
+        <w:pStyle w:val="Nessunaspaziatura"/>
+        <w:spacing w:line="360" w:lineRule="auto"/>
+        <w:jc w:val="both"/>
+        <w:rPr>
+          <w:rFonts w:ascii="Times New Roman" w:hAnsi="Times New Roman" w:cs="Times New Roman"/>
+          <w:sz w:val="24"/>
+          <w:szCs w:val="24"/>
+        </w:rPr>
+      </w:pPr>
+    </w:p>
+    <w:p>
+      <w:pPr>
+        <w:pStyle w:val="Nessunaspaziatura"/>
+        <w:spacing w:line="360" w:lineRule="auto"/>
+        <w:jc w:val="both"/>
+        <w:rPr>
+          <w:rFonts w:ascii="Times New Roman" w:hAnsi="Times New Roman" w:cs="Times New Roman"/>
+          <w:sz w:val="24"/>
+          <w:szCs w:val="24"/>
+        </w:rPr>
+      </w:pPr>
+    </w:p>
+    <w:p>
+      <w:pPr>
+        <w:pStyle w:val="Nessunaspaziatura"/>
+        <w:spacing w:line="360" w:lineRule="auto"/>
+        <w:jc w:val="both"/>
+        <w:rPr>
+          <w:rFonts w:ascii="Times New Roman" w:hAnsi="Times New Roman" w:cs="Times New Roman"/>
+          <w:sz w:val="24"/>
+          <w:szCs w:val="24"/>
+        </w:rPr>
+      </w:pPr>
+    </w:p>
+    <w:p>
+      <w:pPr>
+        <w:pStyle w:val="Nessunaspaziatura"/>
+        <w:spacing w:line="360" w:lineRule="auto"/>
+        <w:jc w:val="both"/>
+        <w:rPr>
+          <w:rFonts w:ascii="Times New Roman" w:hAnsi="Times New Roman" w:cs="Times New Roman"/>
+          <w:sz w:val="24"/>
+          <w:szCs w:val="24"/>
+        </w:rPr>
+      </w:pPr>
+    </w:p>
+    <w:p>
+      <w:pPr>
+        <w:pStyle w:val="Nessunaspaziatura"/>
+        <w:spacing w:line="360" w:lineRule="auto"/>
+        <w:jc w:val="both"/>
+        <w:rPr>
+          <w:rFonts w:ascii="Times New Roman" w:hAnsi="Times New Roman" w:cs="Times New Roman"/>
+          <w:sz w:val="24"/>
+          <w:szCs w:val="24"/>
+        </w:rPr>
+      </w:pPr>
+    </w:p>
+    <w:p>
+      <w:pPr>
+        <w:pStyle w:val="Nessunaspaziatura"/>
+        <w:spacing w:line="360" w:lineRule="auto"/>
+        <w:jc w:val="both"/>
+        <w:rPr>
+          <w:rFonts w:ascii="Times New Roman" w:hAnsi="Times New Roman" w:cs="Times New Roman"/>
+          <w:sz w:val="24"/>
+          <w:szCs w:val="24"/>
+        </w:rPr>
+      </w:pPr>
+    </w:p>
+    <w:p>
+      <w:pPr>
+        <w:pStyle w:val="Nessunaspaziatura"/>
+        <w:spacing w:line="360" w:lineRule="auto"/>
+        <w:jc w:val="both"/>
+        <w:rPr>
+          <w:rFonts w:ascii="Times New Roman" w:hAnsi="Times New Roman" w:cs="Times New Roman"/>
+          <w:sz w:val="24"/>
+          <w:szCs w:val="24"/>
+        </w:rPr>
+      </w:pPr>
+    </w:p>
+    <w:p>
+      <w:pPr>
+        <w:pStyle w:val="Nessunaspaziatura"/>
+        <w:spacing w:line="360" w:lineRule="auto"/>
+        <w:jc w:val="both"/>
+        <w:rPr>
+          <w:rFonts w:ascii="Times New Roman" w:hAnsi="Times New Roman" w:cs="Times New Roman"/>
+          <w:sz w:val="24"/>
+          <w:szCs w:val="24"/>
+        </w:rPr>
+      </w:pPr>
+    </w:p>
+    <w:p>
+      <w:pPr>
+        <w:pStyle w:val="Nessunaspaziatura"/>
+        <w:spacing w:line="360" w:lineRule="auto"/>
+        <w:jc w:val="both"/>
+        <w:rPr>
+          <w:rFonts w:ascii="Times New Roman" w:hAnsi="Times New Roman" w:cs="Times New Roman"/>
+          <w:sz w:val="24"/>
+          <w:szCs w:val="24"/>
+        </w:rPr>
+      </w:pPr>
+    </w:p>
+    <w:p>
+      <w:pPr>
+        <w:pStyle w:val="Nessunaspaziatura"/>
+        <w:spacing w:line="360" w:lineRule="auto"/>
+        <w:jc w:val="both"/>
+        <w:rPr>
+          <w:rFonts w:ascii="Times New Roman" w:hAnsi="Times New Roman" w:cs="Times New Roman"/>
+          <w:sz w:val="24"/>
+          <w:szCs w:val="24"/>
+        </w:rPr>
+      </w:pPr>
+    </w:p>
+    <w:p>
+      <w:pPr>
+        <w:pStyle w:val="Nessunaspaziatura"/>
+        <w:spacing w:line="360" w:lineRule="auto"/>
+        <w:jc w:val="both"/>
+        <w:rPr>
+          <w:rFonts w:ascii="Times New Roman" w:hAnsi="Times New Roman" w:cs="Times New Roman"/>
+          <w:sz w:val="24"/>
+          <w:szCs w:val="24"/>
+        </w:rPr>
+      </w:pPr>
+    </w:p>
+    <w:p>
+      <w:pPr>
+        <w:pStyle w:val="Nessunaspaziatura"/>
+        <w:spacing w:line="360" w:lineRule="auto"/>
+        <w:jc w:val="both"/>
+        <w:rPr>
+          <w:rFonts w:ascii="Times New Roman" w:hAnsi="Times New Roman" w:cs="Times New Roman"/>
+          <w:sz w:val="24"/>
+          <w:szCs w:val="24"/>
+        </w:rPr>
+      </w:pPr>
+    </w:p>
+    <w:p>
+      <w:pPr>
+        <w:pStyle w:val="Nessunaspaziatura"/>
+        <w:spacing w:line="360" w:lineRule="auto"/>
+        <w:jc w:val="both"/>
+        <w:rPr>
+          <w:rFonts w:ascii="Times New Roman" w:hAnsi="Times New Roman" w:cs="Times New Roman"/>
+          <w:sz w:val="24"/>
+          <w:szCs w:val="24"/>
+        </w:rPr>
+      </w:pPr>
+    </w:p>
+    <w:p>
+      <w:pPr>
+        <w:pStyle w:val="Nessunaspaziatura"/>
+        <w:spacing w:line="360" w:lineRule="auto"/>
+        <w:jc w:val="both"/>
+        <w:rPr>
+          <w:rFonts w:ascii="Times New Roman" w:hAnsi="Times New Roman" w:cs="Times New Roman"/>
+          <w:sz w:val="24"/>
+          <w:szCs w:val="24"/>
+        </w:rPr>
+      </w:pPr>
+      <w:r>
+        <w:rPr>
+          <w:rFonts w:ascii="Times New Roman" w:hAnsi="Times New Roman" w:cs="Times New Roman"/>
+          <w:sz w:val="24"/>
+          <w:szCs w:val="24"/>
         </w:rPr>
         <w:lastRenderedPageBreak/>
         <w:t>IMPLEMENTAZIONE</w:t>
@@ -488,43 +803,99 @@
     </w:p>
     <w:p>
       <w:pPr>
-        <w:rPr>
-          <w:rFonts w:ascii="Times New Roman" w:hAnsi="Times New Roman" w:cs="Times New Roman"/>
-          <w:sz w:val="28"/>
-          <w:szCs w:val="28"/>
-        </w:rPr>
-      </w:pPr>
-      <w:r>
-        <w:rPr>
-          <w:rFonts w:ascii="Times New Roman" w:hAnsi="Times New Roman" w:cs="Times New Roman"/>
-          <w:sz w:val="28"/>
-          <w:szCs w:val="28"/>
-        </w:rPr>
-        <w:t>Per permettere agli utenti e trainer di visualizzare lo stato corrente di macchinari è stato creato un client “Dashboard” che si occupa di mostrare a schermo in formato tabellare le informazioni sui macchinari, aggiornandole ogni 5 secondi.</w:t>
-      </w:r>
-    </w:p>
-    <w:p>
-      <w:pPr>
-        <w:rPr>
-          <w:rFonts w:ascii="Times New Roman" w:hAnsi="Times New Roman" w:cs="Times New Roman"/>
-          <w:sz w:val="28"/>
-          <w:szCs w:val="28"/>
-        </w:rPr>
-      </w:pPr>
-      <w:r>
-        <w:rPr>
-          <w:rFonts w:ascii="Times New Roman" w:hAnsi="Times New Roman" w:cs="Times New Roman"/>
-          <w:sz w:val="28"/>
-          <w:szCs w:val="28"/>
-        </w:rPr>
-        <w:t xml:space="preserve">Implementando la Dashboard si è usato il paradigma MVC creando una </w:t>
+        <w:pStyle w:val="Nessunaspaziatura"/>
+        <w:spacing w:line="360" w:lineRule="auto"/>
+        <w:jc w:val="both"/>
+        <w:rPr>
+          <w:rFonts w:ascii="Times New Roman" w:hAnsi="Times New Roman" w:cs="Times New Roman"/>
+          <w:sz w:val="24"/>
+          <w:szCs w:val="24"/>
+        </w:rPr>
+      </w:pPr>
+      <w:r>
+        <w:rPr>
+          <w:rFonts w:ascii="Times New Roman" w:hAnsi="Times New Roman" w:cs="Times New Roman"/>
+          <w:sz w:val="24"/>
+          <w:szCs w:val="24"/>
+        </w:rPr>
+        <w:t xml:space="preserve">Per permettere agli utenti e </w:t>
+      </w:r>
+      <w:proofErr w:type="gramStart"/>
+      <w:r>
+        <w:rPr>
+          <w:rFonts w:ascii="Times New Roman" w:hAnsi="Times New Roman" w:cs="Times New Roman"/>
+          <w:sz w:val="24"/>
+          <w:szCs w:val="24"/>
+        </w:rPr>
+        <w:t xml:space="preserve">al </w:t>
+      </w:r>
+      <w:r>
+        <w:rPr>
+          <w:rFonts w:ascii="Times New Roman" w:hAnsi="Times New Roman" w:cs="Times New Roman"/>
+          <w:sz w:val="24"/>
+          <w:szCs w:val="24"/>
+        </w:rPr>
+        <w:t>trainer</w:t>
+      </w:r>
+      <w:proofErr w:type="gramEnd"/>
+      <w:r>
+        <w:rPr>
+          <w:rFonts w:ascii="Times New Roman" w:hAnsi="Times New Roman" w:cs="Times New Roman"/>
+          <w:sz w:val="24"/>
+          <w:szCs w:val="24"/>
+        </w:rPr>
+        <w:t xml:space="preserve"> di visualizzare lo stato corrente d</w:t>
+      </w:r>
+      <w:r>
+        <w:rPr>
+          <w:rFonts w:ascii="Times New Roman" w:hAnsi="Times New Roman" w:cs="Times New Roman"/>
+          <w:sz w:val="24"/>
+          <w:szCs w:val="24"/>
+        </w:rPr>
+        <w:t>e</w:t>
+      </w:r>
+      <w:r>
+        <w:rPr>
+          <w:rFonts w:ascii="Times New Roman" w:hAnsi="Times New Roman" w:cs="Times New Roman"/>
+          <w:sz w:val="24"/>
+          <w:szCs w:val="24"/>
+        </w:rPr>
+        <w:t>i macchinari è stato creato un client Dashboard che si occupa di mostrare a schermo in formato tabellare le informazioni sui macchinari aggiornandole ogni 5 secondi.</w:t>
+      </w:r>
+    </w:p>
+    <w:p>
+      <w:pPr>
+        <w:pStyle w:val="Nessunaspaziatura"/>
+        <w:spacing w:line="360" w:lineRule="auto"/>
+        <w:jc w:val="both"/>
+        <w:rPr>
+          <w:rFonts w:ascii="Times New Roman" w:hAnsi="Times New Roman" w:cs="Times New Roman"/>
+          <w:sz w:val="24"/>
+          <w:szCs w:val="24"/>
+        </w:rPr>
+      </w:pPr>
+      <w:r>
+        <w:rPr>
+          <w:rFonts w:ascii="Times New Roman" w:hAnsi="Times New Roman" w:cs="Times New Roman"/>
+          <w:sz w:val="24"/>
+          <w:szCs w:val="24"/>
+        </w:rPr>
+        <w:t>In fase di implementazione del</w:t>
+      </w:r>
+      <w:r>
+        <w:rPr>
+          <w:rFonts w:ascii="Times New Roman" w:hAnsi="Times New Roman" w:cs="Times New Roman"/>
+          <w:sz w:val="24"/>
+          <w:szCs w:val="24"/>
+        </w:rPr>
+        <w:t xml:space="preserve">la Dashboard si è usato il paradigma MVC creando una </w:t>
       </w:r>
       <w:proofErr w:type="spellStart"/>
       <w:r>
         <w:rPr>
           <w:rFonts w:ascii="Times New Roman" w:hAnsi="Times New Roman" w:cs="Times New Roman"/>
-          <w:sz w:val="28"/>
-          <w:szCs w:val="28"/>
+          <w:sz w:val="24"/>
+          <w:szCs w:val="24"/>
         </w:rPr>
         <w:t>View</w:t>
       </w:r>
@@ -532,52 +903,68 @@
       <w:r>
         <w:rPr>
           <w:rFonts w:ascii="Times New Roman" w:hAnsi="Times New Roman" w:cs="Times New Roman"/>
-          <w:sz w:val="28"/>
-          <w:szCs w:val="28"/>
-        </w:rPr>
-        <w:t xml:space="preserve"> e un Controller che, all’avvio, invia periodicamente una richiesta all’URL:</w:t>
-      </w:r>
-    </w:p>
-    <w:p>
-      <w:pPr>
-        <w:jc w:val="center"/>
-        <w:rPr>
-          <w:rFonts w:ascii="Times New Roman" w:hAnsi="Times New Roman" w:cs="Times New Roman"/>
-          <w:sz w:val="28"/>
-          <w:szCs w:val="28"/>
-        </w:rPr>
-      </w:pPr>
-      <w:r>
-        <w:rPr>
-          <w:rFonts w:ascii="Times New Roman" w:hAnsi="Times New Roman" w:cs="Times New Roman"/>
-          <w:sz w:val="28"/>
-          <w:szCs w:val="28"/>
-        </w:rPr>
-        <w:t>http://localhost:8080/getStatoMacchinari</w:t>
-      </w:r>
-    </w:p>
-    <w:p>
-      <w:pPr>
-        <w:rPr>
-          <w:rFonts w:ascii="Times New Roman" w:hAnsi="Times New Roman" w:cs="Times New Roman"/>
-          <w:sz w:val="28"/>
-          <w:szCs w:val="28"/>
-        </w:rPr>
-      </w:pPr>
-      <w:r>
-        <w:rPr>
-          <w:rFonts w:ascii="Times New Roman" w:hAnsi="Times New Roman" w:cs="Times New Roman"/>
-          <w:sz w:val="28"/>
-          <w:szCs w:val="28"/>
-        </w:rPr>
-        <w:t xml:space="preserve">processando la stringa JSON ricevuta in risposta attraverso il metodo di </w:t>
+          <w:sz w:val="24"/>
+          <w:szCs w:val="24"/>
+        </w:rPr>
+        <w:t xml:space="preserve"> e un Controller che, all’avvio, invia periodicamente una richiesta all’URL</w:t>
+      </w:r>
+      <w:r>
+        <w:rPr>
+          <w:rFonts w:ascii="Times New Roman" w:hAnsi="Times New Roman" w:cs="Times New Roman"/>
+          <w:sz w:val="24"/>
+          <w:szCs w:val="24"/>
+        </w:rPr>
+        <w:t xml:space="preserve"> </w:t>
+      </w:r>
+      <w:hyperlink r:id="rId5" w:history="1">
+        <w:r>
+          <w:rPr>
+            <w:rStyle w:val="Collegamentoipertestuale"/>
+            <w:rFonts w:ascii="Times New Roman" w:hAnsi="Times New Roman" w:cs="Times New Roman"/>
+            <w:sz w:val="24"/>
+            <w:szCs w:val="24"/>
+          </w:rPr>
+          <w:t>http://localhost:8080/getStatoMacchinari</w:t>
+        </w:r>
+      </w:hyperlink>
+      <w:r>
+        <w:rPr>
+          <w:rFonts w:ascii="Times New Roman" w:hAnsi="Times New Roman" w:cs="Times New Roman"/>
+          <w:sz w:val="24"/>
+          <w:szCs w:val="24"/>
+        </w:rPr>
+        <w:t xml:space="preserve">, </w:t>
+      </w:r>
+      <w:r>
+        <w:rPr>
+          <w:rFonts w:ascii="Times New Roman" w:hAnsi="Times New Roman" w:cs="Times New Roman"/>
+          <w:sz w:val="24"/>
+          <w:szCs w:val="24"/>
+        </w:rPr>
+        <w:t xml:space="preserve">processando </w:t>
+      </w:r>
+      <w:r>
+        <w:rPr>
+          <w:rFonts w:ascii="Times New Roman" w:hAnsi="Times New Roman" w:cs="Times New Roman"/>
+          <w:sz w:val="24"/>
+          <w:szCs w:val="24"/>
+        </w:rPr>
+        <w:t xml:space="preserve">in primis </w:t>
+      </w:r>
+      <w:r>
+        <w:rPr>
+          <w:rFonts w:ascii="Times New Roman" w:hAnsi="Times New Roman" w:cs="Times New Roman"/>
+          <w:sz w:val="24"/>
+          <w:szCs w:val="24"/>
+        </w:rPr>
+        <w:t xml:space="preserve">la stringa JSON ricevuta in risposta attraverso il metodo di </w:t>
       </w:r>
       <w:proofErr w:type="spellStart"/>
       <w:r>
         <w:rPr>
           <w:rFonts w:ascii="Times New Roman" w:hAnsi="Times New Roman" w:cs="Times New Roman"/>
-          <w:sz w:val="28"/>
-          <w:szCs w:val="28"/>
+          <w:sz w:val="24"/>
+          <w:szCs w:val="24"/>
         </w:rPr>
         <w:t>parsing</w:t>
       </w:r>
@@ -585,17 +972,18 @@
       <w:r>
         <w:rPr>
           <w:rFonts w:ascii="Times New Roman" w:hAnsi="Times New Roman" w:cs="Times New Roman"/>
-          <w:sz w:val="28"/>
-          <w:szCs w:val="28"/>
+          <w:sz w:val="24"/>
+          <w:szCs w:val="24"/>
         </w:rPr>
         <w:t xml:space="preserve"> “</w:t>
       </w:r>
       <w:proofErr w:type="spellStart"/>
-      <w:r>
-        <w:rPr>
-          <w:rFonts w:ascii="Times New Roman" w:hAnsi="Times New Roman" w:cs="Times New Roman"/>
-          <w:sz w:val="28"/>
-          <w:szCs w:val="28"/>
+      <w:proofErr w:type="gramStart"/>
+      <w:r>
+        <w:rPr>
+          <w:rFonts w:ascii="Times New Roman" w:hAnsi="Times New Roman" w:cs="Times New Roman"/>
+          <w:sz w:val="24"/>
+          <w:szCs w:val="24"/>
         </w:rPr>
         <w:t>parsingMacchinari</w:t>
       </w:r>
@@ -603,17 +991,18 @@
       <w:r>
         <w:rPr>
           <w:rFonts w:ascii="Times New Roman" w:hAnsi="Times New Roman" w:cs="Times New Roman"/>
-          <w:sz w:val="28"/>
-          <w:szCs w:val="28"/>
+          <w:sz w:val="24"/>
+          <w:szCs w:val="24"/>
         </w:rPr>
         <w:t>(</w:t>
       </w:r>
       <w:proofErr w:type="spellStart"/>
-      <w:r>
-        <w:rPr>
-          <w:rFonts w:ascii="Times New Roman" w:hAnsi="Times New Roman" w:cs="Times New Roman"/>
-          <w:sz w:val="28"/>
-          <w:szCs w:val="28"/>
+      <w:proofErr w:type="gramEnd"/>
+      <w:r>
+        <w:rPr>
+          <w:rFonts w:ascii="Times New Roman" w:hAnsi="Times New Roman" w:cs="Times New Roman"/>
+          <w:sz w:val="24"/>
+          <w:szCs w:val="24"/>
         </w:rPr>
         <w:t>String</w:t>
       </w:r>
@@ -621,17 +1010,33 @@
       <w:r>
         <w:rPr>
           <w:rFonts w:ascii="Times New Roman" w:hAnsi="Times New Roman" w:cs="Times New Roman"/>
-          <w:sz w:val="28"/>
-          <w:szCs w:val="28"/>
-        </w:rPr>
-        <w:t xml:space="preserve"> s)” e inviando le informazioni alla </w:t>
+          <w:sz w:val="24"/>
+          <w:szCs w:val="24"/>
+        </w:rPr>
+        <w:t xml:space="preserve"> s)” e</w:t>
+      </w:r>
+      <w:r>
+        <w:rPr>
+          <w:rFonts w:ascii="Times New Roman" w:hAnsi="Times New Roman" w:cs="Times New Roman"/>
+          <w:sz w:val="24"/>
+          <w:szCs w:val="24"/>
+        </w:rPr>
+        <w:t>, infine,</w:t>
+      </w:r>
+      <w:r>
+        <w:rPr>
+          <w:rFonts w:ascii="Times New Roman" w:hAnsi="Times New Roman" w:cs="Times New Roman"/>
+          <w:sz w:val="24"/>
+          <w:szCs w:val="24"/>
+        </w:rPr>
+        <w:t xml:space="preserve"> inviando le informazioni alla </w:t>
       </w:r>
       <w:proofErr w:type="spellStart"/>
       <w:r>
         <w:rPr>
           <w:rFonts w:ascii="Times New Roman" w:hAnsi="Times New Roman" w:cs="Times New Roman"/>
-          <w:sz w:val="28"/>
-          <w:szCs w:val="28"/>
+          <w:sz w:val="24"/>
+          <w:szCs w:val="24"/>
         </w:rPr>
         <w:t>View</w:t>
       </w:r>
@@ -639,17 +1044,49 @@
       <w:r>
         <w:rPr>
           <w:rFonts w:ascii="Times New Roman" w:hAnsi="Times New Roman" w:cs="Times New Roman"/>
-          <w:sz w:val="28"/>
-          <w:szCs w:val="28"/>
-        </w:rPr>
-        <w:t>. La classe “Macchinario” di questo client è stata modificata in modo tale da avere il metodo “</w:t>
+          <w:sz w:val="24"/>
+          <w:szCs w:val="24"/>
+        </w:rPr>
+        <w:t>. La classe “Macchinario” d</w:t>
+      </w:r>
+      <w:r>
+        <w:rPr>
+          <w:rFonts w:ascii="Times New Roman" w:hAnsi="Times New Roman" w:cs="Times New Roman"/>
+          <w:sz w:val="24"/>
+          <w:szCs w:val="24"/>
+        </w:rPr>
+        <w:t xml:space="preserve">el </w:t>
+      </w:r>
+      <w:r>
+        <w:rPr>
+          <w:rFonts w:ascii="Times New Roman" w:hAnsi="Times New Roman" w:cs="Times New Roman"/>
+          <w:sz w:val="24"/>
+          <w:szCs w:val="24"/>
+        </w:rPr>
+        <w:t xml:space="preserve">client </w:t>
+      </w:r>
+      <w:r>
+        <w:rPr>
+          <w:rFonts w:ascii="Times New Roman" w:hAnsi="Times New Roman" w:cs="Times New Roman"/>
+          <w:sz w:val="24"/>
+          <w:szCs w:val="24"/>
+        </w:rPr>
+        <w:t xml:space="preserve">in questione </w:t>
+      </w:r>
+      <w:r>
+        <w:rPr>
+          <w:rFonts w:ascii="Times New Roman" w:hAnsi="Times New Roman" w:cs="Times New Roman"/>
+          <w:sz w:val="24"/>
+          <w:szCs w:val="24"/>
+        </w:rPr>
+        <w:t>è stata modificata in modo tale da avere il metodo “</w:t>
       </w:r>
       <w:proofErr w:type="spellStart"/>
       <w:r>
         <w:rPr>
           <w:rFonts w:ascii="Times New Roman" w:hAnsi="Times New Roman" w:cs="Times New Roman"/>
-          <w:sz w:val="28"/>
-          <w:szCs w:val="28"/>
+          <w:sz w:val="24"/>
+          <w:szCs w:val="24"/>
         </w:rPr>
         <w:t>getStato</w:t>
       </w:r>
@@ -657,40 +1094,40 @@
       <w:r>
         <w:rPr>
           <w:rFonts w:ascii="Times New Roman" w:hAnsi="Times New Roman" w:cs="Times New Roman"/>
-          <w:sz w:val="28"/>
-          <w:szCs w:val="28"/>
+          <w:sz w:val="24"/>
+          <w:szCs w:val="24"/>
         </w:rPr>
         <w:t>()” in grado di restituire la stringa “OCCUPATO”</w:t>
       </w:r>
       <w:r>
         <w:rPr>
           <w:rFonts w:ascii="Times New Roman" w:hAnsi="Times New Roman" w:cs="Times New Roman"/>
-          <w:sz w:val="28"/>
-          <w:szCs w:val="28"/>
+          <w:sz w:val="24"/>
+          <w:szCs w:val="24"/>
         </w:rPr>
         <w:t xml:space="preserve">, </w:t>
       </w:r>
       <w:r>
         <w:rPr>
           <w:rFonts w:ascii="Times New Roman" w:hAnsi="Times New Roman" w:cs="Times New Roman"/>
-          <w:sz w:val="28"/>
-          <w:szCs w:val="28"/>
+          <w:sz w:val="24"/>
+          <w:szCs w:val="24"/>
         </w:rPr>
         <w:t>“LIBERO”</w:t>
       </w:r>
       <w:r>
         <w:rPr>
           <w:rFonts w:ascii="Times New Roman" w:hAnsi="Times New Roman" w:cs="Times New Roman"/>
-          <w:sz w:val="28"/>
-          <w:szCs w:val="28"/>
+          <w:sz w:val="24"/>
+          <w:szCs w:val="24"/>
         </w:rPr>
         <w:t xml:space="preserve"> o “GUASTO”</w:t>
       </w:r>
       <w:r>
         <w:rPr>
           <w:rFonts w:ascii="Times New Roman" w:hAnsi="Times New Roman" w:cs="Times New Roman"/>
-          <w:sz w:val="28"/>
-          <w:szCs w:val="28"/>
+          <w:sz w:val="24"/>
+          <w:szCs w:val="24"/>
         </w:rPr>
         <w:t xml:space="preserve"> confrontando il </w:t>
       </w:r>
@@ -698,8 +1135,8 @@
       <w:r>
         <w:rPr>
           <w:rFonts w:ascii="Times New Roman" w:hAnsi="Times New Roman" w:cs="Times New Roman"/>
-          <w:sz w:val="28"/>
-          <w:szCs w:val="28"/>
+          <w:sz w:val="24"/>
+          <w:szCs w:val="24"/>
         </w:rPr>
         <w:t>timestamp</w:t>
       </w:r>
@@ -707,25 +1144,28 @@
       <w:r>
         <w:rPr>
           <w:rFonts w:ascii="Times New Roman" w:hAnsi="Times New Roman" w:cs="Times New Roman"/>
-          <w:sz w:val="28"/>
-          <w:szCs w:val="28"/>
+          <w:sz w:val="24"/>
+          <w:szCs w:val="24"/>
         </w:rPr>
         <w:t xml:space="preserve"> del macchinario con l’orario attuale.</w:t>
       </w:r>
     </w:p>
     <w:p>
       <w:pPr>
-        <w:rPr>
-          <w:rFonts w:ascii="Times New Roman" w:hAnsi="Times New Roman" w:cs="Times New Roman"/>
-          <w:sz w:val="28"/>
-          <w:szCs w:val="28"/>
-        </w:rPr>
-      </w:pPr>
-      <w:r>
-        <w:rPr>
-          <w:rFonts w:ascii="Times New Roman" w:hAnsi="Times New Roman" w:cs="Times New Roman"/>
-          <w:sz w:val="28"/>
-          <w:szCs w:val="28"/>
+        <w:pStyle w:val="Nessunaspaziatura"/>
+        <w:spacing w:line="360" w:lineRule="auto"/>
+        <w:jc w:val="both"/>
+        <w:rPr>
+          <w:rFonts w:ascii="Times New Roman" w:hAnsi="Times New Roman" w:cs="Times New Roman"/>
+          <w:sz w:val="24"/>
+          <w:szCs w:val="24"/>
+        </w:rPr>
+      </w:pPr>
+      <w:r>
+        <w:rPr>
+          <w:rFonts w:ascii="Times New Roman" w:hAnsi="Times New Roman" w:cs="Times New Roman"/>
+          <w:sz w:val="24"/>
+          <w:szCs w:val="24"/>
         </w:rPr>
         <w:t xml:space="preserve">Il risultato della </w:t>
       </w:r>
@@ -733,8 +1173,8 @@
       <w:r>
         <w:rPr>
           <w:rFonts w:ascii="Times New Roman" w:hAnsi="Times New Roman" w:cs="Times New Roman"/>
-          <w:sz w:val="28"/>
-          <w:szCs w:val="28"/>
+          <w:sz w:val="24"/>
+          <w:szCs w:val="24"/>
         </w:rPr>
         <w:t>View</w:t>
       </w:r>
@@ -742,40 +1182,45 @@
       <w:r>
         <w:rPr>
           <w:rFonts w:ascii="Times New Roman" w:hAnsi="Times New Roman" w:cs="Times New Roman"/>
-          <w:sz w:val="28"/>
-          <w:szCs w:val="28"/>
+          <w:sz w:val="24"/>
+          <w:szCs w:val="24"/>
         </w:rPr>
         <w:t xml:space="preserve"> per il client Dashboard è quindi</w:t>
       </w:r>
       <w:r>
         <w:rPr>
           <w:rFonts w:ascii="Times New Roman" w:hAnsi="Times New Roman" w:cs="Times New Roman"/>
-          <w:sz w:val="28"/>
-          <w:szCs w:val="28"/>
+          <w:sz w:val="24"/>
+          <w:szCs w:val="24"/>
         </w:rPr>
         <w:t>, ad esempio</w:t>
       </w:r>
       <w:r>
         <w:rPr>
           <w:rFonts w:ascii="Times New Roman" w:hAnsi="Times New Roman" w:cs="Times New Roman"/>
-          <w:sz w:val="28"/>
-          <w:szCs w:val="28"/>
+          <w:sz w:val="24"/>
+          <w:szCs w:val="24"/>
         </w:rPr>
         <w:t>:</w:t>
       </w:r>
     </w:p>
     <w:p>
       <w:pPr>
-        <w:jc w:val="center"/>
-        <w:rPr>
-          <w:rFonts w:ascii="Times New Roman" w:hAnsi="Times New Roman" w:cs="Times New Roman"/>
-          <w:sz w:val="28"/>
-          <w:szCs w:val="28"/>
-        </w:rPr>
-      </w:pPr>
-      <w:r>
-        <w:rPr>
+        <w:pStyle w:val="Nessunaspaziatura"/>
+        <w:spacing w:line="360" w:lineRule="auto"/>
+        <w:jc w:val="both"/>
+        <w:rPr>
+          <w:rFonts w:ascii="Times New Roman" w:hAnsi="Times New Roman" w:cs="Times New Roman"/>
+          <w:sz w:val="24"/>
+          <w:szCs w:val="24"/>
+        </w:rPr>
+      </w:pPr>
+      <w:r>
+        <w:rPr>
+          <w:rFonts w:ascii="Times New Roman" w:hAnsi="Times New Roman" w:cs="Times New Roman"/>
           <w:noProof/>
+          <w:sz w:val="24"/>
+          <w:szCs w:val="24"/>
         </w:rPr>
         <w:drawing>
           <wp:inline distT="0" distB="0" distL="0" distR="0" wp14:anchorId="3FD78421" wp14:editId="49F4B988">
@@ -793,7 +1238,7 @@
                     <pic:cNvPicPr/>
                   </pic:nvPicPr>
                   <pic:blipFill>
-                    <a:blip r:embed="rId5"/>
+                    <a:blip r:embed="rId6"/>
                     <a:stretch>
                       <a:fillRect/>
                     </a:stretch>
@@ -816,25 +1261,28 @@
     </w:p>
     <w:p>
       <w:pPr>
-        <w:rPr>
-          <w:rFonts w:ascii="Times New Roman" w:hAnsi="Times New Roman" w:cs="Times New Roman"/>
-          <w:sz w:val="28"/>
-          <w:szCs w:val="28"/>
-        </w:rPr>
-      </w:pPr>
-      <w:r>
-        <w:rPr>
-          <w:rFonts w:ascii="Times New Roman" w:hAnsi="Times New Roman" w:cs="Times New Roman"/>
-          <w:sz w:val="28"/>
-          <w:szCs w:val="28"/>
+        <w:pStyle w:val="Nessunaspaziatura"/>
+        <w:spacing w:line="360" w:lineRule="auto"/>
+        <w:jc w:val="both"/>
+        <w:rPr>
+          <w:rFonts w:ascii="Times New Roman" w:hAnsi="Times New Roman" w:cs="Times New Roman"/>
+          <w:sz w:val="24"/>
+          <w:szCs w:val="24"/>
+        </w:rPr>
+      </w:pPr>
+      <w:r>
+        <w:rPr>
+          <w:rFonts w:ascii="Times New Roman" w:hAnsi="Times New Roman" w:cs="Times New Roman"/>
+          <w:sz w:val="24"/>
+          <w:szCs w:val="24"/>
         </w:rPr>
         <w:t>Server-side invece è stato creato</w:t>
       </w:r>
       <w:r>
         <w:rPr>
           <w:rFonts w:ascii="Times New Roman" w:hAnsi="Times New Roman" w:cs="Times New Roman"/>
-          <w:sz w:val="28"/>
-          <w:szCs w:val="28"/>
+          <w:sz w:val="24"/>
+          <w:szCs w:val="24"/>
         </w:rPr>
         <w:t xml:space="preserve"> il componente “</w:t>
       </w:r>
@@ -843,24 +1291,24 @@
           <w:rFonts w:ascii="Times New Roman" w:hAnsi="Times New Roman" w:cs="Times New Roman"/>
           <w:i/>
           <w:iCs/>
-          <w:sz w:val="28"/>
-          <w:szCs w:val="28"/>
+          <w:sz w:val="24"/>
+          <w:szCs w:val="24"/>
         </w:rPr>
         <w:t>Controller Aggregatore”</w:t>
       </w:r>
       <w:r>
         <w:rPr>
           <w:rFonts w:ascii="Times New Roman" w:hAnsi="Times New Roman" w:cs="Times New Roman"/>
-          <w:sz w:val="28"/>
-          <w:szCs w:val="28"/>
+          <w:sz w:val="24"/>
+          <w:szCs w:val="24"/>
         </w:rPr>
         <w:t xml:space="preserve"> come REST Controller.</w:t>
       </w:r>
       <w:r>
         <w:rPr>
           <w:rFonts w:ascii="Times New Roman" w:hAnsi="Times New Roman" w:cs="Times New Roman"/>
-          <w:sz w:val="28"/>
-          <w:szCs w:val="28"/>
+          <w:sz w:val="24"/>
+          <w:szCs w:val="24"/>
         </w:rPr>
         <w:t xml:space="preserve"> Esso contiene un </w:t>
       </w:r>
@@ -868,8 +1316,8 @@
       <w:r>
         <w:rPr>
           <w:rFonts w:ascii="Times New Roman" w:hAnsi="Times New Roman" w:cs="Times New Roman"/>
-          <w:sz w:val="28"/>
-          <w:szCs w:val="28"/>
+          <w:sz w:val="24"/>
+          <w:szCs w:val="24"/>
         </w:rPr>
         <w:t>ArrayList</w:t>
       </w:r>
@@ -877,50 +1325,56 @@
       <w:r>
         <w:rPr>
           <w:rFonts w:ascii="Times New Roman" w:hAnsi="Times New Roman" w:cs="Times New Roman"/>
-          <w:sz w:val="28"/>
-          <w:szCs w:val="28"/>
+          <w:sz w:val="24"/>
+          <w:szCs w:val="24"/>
         </w:rPr>
         <w:t xml:space="preserve"> di macchinari che aggiorna ogni volta che riceve nuove informazioni da un macchinario.</w:t>
       </w:r>
     </w:p>
     <w:p>
       <w:pPr>
-        <w:rPr>
-          <w:rFonts w:ascii="Times New Roman" w:hAnsi="Times New Roman" w:cs="Times New Roman"/>
-          <w:sz w:val="28"/>
-          <w:szCs w:val="28"/>
-        </w:rPr>
-      </w:pPr>
-      <w:r>
-        <w:rPr>
-          <w:rFonts w:ascii="Times New Roman" w:hAnsi="Times New Roman" w:cs="Times New Roman"/>
-          <w:sz w:val="28"/>
-          <w:szCs w:val="28"/>
+        <w:pStyle w:val="Nessunaspaziatura"/>
+        <w:spacing w:line="360" w:lineRule="auto"/>
+        <w:jc w:val="both"/>
+        <w:rPr>
+          <w:rFonts w:ascii="Times New Roman" w:hAnsi="Times New Roman" w:cs="Times New Roman"/>
+          <w:sz w:val="24"/>
+          <w:szCs w:val="24"/>
+        </w:rPr>
+      </w:pPr>
+      <w:r>
+        <w:rPr>
+          <w:rFonts w:ascii="Times New Roman" w:hAnsi="Times New Roman" w:cs="Times New Roman"/>
+          <w:sz w:val="24"/>
+          <w:szCs w:val="24"/>
         </w:rPr>
         <w:t>Questo Controller mette a disposizione due API, una per permettere alla Dashboard di leggere la lista di macchinari aggiornata allo stato corrente ed una per permettere ad ogni macchinario di aggiornare il proprio stato memorizzato sulla lista:</w:t>
       </w:r>
     </w:p>
     <w:p>
       <w:pPr>
-        <w:rPr>
-          <w:rFonts w:ascii="Times New Roman" w:hAnsi="Times New Roman" w:cs="Times New Roman"/>
-          <w:sz w:val="28"/>
-          <w:szCs w:val="28"/>
-        </w:rPr>
-      </w:pPr>
-      <w:r>
-        <w:rPr>
-          <w:rFonts w:ascii="Times New Roman" w:hAnsi="Times New Roman" w:cs="Times New Roman"/>
-          <w:sz w:val="28"/>
-          <w:szCs w:val="28"/>
+        <w:pStyle w:val="Nessunaspaziatura"/>
+        <w:spacing w:line="360" w:lineRule="auto"/>
+        <w:jc w:val="both"/>
+        <w:rPr>
+          <w:rFonts w:ascii="Times New Roman" w:hAnsi="Times New Roman" w:cs="Times New Roman"/>
+          <w:sz w:val="24"/>
+          <w:szCs w:val="24"/>
+        </w:rPr>
+      </w:pPr>
+      <w:r>
+        <w:rPr>
+          <w:rFonts w:ascii="Times New Roman" w:hAnsi="Times New Roman" w:cs="Times New Roman"/>
+          <w:sz w:val="24"/>
+          <w:szCs w:val="24"/>
         </w:rPr>
         <w:t>L’</w:t>
       </w:r>
       <w:r>
         <w:rPr>
           <w:rFonts w:ascii="Times New Roman" w:hAnsi="Times New Roman" w:cs="Times New Roman"/>
-          <w:sz w:val="28"/>
-          <w:szCs w:val="28"/>
+          <w:sz w:val="24"/>
+          <w:szCs w:val="24"/>
         </w:rPr>
         <w:t>API “</w:t>
       </w:r>
@@ -928,8 +1382,8 @@
       <w:r>
         <w:rPr>
           <w:rFonts w:ascii="Times New Roman" w:hAnsi="Times New Roman" w:cs="Times New Roman"/>
-          <w:sz w:val="28"/>
-          <w:szCs w:val="28"/>
+          <w:sz w:val="24"/>
+          <w:szCs w:val="24"/>
         </w:rPr>
         <w:t>InfoMachineryIF</w:t>
       </w:r>
@@ -937,44 +1391,49 @@
       <w:r>
         <w:rPr>
           <w:rFonts w:ascii="Times New Roman" w:hAnsi="Times New Roman" w:cs="Times New Roman"/>
-          <w:sz w:val="28"/>
-          <w:szCs w:val="28"/>
+          <w:sz w:val="24"/>
+          <w:szCs w:val="24"/>
         </w:rPr>
         <w:t>” che contiene il metodo</w:t>
       </w:r>
     </w:p>
     <w:p>
       <w:pPr>
-        <w:rPr>
-          <w:rFonts w:ascii="Times New Roman" w:hAnsi="Times New Roman" w:cs="Times New Roman"/>
-          <w:sz w:val="28"/>
-          <w:szCs w:val="28"/>
-        </w:rPr>
-      </w:pPr>
-      <w:r>
-        <w:rPr>
-          <w:rFonts w:ascii="Times New Roman" w:hAnsi="Times New Roman" w:cs="Times New Roman"/>
-          <w:sz w:val="28"/>
-          <w:szCs w:val="28"/>
+        <w:pStyle w:val="Nessunaspaziatura"/>
+        <w:spacing w:line="360" w:lineRule="auto"/>
+        <w:jc w:val="both"/>
+        <w:rPr>
+          <w:rFonts w:ascii="Times New Roman" w:hAnsi="Times New Roman" w:cs="Times New Roman"/>
+          <w:sz w:val="24"/>
+          <w:szCs w:val="24"/>
+        </w:rPr>
+      </w:pPr>
+      <w:r>
+        <w:rPr>
+          <w:rFonts w:ascii="Times New Roman" w:hAnsi="Times New Roman" w:cs="Times New Roman"/>
+          <w:sz w:val="24"/>
+          <w:szCs w:val="24"/>
         </w:rPr>
         <w:t xml:space="preserve">                                        @GetMapping(“/getStatoMacchinari”)</w:t>
       </w:r>
     </w:p>
     <w:p>
       <w:pPr>
-        <w:jc w:val="center"/>
-        <w:rPr>
-          <w:rFonts w:ascii="Times New Roman" w:hAnsi="Times New Roman" w:cs="Times New Roman"/>
-          <w:sz w:val="28"/>
-          <w:szCs w:val="28"/>
+        <w:pStyle w:val="Nessunaspaziatura"/>
+        <w:spacing w:line="360" w:lineRule="auto"/>
+        <w:jc w:val="both"/>
+        <w:rPr>
+          <w:rFonts w:ascii="Times New Roman" w:hAnsi="Times New Roman" w:cs="Times New Roman"/>
+          <w:sz w:val="24"/>
+          <w:szCs w:val="24"/>
         </w:rPr>
       </w:pPr>
       <w:proofErr w:type="spellStart"/>
       <w:r>
         <w:rPr>
           <w:rFonts w:ascii="Times New Roman" w:hAnsi="Times New Roman" w:cs="Times New Roman"/>
-          <w:sz w:val="28"/>
-          <w:szCs w:val="28"/>
+          <w:sz w:val="24"/>
+          <w:szCs w:val="24"/>
         </w:rPr>
         <w:t>RisorsaJSON</w:t>
       </w:r>
@@ -982,17 +1441,18 @@
       <w:r>
         <w:rPr>
           <w:rFonts w:ascii="Times New Roman" w:hAnsi="Times New Roman" w:cs="Times New Roman"/>
-          <w:sz w:val="28"/>
-          <w:szCs w:val="28"/>
+          <w:sz w:val="24"/>
+          <w:szCs w:val="24"/>
         </w:rPr>
         <w:t xml:space="preserve"> </w:t>
       </w:r>
       <w:proofErr w:type="spellStart"/>
-      <w:r>
-        <w:rPr>
-          <w:rFonts w:ascii="Times New Roman" w:hAnsi="Times New Roman" w:cs="Times New Roman"/>
-          <w:sz w:val="28"/>
-          <w:szCs w:val="28"/>
+      <w:proofErr w:type="gramStart"/>
+      <w:r>
+        <w:rPr>
+          <w:rFonts w:ascii="Times New Roman" w:hAnsi="Times New Roman" w:cs="Times New Roman"/>
+          <w:sz w:val="24"/>
+          <w:szCs w:val="24"/>
         </w:rPr>
         <w:t>getStatoMacchinari</w:t>
       </w:r>
@@ -1000,33 +1460,45 @@
       <w:r>
         <w:rPr>
           <w:rFonts w:ascii="Times New Roman" w:hAnsi="Times New Roman" w:cs="Times New Roman"/>
-          <w:sz w:val="28"/>
-          <w:szCs w:val="28"/>
-        </w:rPr>
-        <w:t>()</w:t>
-      </w:r>
-    </w:p>
-    <w:p>
-      <w:pPr>
-        <w:rPr>
-          <w:rFonts w:ascii="Times New Roman" w:hAnsi="Times New Roman" w:cs="Times New Roman"/>
-          <w:sz w:val="28"/>
-          <w:szCs w:val="28"/>
-        </w:rPr>
-      </w:pPr>
-      <w:r>
-        <w:rPr>
-          <w:rFonts w:ascii="Times New Roman" w:hAnsi="Times New Roman" w:cs="Times New Roman"/>
-          <w:sz w:val="28"/>
-          <w:szCs w:val="28"/>
+          <w:sz w:val="24"/>
+          <w:szCs w:val="24"/>
+        </w:rPr>
+        <w:t>(</w:t>
+      </w:r>
+      <w:proofErr w:type="gramEnd"/>
+      <w:r>
+        <w:rPr>
+          <w:rFonts w:ascii="Times New Roman" w:hAnsi="Times New Roman" w:cs="Times New Roman"/>
+          <w:sz w:val="24"/>
+          <w:szCs w:val="24"/>
+        </w:rPr>
+        <w:t>)</w:t>
+      </w:r>
+    </w:p>
+    <w:p>
+      <w:pPr>
+        <w:pStyle w:val="Nessunaspaziatura"/>
+        <w:spacing w:line="360" w:lineRule="auto"/>
+        <w:jc w:val="both"/>
+        <w:rPr>
+          <w:rFonts w:ascii="Times New Roman" w:hAnsi="Times New Roman" w:cs="Times New Roman"/>
+          <w:sz w:val="24"/>
+          <w:szCs w:val="24"/>
+        </w:rPr>
+      </w:pPr>
+      <w:r>
+        <w:rPr>
+          <w:rFonts w:ascii="Times New Roman" w:hAnsi="Times New Roman" w:cs="Times New Roman"/>
+          <w:sz w:val="24"/>
+          <w:szCs w:val="24"/>
         </w:rPr>
         <w:t>L’</w:t>
       </w:r>
       <w:r>
         <w:rPr>
           <w:rFonts w:ascii="Times New Roman" w:hAnsi="Times New Roman" w:cs="Times New Roman"/>
-          <w:sz w:val="28"/>
-          <w:szCs w:val="28"/>
+          <w:sz w:val="24"/>
+          <w:szCs w:val="24"/>
         </w:rPr>
         <w:t>API “</w:t>
       </w:r>
@@ -1034,8 +1506,8 @@
       <w:r>
         <w:rPr>
           <w:rFonts w:ascii="Times New Roman" w:hAnsi="Times New Roman" w:cs="Times New Roman"/>
-          <w:sz w:val="28"/>
-          <w:szCs w:val="28"/>
+          <w:sz w:val="24"/>
+          <w:szCs w:val="24"/>
         </w:rPr>
         <w:t>StatusIF</w:t>
       </w:r>
@@ -1043,44 +1515,50 @@
       <w:r>
         <w:rPr>
           <w:rFonts w:ascii="Times New Roman" w:hAnsi="Times New Roman" w:cs="Times New Roman"/>
-          <w:sz w:val="28"/>
-          <w:szCs w:val="28"/>
+          <w:sz w:val="24"/>
+          <w:szCs w:val="24"/>
         </w:rPr>
         <w:t xml:space="preserve">” che contiene il metodo </w:t>
       </w:r>
     </w:p>
     <w:p>
       <w:pPr>
-        <w:rPr>
-          <w:rFonts w:ascii="Times New Roman" w:hAnsi="Times New Roman" w:cs="Times New Roman"/>
-          <w:sz w:val="28"/>
-          <w:szCs w:val="28"/>
-        </w:rPr>
-      </w:pPr>
-      <w:r>
-        <w:rPr>
-          <w:rFonts w:ascii="Times New Roman" w:hAnsi="Times New Roman" w:cs="Times New Roman"/>
-          <w:sz w:val="28"/>
-          <w:szCs w:val="28"/>
+        <w:pStyle w:val="Nessunaspaziatura"/>
+        <w:spacing w:line="360" w:lineRule="auto"/>
+        <w:jc w:val="both"/>
+        <w:rPr>
+          <w:rFonts w:ascii="Times New Roman" w:hAnsi="Times New Roman" w:cs="Times New Roman"/>
+          <w:sz w:val="24"/>
+          <w:szCs w:val="24"/>
+        </w:rPr>
+      </w:pPr>
+      <w:r>
+        <w:rPr>
+          <w:rFonts w:ascii="Times New Roman" w:hAnsi="Times New Roman" w:cs="Times New Roman"/>
+          <w:sz w:val="24"/>
+          <w:szCs w:val="24"/>
         </w:rPr>
         <w:t xml:space="preserve">                                                @GetMapping(“/writeStatoMacchinario”)</w:t>
       </w:r>
     </w:p>
     <w:p>
       <w:pPr>
-        <w:jc w:val="center"/>
-        <w:rPr>
-          <w:rFonts w:ascii="Times New Roman" w:hAnsi="Times New Roman" w:cs="Times New Roman"/>
-          <w:sz w:val="28"/>
-          <w:szCs w:val="28"/>
+        <w:pStyle w:val="Nessunaspaziatura"/>
+        <w:spacing w:line="360" w:lineRule="auto"/>
+        <w:jc w:val="both"/>
+        <w:rPr>
+          <w:rFonts w:ascii="Times New Roman" w:hAnsi="Times New Roman" w:cs="Times New Roman"/>
+          <w:sz w:val="24"/>
+          <w:szCs w:val="24"/>
         </w:rPr>
       </w:pPr>
       <w:proofErr w:type="spellStart"/>
-      <w:r>
-        <w:rPr>
-          <w:rFonts w:ascii="Times New Roman" w:hAnsi="Times New Roman" w:cs="Times New Roman"/>
-          <w:sz w:val="28"/>
-          <w:szCs w:val="28"/>
+      <w:proofErr w:type="gramStart"/>
+      <w:r>
+        <w:rPr>
+          <w:rFonts w:ascii="Times New Roman" w:hAnsi="Times New Roman" w:cs="Times New Roman"/>
+          <w:sz w:val="24"/>
+          <w:szCs w:val="24"/>
         </w:rPr>
         <w:t>writeStatoMacchinario</w:t>
       </w:r>
@@ -1088,80 +1566,190 @@
       <w:r>
         <w:rPr>
           <w:rFonts w:ascii="Times New Roman" w:hAnsi="Times New Roman" w:cs="Times New Roman"/>
-          <w:sz w:val="28"/>
-          <w:szCs w:val="28"/>
-        </w:rPr>
-        <w:t>()</w:t>
-      </w:r>
-    </w:p>
-    <w:p>
-      <w:pPr>
-        <w:jc w:val="center"/>
-        <w:rPr>
-          <w:rFonts w:ascii="Times New Roman" w:hAnsi="Times New Roman" w:cs="Times New Roman"/>
-          <w:sz w:val="28"/>
-          <w:szCs w:val="28"/>
-        </w:rPr>
-      </w:pPr>
-    </w:p>
-    <w:p>
-      <w:pPr>
-        <w:rPr>
-          <w:rFonts w:ascii="Times New Roman" w:hAnsi="Times New Roman" w:cs="Times New Roman"/>
-          <w:sz w:val="28"/>
-          <w:szCs w:val="28"/>
-        </w:rPr>
-      </w:pPr>
-      <w:r>
-        <w:rPr>
-          <w:rFonts w:ascii="Times New Roman" w:hAnsi="Times New Roman" w:cs="Times New Roman"/>
-          <w:sz w:val="28"/>
-          <w:szCs w:val="28"/>
+          <w:sz w:val="24"/>
+          <w:szCs w:val="24"/>
+        </w:rPr>
+        <w:t>(</w:t>
+      </w:r>
+      <w:proofErr w:type="gramEnd"/>
+      <w:r>
+        <w:rPr>
+          <w:rFonts w:ascii="Times New Roman" w:hAnsi="Times New Roman" w:cs="Times New Roman"/>
+          <w:sz w:val="24"/>
+          <w:szCs w:val="24"/>
+        </w:rPr>
+        <w:t>)</w:t>
+      </w:r>
+    </w:p>
+    <w:p>
+      <w:pPr>
+        <w:pStyle w:val="Nessunaspaziatura"/>
+        <w:spacing w:line="360" w:lineRule="auto"/>
+        <w:jc w:val="both"/>
+        <w:rPr>
+          <w:rFonts w:ascii="Times New Roman" w:hAnsi="Times New Roman" w:cs="Times New Roman"/>
+          <w:sz w:val="24"/>
+          <w:szCs w:val="24"/>
+        </w:rPr>
+      </w:pPr>
+    </w:p>
+    <w:p>
+      <w:pPr>
+        <w:pStyle w:val="Nessunaspaziatura"/>
+        <w:spacing w:line="360" w:lineRule="auto"/>
+        <w:jc w:val="both"/>
+        <w:rPr>
+          <w:rFonts w:ascii="Times New Roman" w:hAnsi="Times New Roman" w:cs="Times New Roman"/>
+          <w:sz w:val="24"/>
+          <w:szCs w:val="24"/>
+        </w:rPr>
+      </w:pPr>
+      <w:r>
+        <w:rPr>
+          <w:rFonts w:ascii="Times New Roman" w:hAnsi="Times New Roman" w:cs="Times New Roman"/>
+          <w:sz w:val="24"/>
+          <w:szCs w:val="24"/>
+        </w:rPr>
+        <w:t>CASI DI TEST</w:t>
+      </w:r>
+    </w:p>
+    <w:p>
+      <w:pPr>
+        <w:pStyle w:val="Nessunaspaziatura"/>
+        <w:spacing w:line="360" w:lineRule="auto"/>
+        <w:jc w:val="both"/>
+        <w:rPr>
+          <w:rFonts w:ascii="Times New Roman" w:hAnsi="Times New Roman" w:cs="Times New Roman"/>
+          <w:sz w:val="24"/>
+          <w:szCs w:val="24"/>
+        </w:rPr>
+      </w:pPr>
+      <w:r>
+        <w:rPr>
+          <w:rFonts w:ascii="Times New Roman" w:hAnsi="Times New Roman" w:cs="Times New Roman"/>
+          <w:sz w:val="24"/>
+          <w:szCs w:val="24"/>
+        </w:rPr>
+        <w:t xml:space="preserve">I metodi che richiedono </w:t>
+      </w:r>
+      <w:proofErr w:type="spellStart"/>
+      <w:r>
+        <w:rPr>
+          <w:rFonts w:ascii="Times New Roman" w:hAnsi="Times New Roman" w:cs="Times New Roman"/>
+          <w:sz w:val="24"/>
+          <w:szCs w:val="24"/>
+        </w:rPr>
+        <w:t>unit-testing</w:t>
+      </w:r>
+      <w:proofErr w:type="spellEnd"/>
+      <w:r>
+        <w:rPr>
+          <w:rFonts w:ascii="Times New Roman" w:hAnsi="Times New Roman" w:cs="Times New Roman"/>
+          <w:sz w:val="24"/>
+          <w:szCs w:val="24"/>
+        </w:rPr>
+        <w:t xml:space="preserve"> sono: lato server il metodo “</w:t>
+      </w:r>
+      <w:proofErr w:type="spellStart"/>
+      <w:proofErr w:type="gramStart"/>
+      <w:r>
+        <w:rPr>
+          <w:rFonts w:ascii="Times New Roman" w:hAnsi="Times New Roman" w:cs="Times New Roman"/>
+          <w:sz w:val="24"/>
+          <w:szCs w:val="24"/>
+        </w:rPr>
+        <w:t>writeStatoMacchinario</w:t>
+      </w:r>
+      <w:proofErr w:type="spellEnd"/>
+      <w:r>
+        <w:rPr>
+          <w:rFonts w:ascii="Times New Roman" w:hAnsi="Times New Roman" w:cs="Times New Roman"/>
+          <w:sz w:val="24"/>
+          <w:szCs w:val="24"/>
+        </w:rPr>
+        <w:t>(</w:t>
+      </w:r>
+      <w:proofErr w:type="gramEnd"/>
+      <w:r>
+        <w:rPr>
+          <w:rFonts w:ascii="Times New Roman" w:hAnsi="Times New Roman" w:cs="Times New Roman"/>
+          <w:sz w:val="24"/>
+          <w:szCs w:val="24"/>
+        </w:rPr>
+        <w:t>)” in quanto “</w:t>
+      </w:r>
+      <w:proofErr w:type="spellStart"/>
+      <w:r>
+        <w:rPr>
+          <w:rFonts w:ascii="Times New Roman" w:hAnsi="Times New Roman" w:cs="Times New Roman"/>
+          <w:sz w:val="24"/>
+          <w:szCs w:val="24"/>
+        </w:rPr>
+        <w:t>getStatoMacchinari</w:t>
+      </w:r>
+      <w:proofErr w:type="spellEnd"/>
+      <w:r>
+        <w:rPr>
+          <w:rFonts w:ascii="Times New Roman" w:hAnsi="Times New Roman" w:cs="Times New Roman"/>
+          <w:sz w:val="24"/>
+          <w:szCs w:val="24"/>
+        </w:rPr>
+        <w:t xml:space="preserve">()” si limita a ritornare una lista già esistente; lato client (Dashboard) si ha invece </w:t>
+      </w:r>
+      <w:r>
+        <w:rPr>
+          <w:rFonts w:ascii="Times New Roman" w:hAnsi="Times New Roman" w:cs="Times New Roman"/>
+          <w:sz w:val="24"/>
+          <w:szCs w:val="24"/>
         </w:rPr>
         <w:lastRenderedPageBreak/>
-        <w:t>CASI DI TEST</w:t>
-      </w:r>
-    </w:p>
-    <w:p>
-      <w:pPr>
-        <w:rPr>
-          <w:rFonts w:ascii="Times New Roman" w:hAnsi="Times New Roman" w:cs="Times New Roman"/>
-          <w:sz w:val="28"/>
-          <w:szCs w:val="28"/>
-        </w:rPr>
-      </w:pPr>
-      <w:r>
-        <w:rPr>
-          <w:rFonts w:ascii="Times New Roman" w:hAnsi="Times New Roman" w:cs="Times New Roman"/>
-          <w:sz w:val="28"/>
-          <w:szCs w:val="28"/>
-        </w:rPr>
-        <w:t xml:space="preserve">I metodi che richiedono </w:t>
+        <w:t>solo il metodo “</w:t>
       </w:r>
       <w:proofErr w:type="spellStart"/>
       <w:r>
         <w:rPr>
           <w:rFonts w:ascii="Times New Roman" w:hAnsi="Times New Roman" w:cs="Times New Roman"/>
-          <w:sz w:val="28"/>
-          <w:szCs w:val="28"/>
-        </w:rPr>
-        <w:t>unit</w:t>
+          <w:sz w:val="24"/>
+          <w:szCs w:val="24"/>
+        </w:rPr>
+        <w:t>parsingMacchiari</w:t>
       </w:r>
       <w:proofErr w:type="spellEnd"/>
       <w:r>
         <w:rPr>
           <w:rFonts w:ascii="Times New Roman" w:hAnsi="Times New Roman" w:cs="Times New Roman"/>
-          <w:sz w:val="28"/>
-          <w:szCs w:val="28"/>
-        </w:rPr>
-        <w:t>-testing sono: lato server il metodo “</w:t>
+          <w:sz w:val="24"/>
+          <w:szCs w:val="24"/>
+        </w:rPr>
+        <w:t>()” che si occupa di ritornare una lista di macchinari partendo dalla stringa JSON ricevuta dal Controller Aggregatore.</w:t>
+      </w:r>
+    </w:p>
+    <w:p>
+      <w:pPr>
+        <w:pStyle w:val="Nessunaspaziatura"/>
+        <w:spacing w:line="360" w:lineRule="auto"/>
+        <w:jc w:val="both"/>
+        <w:rPr>
+          <w:rFonts w:ascii="Times New Roman" w:hAnsi="Times New Roman" w:cs="Times New Roman"/>
+          <w:sz w:val="24"/>
+          <w:szCs w:val="24"/>
+        </w:rPr>
+      </w:pPr>
+      <w:r>
+        <w:rPr>
+          <w:rFonts w:ascii="Times New Roman" w:hAnsi="Times New Roman" w:cs="Times New Roman"/>
+          <w:sz w:val="24"/>
+          <w:szCs w:val="24"/>
+        </w:rPr>
+        <w:t>Per testare il metodo “</w:t>
       </w:r>
       <w:proofErr w:type="spellStart"/>
-      <w:r>
-        <w:rPr>
-          <w:rFonts w:ascii="Times New Roman" w:hAnsi="Times New Roman" w:cs="Times New Roman"/>
-          <w:sz w:val="28"/>
-          <w:szCs w:val="28"/>
+      <w:proofErr w:type="gramStart"/>
+      <w:r>
+        <w:rPr>
+          <w:rFonts w:ascii="Times New Roman" w:hAnsi="Times New Roman" w:cs="Times New Roman"/>
+          <w:sz w:val="24"/>
+          <w:szCs w:val="24"/>
         </w:rPr>
         <w:t>writeStatoMacchinario</w:t>
       </w:r>
@@ -1169,132 +1757,83 @@
       <w:r>
         <w:rPr>
           <w:rFonts w:ascii="Times New Roman" w:hAnsi="Times New Roman" w:cs="Times New Roman"/>
-          <w:sz w:val="28"/>
-          <w:szCs w:val="28"/>
-        </w:rPr>
-        <w:t>()” in quanto “</w:t>
+          <w:sz w:val="24"/>
+          <w:szCs w:val="24"/>
+        </w:rPr>
+        <w:t>(</w:t>
+      </w:r>
+      <w:proofErr w:type="gramEnd"/>
+      <w:r>
+        <w:rPr>
+          <w:rFonts w:ascii="Times New Roman" w:hAnsi="Times New Roman" w:cs="Times New Roman"/>
+          <w:sz w:val="24"/>
+          <w:szCs w:val="24"/>
+        </w:rPr>
+        <w:t xml:space="preserve">)” si è dato in input diversi macchinari, eseguendo quindi il metodo più volte e controllando poi che la lista </w:t>
+      </w:r>
+      <w:r>
+        <w:rPr>
+          <w:rFonts w:ascii="Times New Roman" w:hAnsi="Times New Roman" w:cs="Times New Roman"/>
+          <w:sz w:val="24"/>
+          <w:szCs w:val="24"/>
+        </w:rPr>
+        <w:t xml:space="preserve">venga </w:t>
+      </w:r>
+      <w:r>
+        <w:rPr>
+          <w:rFonts w:ascii="Times New Roman" w:hAnsi="Times New Roman" w:cs="Times New Roman"/>
+          <w:sz w:val="24"/>
+          <w:szCs w:val="24"/>
+        </w:rPr>
+        <w:t>correttamente aggiornata.</w:t>
+      </w:r>
+    </w:p>
+    <w:p>
+      <w:pPr>
+        <w:pStyle w:val="Nessunaspaziatura"/>
+        <w:spacing w:line="360" w:lineRule="auto"/>
+        <w:jc w:val="both"/>
+        <w:rPr>
+          <w:rFonts w:ascii="Times New Roman" w:hAnsi="Times New Roman" w:cs="Times New Roman"/>
+          <w:sz w:val="24"/>
+          <w:szCs w:val="24"/>
+        </w:rPr>
+      </w:pPr>
+      <w:r>
+        <w:rPr>
+          <w:rFonts w:ascii="Times New Roman" w:hAnsi="Times New Roman" w:cs="Times New Roman"/>
+          <w:sz w:val="24"/>
+          <w:szCs w:val="24"/>
+        </w:rPr>
+        <w:t>Per testare il metodo “</w:t>
       </w:r>
       <w:proofErr w:type="spellStart"/>
-      <w:r>
-        <w:rPr>
-          <w:rFonts w:ascii="Times New Roman" w:hAnsi="Times New Roman" w:cs="Times New Roman"/>
-          <w:sz w:val="28"/>
-          <w:szCs w:val="28"/>
-        </w:rPr>
-        <w:t>getStatoMacchinari</w:t>
+      <w:proofErr w:type="gramStart"/>
+      <w:r>
+        <w:rPr>
+          <w:rFonts w:ascii="Times New Roman" w:hAnsi="Times New Roman" w:cs="Times New Roman"/>
+          <w:sz w:val="24"/>
+          <w:szCs w:val="24"/>
+        </w:rPr>
+        <w:t>parsingMacchinari</w:t>
       </w:r>
       <w:proofErr w:type="spellEnd"/>
       <w:r>
         <w:rPr>
           <w:rFonts w:ascii="Times New Roman" w:hAnsi="Times New Roman" w:cs="Times New Roman"/>
-          <w:sz w:val="28"/>
-          <w:szCs w:val="28"/>
-        </w:rPr>
-        <w:t>()” si limita a ritornare una lista già esistente; lato client (Dashboard) si ha invece solo il metodo “</w:t>
-      </w:r>
-      <w:proofErr w:type="spellStart"/>
-      <w:r>
-        <w:rPr>
-          <w:rFonts w:ascii="Times New Roman" w:hAnsi="Times New Roman" w:cs="Times New Roman"/>
-          <w:sz w:val="28"/>
-          <w:szCs w:val="28"/>
-        </w:rPr>
-        <w:t>parsingMacchiari</w:t>
-      </w:r>
-      <w:proofErr w:type="spellEnd"/>
-      <w:r>
-        <w:rPr>
-          <w:rFonts w:ascii="Times New Roman" w:hAnsi="Times New Roman" w:cs="Times New Roman"/>
-          <w:sz w:val="28"/>
-          <w:szCs w:val="28"/>
-        </w:rPr>
-        <w:t>()” che si occupa di ritornare una lista di macchinari partendo dalla stringa JSON ricevuta dal Controller Aggregatore.</w:t>
-      </w:r>
-    </w:p>
-    <w:p>
-      <w:pPr>
-        <w:rPr>
-          <w:rFonts w:ascii="Times New Roman" w:hAnsi="Times New Roman" w:cs="Times New Roman"/>
-          <w:sz w:val="28"/>
-          <w:szCs w:val="28"/>
-        </w:rPr>
-      </w:pPr>
-      <w:r>
-        <w:rPr>
-          <w:rFonts w:ascii="Times New Roman" w:hAnsi="Times New Roman" w:cs="Times New Roman"/>
-          <w:sz w:val="28"/>
-          <w:szCs w:val="28"/>
-        </w:rPr>
-        <w:t>Per testare il metodo “</w:t>
-      </w:r>
-      <w:proofErr w:type="spellStart"/>
-      <w:r>
-        <w:rPr>
-          <w:rFonts w:ascii="Times New Roman" w:hAnsi="Times New Roman" w:cs="Times New Roman"/>
-          <w:sz w:val="28"/>
-          <w:szCs w:val="28"/>
-        </w:rPr>
-        <w:t>writeStatoMacchinario</w:t>
-      </w:r>
-      <w:proofErr w:type="spellEnd"/>
-      <w:r>
-        <w:rPr>
-          <w:rFonts w:ascii="Times New Roman" w:hAnsi="Times New Roman" w:cs="Times New Roman"/>
-          <w:sz w:val="28"/>
-          <w:szCs w:val="28"/>
-        </w:rPr>
-        <w:t xml:space="preserve">()” si è dato in input diversi macchinari, eseguendo quindi il metodo più volte e controllando poi che la lista </w:t>
-      </w:r>
-      <w:r>
-        <w:rPr>
-          <w:rFonts w:ascii="Times New Roman" w:hAnsi="Times New Roman" w:cs="Times New Roman"/>
-          <w:sz w:val="28"/>
-          <w:szCs w:val="28"/>
-        </w:rPr>
-        <w:t xml:space="preserve">venga </w:t>
-      </w:r>
-      <w:r>
-        <w:rPr>
-          <w:rFonts w:ascii="Times New Roman" w:hAnsi="Times New Roman" w:cs="Times New Roman"/>
-          <w:sz w:val="28"/>
-          <w:szCs w:val="28"/>
-        </w:rPr>
-        <w:t>correttamente aggiornata.</w:t>
-      </w:r>
-    </w:p>
-    <w:p>
-      <w:pPr>
-        <w:rPr>
-          <w:rFonts w:ascii="Times New Roman" w:hAnsi="Times New Roman" w:cs="Times New Roman"/>
-          <w:sz w:val="28"/>
-          <w:szCs w:val="28"/>
-        </w:rPr>
-      </w:pPr>
-      <w:r>
-        <w:rPr>
-          <w:rFonts w:ascii="Times New Roman" w:hAnsi="Times New Roman" w:cs="Times New Roman"/>
-          <w:sz w:val="28"/>
-          <w:szCs w:val="28"/>
-        </w:rPr>
-        <w:t>Per testare il metodo “</w:t>
-      </w:r>
-      <w:proofErr w:type="spellStart"/>
-      <w:r>
-        <w:rPr>
-          <w:rFonts w:ascii="Times New Roman" w:hAnsi="Times New Roman" w:cs="Times New Roman"/>
-          <w:sz w:val="28"/>
-          <w:szCs w:val="28"/>
-        </w:rPr>
-        <w:t>parsingMacchinari</w:t>
-      </w:r>
-      <w:proofErr w:type="spellEnd"/>
-      <w:r>
-        <w:rPr>
-          <w:rFonts w:ascii="Times New Roman" w:hAnsi="Times New Roman" w:cs="Times New Roman"/>
-          <w:sz w:val="28"/>
-          <w:szCs w:val="28"/>
-        </w:rPr>
-        <w:t>()” si è dato in input una stringa JSON rappresentante diversi macchinari controllando che la lista ritornata fosse corretta.</w:t>
+          <w:sz w:val="24"/>
+          <w:szCs w:val="24"/>
+        </w:rPr>
+        <w:t>(</w:t>
+      </w:r>
+      <w:proofErr w:type="gramEnd"/>
+      <w:r>
+        <w:rPr>
+          <w:rFonts w:ascii="Times New Roman" w:hAnsi="Times New Roman" w:cs="Times New Roman"/>
+          <w:sz w:val="24"/>
+          <w:szCs w:val="24"/>
+        </w:rPr>
+        <w:t>)” si è dato in input una stringa JSON rappresentante diversi macchinari controllando che la lista ritornata fosse corretta.</w:t>
       </w:r>
     </w:p>
     <w:sectPr>
@@ -1399,6 +1938,119 @@
     </w:lvl>
   </w:abstractNum>
   <w:abstractNum w:abstractNumId="1" w15:restartNumberingAfterBreak="0">
+    <w:nsid w:val="74483B8D"/>
+    <w:multiLevelType w:val="hybridMultilevel"/>
+    <w:tmpl w:val="BA2A7C72"/>
+    <w:lvl w:ilvl="0" w:tplc="04100001">
+      <w:start w:val="1"/>
+      <w:numFmt w:val="bullet"/>
+      <w:lvlText w:val=""/>
+      <w:lvlJc w:val="left"/>
+      <w:pPr>
+        <w:ind w:left="720" w:hanging="360"/>
+      </w:pPr>
+      <w:rPr>
+        <w:rFonts w:ascii="Symbol" w:hAnsi="Symbol" w:hint="default"/>
+      </w:rPr>
+    </w:lvl>
+    <w:lvl w:ilvl="1" w:tplc="04100003" w:tentative="1">
+      <w:start w:val="1"/>
+      <w:numFmt w:val="bullet"/>
+      <w:lvlText w:val="o"/>
+      <w:lvlJc w:val="left"/>
+      <w:pPr>
+        <w:ind w:left="1440" w:hanging="360"/>
+      </w:pPr>
+      <w:rPr>
+        <w:rFonts w:ascii="Courier New" w:hAnsi="Courier New" w:cs="Courier New" w:hint="default"/>
+      </w:rPr>
+    </w:lvl>
+    <w:lvl w:ilvl="2" w:tplc="04100005" w:tentative="1">
+      <w:start w:val="1"/>
+      <w:numFmt w:val="bullet"/>
+      <w:lvlText w:val=""/>
+      <w:lvlJc w:val="left"/>
+      <w:pPr>
+        <w:ind w:left="2160" w:hanging="360"/>
+      </w:pPr>
+      <w:rPr>
+        <w:rFonts w:ascii="Wingdings" w:hAnsi="Wingdings" w:hint="default"/>
+      </w:rPr>
+    </w:lvl>
+    <w:lvl w:ilvl="3" w:tplc="04100001" w:tentative="1">
+      <w:start w:val="1"/>
+      <w:numFmt w:val="bullet"/>
+      <w:lvlText w:val=""/>
+      <w:lvlJc w:val="left"/>
+      <w:pPr>
+        <w:ind w:left="2880" w:hanging="360"/>
+      </w:pPr>
+      <w:rPr>
+        <w:rFonts w:ascii="Symbol" w:hAnsi="Symbol" w:hint="default"/>
+      </w:rPr>
+    </w:lvl>
+    <w:lvl w:ilvl="4" w:tplc="04100003" w:tentative="1">
+      <w:start w:val="1"/>
+      <w:numFmt w:val="bullet"/>
+      <w:lvlText w:val="o"/>
+      <w:lvlJc w:val="left"/>
+      <w:pPr>
+        <w:ind w:left="3600" w:hanging="360"/>
+      </w:pPr>
+      <w:rPr>
+        <w:rFonts w:ascii="Courier New" w:hAnsi="Courier New" w:cs="Courier New" w:hint="default"/>
+      </w:rPr>
+    </w:lvl>
+    <w:lvl w:ilvl="5" w:tplc="04100005" w:tentative="1">
+      <w:start w:val="1"/>
+      <w:numFmt w:val="bullet"/>
+      <w:lvlText w:val=""/>
+      <w:lvlJc w:val="left"/>
+      <w:pPr>
+        <w:ind w:left="4320" w:hanging="360"/>
+      </w:pPr>
+      <w:rPr>
+        <w:rFonts w:ascii="Wingdings" w:hAnsi="Wingdings" w:hint="default"/>
+      </w:rPr>
+    </w:lvl>
+    <w:lvl w:ilvl="6" w:tplc="04100001" w:tentative="1">
+      <w:start w:val="1"/>
+      <w:numFmt w:val="bullet"/>
+      <w:lvlText w:val=""/>
+      <w:lvlJc w:val="left"/>
+      <w:pPr>
+        <w:ind w:left="5040" w:hanging="360"/>
+      </w:pPr>
+      <w:rPr>
+        <w:rFonts w:ascii="Symbol" w:hAnsi="Symbol" w:hint="default"/>
+      </w:rPr>
+    </w:lvl>
+    <w:lvl w:ilvl="7" w:tplc="04100003" w:tentative="1">
+      <w:start w:val="1"/>
+      <w:numFmt w:val="bullet"/>
+      <w:lvlText w:val="o"/>
+      <w:lvlJc w:val="left"/>
+      <w:pPr>
+        <w:ind w:left="5760" w:hanging="360"/>
+      </w:pPr>
+      <w:rPr>
+        <w:rFonts w:ascii="Courier New" w:hAnsi="Courier New" w:cs="Courier New" w:hint="default"/>
+      </w:rPr>
+    </w:lvl>
+    <w:lvl w:ilvl="8" w:tplc="04100005" w:tentative="1">
+      <w:start w:val="1"/>
+      <w:numFmt w:val="bullet"/>
+      <w:lvlText w:val=""/>
+      <w:lvlJc w:val="left"/>
+      <w:pPr>
+        <w:ind w:left="6480" w:hanging="360"/>
+      </w:pPr>
+      <w:rPr>
+        <w:rFonts w:ascii="Wingdings" w:hAnsi="Wingdings" w:hint="default"/>
+      </w:rPr>
+    </w:lvl>
+  </w:abstractNum>
+  <w:abstractNum w:abstractNumId="2" w15:restartNumberingAfterBreak="0">
     <w:nsid w:val="7E1F429B"/>
     <w:multiLevelType w:val="hybridMultilevel"/>
     <w:tmpl w:val="71FA21E4"/>
@@ -1511,10 +2163,13 @@
     </w:lvl>
   </w:abstractNum>
   <w:num w:numId="1">
-    <w:abstractNumId w:val="1"/>
+    <w:abstractNumId w:val="2"/>
   </w:num>
   <w:num w:numId="2">
     <w:abstractNumId w:val="0"/>
+  </w:num>
+  <w:num w:numId="3">
+    <w:abstractNumId w:val="1"/>
   </w:num>
 </w:numbering>
 </file>
@@ -1989,6 +2644,15 @@
       <w:color w:val="808080"/>
     </w:rPr>
   </w:style>
+  <w:style w:type="paragraph" w:styleId="Nessunaspaziatura">
+    <w:name w:val="No Spacing"/>
+    <w:uiPriority w:val="1"/>
+    <w:qFormat/>
+    <w:rsid w:val="00FF6BD7"/>
+    <w:pPr>
+      <w:spacing w:after="0" w:line="240" w:lineRule="auto"/>
+    </w:pPr>
+  </w:style>
 </w:styles>
 </file>
 

--- a/Documentazione/Iterazione 3.docx
+++ b/Documentazione/Iterazione 3.docx
@@ -1082,6 +1082,7 @@
         <w:t>è stata modificata in modo tale da avere il metodo “</w:t>
       </w:r>
       <w:proofErr w:type="spellStart"/>
+      <w:proofErr w:type="gramStart"/>
       <w:r>
         <w:rPr>
           <w:rFonts w:ascii="Times New Roman" w:hAnsi="Times New Roman" w:cs="Times New Roman"/>
@@ -1097,7 +1098,16 @@
           <w:sz w:val="24"/>
           <w:szCs w:val="24"/>
         </w:rPr>
-        <w:t>()” in grado di restituire la stringa “OCCUPATO”</w:t>
+        <w:t>(</w:t>
+      </w:r>
+      <w:proofErr w:type="gramEnd"/>
+      <w:r>
+        <w:rPr>
+          <w:rFonts w:ascii="Times New Roman" w:hAnsi="Times New Roman" w:cs="Times New Roman"/>
+          <w:sz w:val="24"/>
+          <w:szCs w:val="24"/>
+        </w:rPr>
+        <w:t>)” in grado di restituire la stringa “OCCUPATO”</w:t>
       </w:r>
       <w:r>
         <w:rPr>
@@ -1421,7 +1431,7 @@
       <w:pPr>
         <w:pStyle w:val="Nessunaspaziatura"/>
         <w:spacing w:line="360" w:lineRule="auto"/>
-        <w:jc w:val="both"/>
+        <w:jc w:val="center"/>
         <w:rPr>
           <w:rFonts w:ascii="Times New Roman" w:hAnsi="Times New Roman" w:cs="Times New Roman"/>
           <w:sz w:val="24"/>
@@ -1545,7 +1555,7 @@
       <w:pPr>
         <w:pStyle w:val="Nessunaspaziatura"/>
         <w:spacing w:line="360" w:lineRule="auto"/>
-        <w:jc w:val="both"/>
+        <w:jc w:val="center"/>
         <w:rPr>
           <w:rFonts w:ascii="Times New Roman" w:hAnsi="Times New Roman" w:cs="Times New Roman"/>
           <w:sz w:val="24"/>
@@ -1604,12 +1614,49 @@
           <w:szCs w:val="24"/>
         </w:rPr>
       </w:pPr>
-      <w:r>
-        <w:rPr>
-          <w:rFonts w:ascii="Times New Roman" w:hAnsi="Times New Roman" w:cs="Times New Roman"/>
-          <w:sz w:val="24"/>
-          <w:szCs w:val="24"/>
-        </w:rPr>
+    </w:p>
+    <w:p>
+      <w:pPr>
+        <w:pStyle w:val="Nessunaspaziatura"/>
+        <w:spacing w:line="360" w:lineRule="auto"/>
+        <w:jc w:val="both"/>
+        <w:rPr>
+          <w:rFonts w:ascii="Times New Roman" w:hAnsi="Times New Roman" w:cs="Times New Roman"/>
+          <w:sz w:val="24"/>
+          <w:szCs w:val="24"/>
+        </w:rPr>
+      </w:pPr>
+    </w:p>
+    <w:p>
+      <w:pPr>
+        <w:pStyle w:val="Nessunaspaziatura"/>
+        <w:spacing w:line="360" w:lineRule="auto"/>
+        <w:jc w:val="both"/>
+        <w:rPr>
+          <w:rFonts w:ascii="Times New Roman" w:hAnsi="Times New Roman" w:cs="Times New Roman"/>
+          <w:sz w:val="24"/>
+          <w:szCs w:val="24"/>
+        </w:rPr>
+      </w:pPr>
+    </w:p>
+    <w:p>
+      <w:pPr>
+        <w:pStyle w:val="Nessunaspaziatura"/>
+        <w:spacing w:line="360" w:lineRule="auto"/>
+        <w:jc w:val="both"/>
+        <w:rPr>
+          <w:rFonts w:ascii="Times New Roman" w:hAnsi="Times New Roman" w:cs="Times New Roman"/>
+          <w:sz w:val="24"/>
+          <w:szCs w:val="24"/>
+        </w:rPr>
+      </w:pPr>
+      <w:r>
+        <w:rPr>
+          <w:rFonts w:ascii="Times New Roman" w:hAnsi="Times New Roman" w:cs="Times New Roman"/>
+          <w:sz w:val="24"/>
+          <w:szCs w:val="24"/>
+        </w:rPr>
+        <w:lastRenderedPageBreak/>
         <w:t>CASI DI TEST</w:t>
       </w:r>
     </w:p>
@@ -1694,16 +1741,7 @@
           <w:sz w:val="24"/>
           <w:szCs w:val="24"/>
         </w:rPr>
-        <w:t xml:space="preserve">()” si limita a ritornare una lista già esistente; lato client (Dashboard) si ha invece </w:t>
-      </w:r>
-      <w:r>
-        <w:rPr>
-          <w:rFonts w:ascii="Times New Roman" w:hAnsi="Times New Roman" w:cs="Times New Roman"/>
-          <w:sz w:val="24"/>
-          <w:szCs w:val="24"/>
-        </w:rPr>
-        <w:lastRenderedPageBreak/>
-        <w:t>solo il metodo “</w:t>
+        <w:t>()” si limita a ritornare una lista già esistente; lato client (Dashboard) si ha invece solo il metodo “</w:t>
       </w:r>
       <w:proofErr w:type="spellStart"/>
       <w:r>

--- a/Documentazione/Iterazione 3.docx
+++ b/Documentazione/Iterazione 3.docx
@@ -303,79 +303,143 @@
           <w:sz w:val="24"/>
           <w:szCs w:val="24"/>
         </w:rPr>
-        <w:t xml:space="preserve">In vista del caso d’uso legato alla generazione di una scheda fitness aggiornata in base allo stato corrente dei macchinari, si è scelto di inviare </w:t>
-      </w:r>
-      <w:r>
-        <w:rPr>
-          <w:rFonts w:ascii="Times New Roman" w:hAnsi="Times New Roman" w:cs="Times New Roman"/>
-          <w:sz w:val="24"/>
-          <w:szCs w:val="24"/>
-        </w:rPr>
-        <w:t xml:space="preserve">tutte </w:t>
-      </w:r>
-      <w:r>
-        <w:rPr>
-          <w:rFonts w:ascii="Times New Roman" w:hAnsi="Times New Roman" w:cs="Times New Roman"/>
-          <w:sz w:val="24"/>
-          <w:szCs w:val="24"/>
-        </w:rPr>
-        <w:t xml:space="preserve">le informazioni </w:t>
-      </w:r>
-      <w:r>
-        <w:rPr>
-          <w:rFonts w:ascii="Times New Roman" w:hAnsi="Times New Roman" w:cs="Times New Roman"/>
-          <w:sz w:val="24"/>
-          <w:szCs w:val="24"/>
-        </w:rPr>
-        <w:t>relative a “</w:t>
-      </w:r>
-      <w:r>
-        <w:rPr>
-          <w:rFonts w:ascii="Times New Roman" w:hAnsi="Times New Roman" w:cs="Times New Roman"/>
-          <w:sz w:val="24"/>
-          <w:szCs w:val="24"/>
-        </w:rPr>
-        <w:t>Nome Macchinario</w:t>
-      </w:r>
-      <w:r>
-        <w:rPr>
-          <w:rFonts w:ascii="Times New Roman" w:hAnsi="Times New Roman" w:cs="Times New Roman"/>
-          <w:sz w:val="24"/>
-          <w:szCs w:val="24"/>
-        </w:rPr>
-        <w:t>”, “</w:t>
-      </w:r>
-      <w:r>
-        <w:rPr>
-          <w:rFonts w:ascii="Times New Roman" w:hAnsi="Times New Roman" w:cs="Times New Roman"/>
-          <w:sz w:val="24"/>
-          <w:szCs w:val="24"/>
-        </w:rPr>
-        <w:t>Tipologia Macchinario</w:t>
-      </w:r>
-      <w:r>
-        <w:rPr>
-          <w:rFonts w:ascii="Times New Roman" w:hAnsi="Times New Roman" w:cs="Times New Roman"/>
-          <w:sz w:val="24"/>
-          <w:szCs w:val="24"/>
-        </w:rPr>
-        <w:t>” e “</w:t>
-      </w:r>
-      <w:r>
-        <w:rPr>
-          <w:rFonts w:ascii="Times New Roman" w:hAnsi="Times New Roman" w:cs="Times New Roman"/>
-          <w:sz w:val="24"/>
-          <w:szCs w:val="24"/>
-        </w:rPr>
-        <w:t>Orario al quale si libera il macchinario</w:t>
-      </w:r>
-      <w:r>
-        <w:rPr>
-          <w:rFonts w:ascii="Times New Roman" w:hAnsi="Times New Roman" w:cs="Times New Roman"/>
-          <w:sz w:val="24"/>
-          <w:szCs w:val="24"/>
-        </w:rPr>
-        <w:t xml:space="preserve">” </w:t>
+        <w:t>In vista del caso d’uso legato alla generazione di una scheda fitness aggiornata in base allo stato corrente dei macchinari</w:t>
+      </w:r>
+      <w:r>
+        <w:rPr>
+          <w:rFonts w:ascii="Times New Roman" w:hAnsi="Times New Roman" w:cs="Times New Roman"/>
+          <w:sz w:val="24"/>
+          <w:szCs w:val="24"/>
+        </w:rPr>
+        <w:t xml:space="preserve"> (UC8)</w:t>
+      </w:r>
+      <w:r>
+        <w:rPr>
+          <w:rFonts w:ascii="Times New Roman" w:hAnsi="Times New Roman" w:cs="Times New Roman"/>
+          <w:sz w:val="24"/>
+          <w:szCs w:val="24"/>
+        </w:rPr>
+        <w:t xml:space="preserve">, si è scelto di inviare le informazioni </w:t>
+      </w:r>
+      <w:r>
+        <w:rPr>
+          <w:rFonts w:ascii="Times New Roman" w:hAnsi="Times New Roman" w:cs="Times New Roman"/>
+          <w:sz w:val="24"/>
+          <w:szCs w:val="24"/>
+        </w:rPr>
+        <w:t>relative a</w:t>
+      </w:r>
+      <w:r>
+        <w:rPr>
+          <w:rFonts w:ascii="Times New Roman" w:hAnsi="Times New Roman" w:cs="Times New Roman"/>
+          <w:sz w:val="24"/>
+          <w:szCs w:val="24"/>
+        </w:rPr>
+        <w:t>l n</w:t>
+      </w:r>
+      <w:r>
+        <w:rPr>
+          <w:rFonts w:ascii="Times New Roman" w:hAnsi="Times New Roman" w:cs="Times New Roman"/>
+          <w:sz w:val="24"/>
+          <w:szCs w:val="24"/>
+        </w:rPr>
+        <w:t xml:space="preserve">ome </w:t>
+      </w:r>
+      <w:r>
+        <w:rPr>
+          <w:rFonts w:ascii="Times New Roman" w:hAnsi="Times New Roman" w:cs="Times New Roman"/>
+          <w:sz w:val="24"/>
+          <w:szCs w:val="24"/>
+        </w:rPr>
+        <w:t>del m</w:t>
+      </w:r>
+      <w:r>
+        <w:rPr>
+          <w:rFonts w:ascii="Times New Roman" w:hAnsi="Times New Roman" w:cs="Times New Roman"/>
+          <w:sz w:val="24"/>
+          <w:szCs w:val="24"/>
+        </w:rPr>
+        <w:t>acchinario</w:t>
+      </w:r>
+      <w:r>
+        <w:rPr>
+          <w:rFonts w:ascii="Times New Roman" w:hAnsi="Times New Roman" w:cs="Times New Roman"/>
+          <w:sz w:val="24"/>
+          <w:szCs w:val="24"/>
+        </w:rPr>
+        <w:t>,</w:t>
+      </w:r>
+      <w:r>
+        <w:rPr>
+          <w:rFonts w:ascii="Times New Roman" w:hAnsi="Times New Roman" w:cs="Times New Roman"/>
+          <w:sz w:val="24"/>
+          <w:szCs w:val="24"/>
+        </w:rPr>
+        <w:t xml:space="preserve"> </w:t>
+      </w:r>
+      <w:r>
+        <w:rPr>
+          <w:rFonts w:ascii="Times New Roman" w:hAnsi="Times New Roman" w:cs="Times New Roman"/>
+          <w:sz w:val="24"/>
+          <w:szCs w:val="24"/>
+        </w:rPr>
+        <w:t>alla t</w:t>
+      </w:r>
+      <w:r>
+        <w:rPr>
+          <w:rFonts w:ascii="Times New Roman" w:hAnsi="Times New Roman" w:cs="Times New Roman"/>
+          <w:sz w:val="24"/>
+          <w:szCs w:val="24"/>
+        </w:rPr>
+        <w:t xml:space="preserve">ipologia </w:t>
+      </w:r>
+      <w:r>
+        <w:rPr>
+          <w:rFonts w:ascii="Times New Roman" w:hAnsi="Times New Roman" w:cs="Times New Roman"/>
+          <w:sz w:val="24"/>
+          <w:szCs w:val="24"/>
+        </w:rPr>
+        <w:t>del m</w:t>
+      </w:r>
+      <w:r>
+        <w:rPr>
+          <w:rFonts w:ascii="Times New Roman" w:hAnsi="Times New Roman" w:cs="Times New Roman"/>
+          <w:sz w:val="24"/>
+          <w:szCs w:val="24"/>
+        </w:rPr>
+        <w:t>acchinario</w:t>
+      </w:r>
+      <w:r>
+        <w:rPr>
+          <w:rFonts w:ascii="Times New Roman" w:hAnsi="Times New Roman" w:cs="Times New Roman"/>
+          <w:sz w:val="24"/>
+          <w:szCs w:val="24"/>
+        </w:rPr>
+        <w:t xml:space="preserve"> e </w:t>
+      </w:r>
+      <w:r>
+        <w:rPr>
+          <w:rFonts w:ascii="Times New Roman" w:hAnsi="Times New Roman" w:cs="Times New Roman"/>
+          <w:sz w:val="24"/>
+          <w:szCs w:val="24"/>
+        </w:rPr>
+        <w:t>all’o</w:t>
+      </w:r>
+      <w:r>
+        <w:rPr>
+          <w:rFonts w:ascii="Times New Roman" w:hAnsi="Times New Roman" w:cs="Times New Roman"/>
+          <w:sz w:val="24"/>
+          <w:szCs w:val="24"/>
+        </w:rPr>
+        <w:t>rario al quale si libera il macchinario</w:t>
+      </w:r>
+      <w:r>
+        <w:rPr>
+          <w:rFonts w:ascii="Times New Roman" w:hAnsi="Times New Roman" w:cs="Times New Roman"/>
+          <w:sz w:val="24"/>
+          <w:szCs w:val="24"/>
+        </w:rPr>
+        <w:t xml:space="preserve"> </w:t>
       </w:r>
       <w:r>
         <w:rPr>
@@ -519,26 +583,79 @@
           <w:sz w:val="24"/>
           <w:szCs w:val="24"/>
         </w:rPr>
-        <w:t xml:space="preserve">Premendo “OCCUPA MACCHINARIO” viene calcolato internamente al macchinario e poi inviato </w:t>
-      </w:r>
-      <m:oMath>
-        <m:r>
-          <w:rPr>
-            <w:rFonts w:ascii="Cambria Math" w:hAnsi="Cambria Math" w:cs="Times New Roman"/>
-            <w:sz w:val="24"/>
-            <w:szCs w:val="24"/>
-            <w:u w:val="single"/>
-          </w:rPr>
-          <m:t>Orario Attuale+X minuti</m:t>
-        </m:r>
-      </m:oMath>
+        <w:t xml:space="preserve">Premendo “OCCUPA MACCHINARIO” viene </w:t>
+      </w:r>
+      <w:r>
+        <w:rPr>
+          <w:rFonts w:ascii="Times New Roman" w:hAnsi="Times New Roman" w:cs="Times New Roman"/>
+          <w:sz w:val="24"/>
+          <w:szCs w:val="24"/>
+        </w:rPr>
+        <w:t>inviato al server un orario ottenuto effettuando internamente il calcolo</w:t>
+      </w:r>
+      <w:r>
+        <w:rPr>
+          <w:rFonts w:ascii="Times New Roman" w:hAnsi="Times New Roman" w:cs="Times New Roman"/>
+          <w:sz w:val="24"/>
+          <w:szCs w:val="24"/>
+        </w:rPr>
+        <w:t xml:space="preserve"> “orario attuale + X minuti”</w:t>
+      </w:r>
       <w:r>
         <w:rPr>
           <w:rFonts w:ascii="Times New Roman" w:eastAsiaTheme="minorEastAsia" w:hAnsi="Times New Roman" w:cs="Times New Roman"/>
           <w:sz w:val="24"/>
           <w:szCs w:val="24"/>
         </w:rPr>
-        <w:t>, la cui stima X potrebbe essere fatta osservando l’occupazione media di quel macchinario</w:t>
+        <w:t xml:space="preserve">, </w:t>
+      </w:r>
+      <w:r>
+        <w:rPr>
+          <w:rFonts w:ascii="Times New Roman" w:eastAsiaTheme="minorEastAsia" w:hAnsi="Times New Roman" w:cs="Times New Roman"/>
+          <w:sz w:val="24"/>
+          <w:szCs w:val="24"/>
+        </w:rPr>
+        <w:t>in</w:t>
+      </w:r>
+      <w:r>
+        <w:rPr>
+          <w:rFonts w:ascii="Times New Roman" w:eastAsiaTheme="minorEastAsia" w:hAnsi="Times New Roman" w:cs="Times New Roman"/>
+          <w:sz w:val="24"/>
+          <w:szCs w:val="24"/>
+        </w:rPr>
+        <w:t xml:space="preserve"> cui</w:t>
+      </w:r>
+      <w:r>
+        <w:rPr>
+          <w:rFonts w:ascii="Times New Roman" w:eastAsiaTheme="minorEastAsia" w:hAnsi="Times New Roman" w:cs="Times New Roman"/>
+          <w:sz w:val="24"/>
+          <w:szCs w:val="24"/>
+        </w:rPr>
+        <w:t xml:space="preserve"> la</w:t>
+      </w:r>
+      <w:r>
+        <w:rPr>
+          <w:rFonts w:ascii="Times New Roman" w:eastAsiaTheme="minorEastAsia" w:hAnsi="Times New Roman" w:cs="Times New Roman"/>
+          <w:sz w:val="24"/>
+          <w:szCs w:val="24"/>
+        </w:rPr>
+        <w:t xml:space="preserve"> stima </w:t>
+      </w:r>
+      <w:r>
+        <w:rPr>
+          <w:rFonts w:ascii="Times New Roman" w:eastAsiaTheme="minorEastAsia" w:hAnsi="Times New Roman" w:cs="Times New Roman"/>
+          <w:sz w:val="24"/>
+          <w:szCs w:val="24"/>
+        </w:rPr>
+        <w:t xml:space="preserve">di </w:t>
+      </w:r>
+      <w:r>
+        <w:rPr>
+          <w:rFonts w:ascii="Times New Roman" w:eastAsiaTheme="minorEastAsia" w:hAnsi="Times New Roman" w:cs="Times New Roman"/>
+          <w:sz w:val="24"/>
+          <w:szCs w:val="24"/>
+        </w:rPr>
+        <w:t>X potrebbe essere fatta osservando l’occupazione media di quel macchinario</w:t>
       </w:r>
       <w:r>
         <w:rPr>
@@ -571,18 +688,16 @@
           <w:sz w:val="24"/>
           <w:szCs w:val="24"/>
         </w:rPr>
-        <w:t xml:space="preserve">Premendo “MACCHINARIO GUASTO” viene inviato al server l’orario </w:t>
-      </w:r>
-      <m:oMath>
-        <m:r>
-          <w:rPr>
-            <w:rFonts w:ascii="Cambria Math" w:eastAsiaTheme="minorEastAsia" w:hAnsi="Cambria Math" w:cs="Times New Roman"/>
-            <w:sz w:val="24"/>
-            <w:szCs w:val="24"/>
-          </w:rPr>
-          <m:t>23:59:59</m:t>
-        </m:r>
-      </m:oMath>
+        <w:t>Premendo “MACCHINARIO GUASTO” viene inviato al server l’orario</w:t>
+      </w:r>
+      <w:r>
+        <w:rPr>
+          <w:rFonts w:ascii="Times New Roman" w:eastAsiaTheme="minorEastAsia" w:hAnsi="Times New Roman" w:cs="Times New Roman"/>
+          <w:sz w:val="24"/>
+          <w:szCs w:val="24"/>
+        </w:rPr>
+        <w:t xml:space="preserve"> 23:59:59</w:t>
+      </w:r>
       <w:r>
         <w:rPr>
           <w:rFonts w:ascii="Times New Roman" w:eastAsiaTheme="minorEastAsia" w:hAnsi="Times New Roman" w:cs="Times New Roman"/>
@@ -888,7 +1003,39 @@
           <w:sz w:val="24"/>
           <w:szCs w:val="24"/>
         </w:rPr>
-        <w:t xml:space="preserve">la Dashboard si è usato il paradigma MVC creando una </w:t>
+        <w:t>la Dashboard si è usato il paradigma MVC</w:t>
+      </w:r>
+      <w:r>
+        <w:rPr>
+          <w:rFonts w:ascii="Times New Roman" w:hAnsi="Times New Roman" w:cs="Times New Roman"/>
+          <w:sz w:val="24"/>
+          <w:szCs w:val="24"/>
+        </w:rPr>
+        <w:t xml:space="preserve"> per creare</w:t>
+      </w:r>
+      <w:r>
+        <w:rPr>
+          <w:rFonts w:ascii="Times New Roman" w:hAnsi="Times New Roman" w:cs="Times New Roman"/>
+          <w:sz w:val="24"/>
+          <w:szCs w:val="24"/>
+        </w:rPr>
+        <w:t xml:space="preserve"> </w:t>
+      </w:r>
+      <w:r>
+        <w:rPr>
+          <w:rFonts w:ascii="Times New Roman" w:hAnsi="Times New Roman" w:cs="Times New Roman"/>
+          <w:sz w:val="24"/>
+          <w:szCs w:val="24"/>
+        </w:rPr>
+        <w:t>sia</w:t>
+      </w:r>
+      <w:r>
+        <w:rPr>
+          <w:rFonts w:ascii="Times New Roman" w:hAnsi="Times New Roman" w:cs="Times New Roman"/>
+          <w:sz w:val="24"/>
+          <w:szCs w:val="24"/>
+        </w:rPr>
+        <w:t xml:space="preserve"> una </w:t>
       </w:r>
       <w:proofErr w:type="spellStart"/>
       <w:r>
@@ -906,7 +1053,87 @@
           <w:sz w:val="24"/>
           <w:szCs w:val="24"/>
         </w:rPr>
-        <w:t xml:space="preserve"> e un Controller che, all’avvio, invia periodicamente una richiesta all’URL</w:t>
+        <w:t xml:space="preserve"> </w:t>
+      </w:r>
+      <w:r>
+        <w:rPr>
+          <w:rFonts w:ascii="Times New Roman" w:hAnsi="Times New Roman" w:cs="Times New Roman"/>
+          <w:sz w:val="24"/>
+          <w:szCs w:val="24"/>
+        </w:rPr>
+        <w:t xml:space="preserve">sia </w:t>
+      </w:r>
+      <w:r>
+        <w:rPr>
+          <w:rFonts w:ascii="Times New Roman" w:hAnsi="Times New Roman" w:cs="Times New Roman"/>
+          <w:sz w:val="24"/>
+          <w:szCs w:val="24"/>
+        </w:rPr>
+        <w:t>un Controller</w:t>
+      </w:r>
+      <w:r>
+        <w:rPr>
+          <w:rFonts w:ascii="Times New Roman" w:hAnsi="Times New Roman" w:cs="Times New Roman"/>
+          <w:sz w:val="24"/>
+          <w:szCs w:val="24"/>
+        </w:rPr>
+        <w:t>. Il Controller</w:t>
+      </w:r>
+      <w:r>
+        <w:rPr>
+          <w:rFonts w:ascii="Times New Roman" w:hAnsi="Times New Roman" w:cs="Times New Roman"/>
+          <w:sz w:val="24"/>
+          <w:szCs w:val="24"/>
+        </w:rPr>
+        <w:t xml:space="preserve"> </w:t>
+      </w:r>
+      <w:r>
+        <w:rPr>
+          <w:rFonts w:ascii="Times New Roman" w:hAnsi="Times New Roman" w:cs="Times New Roman"/>
+          <w:sz w:val="24"/>
+          <w:szCs w:val="24"/>
+        </w:rPr>
+        <w:t xml:space="preserve">si occupa di </w:t>
+      </w:r>
+      <w:r>
+        <w:rPr>
+          <w:rFonts w:ascii="Times New Roman" w:hAnsi="Times New Roman" w:cs="Times New Roman"/>
+          <w:sz w:val="24"/>
+          <w:szCs w:val="24"/>
+        </w:rPr>
+        <w:t>invia</w:t>
+      </w:r>
+      <w:r>
+        <w:rPr>
+          <w:rFonts w:ascii="Times New Roman" w:hAnsi="Times New Roman" w:cs="Times New Roman"/>
+          <w:sz w:val="24"/>
+          <w:szCs w:val="24"/>
+        </w:rPr>
+        <w:t>re</w:t>
+      </w:r>
+      <w:r>
+        <w:rPr>
+          <w:rFonts w:ascii="Times New Roman" w:hAnsi="Times New Roman" w:cs="Times New Roman"/>
+          <w:sz w:val="24"/>
+          <w:szCs w:val="24"/>
+        </w:rPr>
+        <w:t xml:space="preserve"> periodicamente richiest</w:t>
+      </w:r>
+      <w:r>
+        <w:rPr>
+          <w:rFonts w:ascii="Times New Roman" w:hAnsi="Times New Roman" w:cs="Times New Roman"/>
+          <w:sz w:val="24"/>
+          <w:szCs w:val="24"/>
+        </w:rPr>
+        <w:t>e</w:t>
+      </w:r>
+      <w:r>
+        <w:rPr>
+          <w:rFonts w:ascii="Times New Roman" w:hAnsi="Times New Roman" w:cs="Times New Roman"/>
+          <w:sz w:val="24"/>
+          <w:szCs w:val="24"/>
+        </w:rPr>
+        <w:t xml:space="preserve"> all’URL</w:t>
       </w:r>
       <w:r>
         <w:rPr>
@@ -933,23 +1160,47 @@
           <w:sz w:val="24"/>
           <w:szCs w:val="24"/>
         </w:rPr>
-        <w:t xml:space="preserve">, </w:t>
-      </w:r>
-      <w:r>
-        <w:rPr>
-          <w:rFonts w:ascii="Times New Roman" w:hAnsi="Times New Roman" w:cs="Times New Roman"/>
-          <w:sz w:val="24"/>
-          <w:szCs w:val="24"/>
-        </w:rPr>
-        <w:t xml:space="preserve">processando </w:t>
-      </w:r>
-      <w:r>
-        <w:rPr>
-          <w:rFonts w:ascii="Times New Roman" w:hAnsi="Times New Roman" w:cs="Times New Roman"/>
-          <w:sz w:val="24"/>
-          <w:szCs w:val="24"/>
-        </w:rPr>
-        <w:t xml:space="preserve">in primis </w:t>
+        <w:t xml:space="preserve"> (una richiesta ogni 5 </w:t>
+      </w:r>
+      <w:r>
+        <w:rPr>
+          <w:rFonts w:ascii="Times New Roman" w:hAnsi="Times New Roman" w:cs="Times New Roman"/>
+          <w:sz w:val="24"/>
+          <w:szCs w:val="24"/>
+        </w:rPr>
+        <w:t>secondi) e</w:t>
+      </w:r>
+      <w:r>
+        <w:rPr>
+          <w:rFonts w:ascii="Times New Roman" w:hAnsi="Times New Roman" w:cs="Times New Roman"/>
+          <w:sz w:val="24"/>
+          <w:szCs w:val="24"/>
+        </w:rPr>
+        <w:t xml:space="preserve"> di </w:t>
+      </w:r>
+      <w:r>
+        <w:rPr>
+          <w:rFonts w:ascii="Times New Roman" w:hAnsi="Times New Roman" w:cs="Times New Roman"/>
+          <w:sz w:val="24"/>
+          <w:szCs w:val="24"/>
+        </w:rPr>
+        <w:t>processa</w:t>
+      </w:r>
+      <w:r>
+        <w:rPr>
+          <w:rFonts w:ascii="Times New Roman" w:hAnsi="Times New Roman" w:cs="Times New Roman"/>
+          <w:sz w:val="24"/>
+          <w:szCs w:val="24"/>
+        </w:rPr>
+        <w:t>re</w:t>
+      </w:r>
+      <w:r>
+        <w:rPr>
+          <w:rFonts w:ascii="Times New Roman" w:hAnsi="Times New Roman" w:cs="Times New Roman"/>
+          <w:sz w:val="24"/>
+          <w:szCs w:val="24"/>
+        </w:rPr>
+        <w:t xml:space="preserve"> </w:t>
       </w:r>
       <w:r>
         <w:rPr>
@@ -1013,73 +1264,83 @@
           <w:sz w:val="24"/>
           <w:szCs w:val="24"/>
         </w:rPr>
-        <w:t xml:space="preserve"> s)” e</w:t>
-      </w:r>
-      <w:r>
-        <w:rPr>
-          <w:rFonts w:ascii="Times New Roman" w:hAnsi="Times New Roman" w:cs="Times New Roman"/>
-          <w:sz w:val="24"/>
-          <w:szCs w:val="24"/>
-        </w:rPr>
-        <w:t>, infine,</w:t>
-      </w:r>
-      <w:r>
-        <w:rPr>
-          <w:rFonts w:ascii="Times New Roman" w:hAnsi="Times New Roman" w:cs="Times New Roman"/>
-          <w:sz w:val="24"/>
-          <w:szCs w:val="24"/>
-        </w:rPr>
-        <w:t xml:space="preserve"> inviando le informazioni alla </w:t>
-      </w:r>
-      <w:proofErr w:type="spellStart"/>
-      <w:r>
-        <w:rPr>
-          <w:rFonts w:ascii="Times New Roman" w:hAnsi="Times New Roman" w:cs="Times New Roman"/>
-          <w:sz w:val="24"/>
-          <w:szCs w:val="24"/>
-        </w:rPr>
-        <w:t>View</w:t>
-      </w:r>
-      <w:proofErr w:type="spellEnd"/>
-      <w:r>
-        <w:rPr>
-          <w:rFonts w:ascii="Times New Roman" w:hAnsi="Times New Roman" w:cs="Times New Roman"/>
-          <w:sz w:val="24"/>
-          <w:szCs w:val="24"/>
-        </w:rPr>
-        <w:t>. La classe “Macchinario” d</w:t>
-      </w:r>
-      <w:r>
-        <w:rPr>
-          <w:rFonts w:ascii="Times New Roman" w:hAnsi="Times New Roman" w:cs="Times New Roman"/>
-          <w:sz w:val="24"/>
-          <w:szCs w:val="24"/>
-        </w:rPr>
-        <w:t xml:space="preserve">el </w:t>
-      </w:r>
-      <w:r>
-        <w:rPr>
-          <w:rFonts w:ascii="Times New Roman" w:hAnsi="Times New Roman" w:cs="Times New Roman"/>
-          <w:sz w:val="24"/>
-          <w:szCs w:val="24"/>
-        </w:rPr>
-        <w:t xml:space="preserve">client </w:t>
-      </w:r>
-      <w:r>
-        <w:rPr>
-          <w:rFonts w:ascii="Times New Roman" w:hAnsi="Times New Roman" w:cs="Times New Roman"/>
-          <w:sz w:val="24"/>
-          <w:szCs w:val="24"/>
-        </w:rPr>
-        <w:t xml:space="preserve">in questione </w:t>
-      </w:r>
-      <w:r>
-        <w:rPr>
-          <w:rFonts w:ascii="Times New Roman" w:hAnsi="Times New Roman" w:cs="Times New Roman"/>
-          <w:sz w:val="24"/>
-          <w:szCs w:val="24"/>
-        </w:rPr>
-        <w:t>è stata modificata in modo tale da avere il metodo “</w:t>
+        <w:t xml:space="preserve"> s)”</w:t>
+      </w:r>
+      <w:r>
+        <w:rPr>
+          <w:rFonts w:ascii="Times New Roman" w:hAnsi="Times New Roman" w:cs="Times New Roman"/>
+          <w:sz w:val="24"/>
+          <w:szCs w:val="24"/>
+        </w:rPr>
+        <w:t>.</w:t>
+      </w:r>
+    </w:p>
+    <w:p>
+      <w:pPr>
+        <w:pStyle w:val="Nessunaspaziatura"/>
+        <w:spacing w:line="360" w:lineRule="auto"/>
+        <w:jc w:val="both"/>
+        <w:rPr>
+          <w:rFonts w:ascii="Times New Roman" w:hAnsi="Times New Roman" w:cs="Times New Roman"/>
+          <w:sz w:val="24"/>
+          <w:szCs w:val="24"/>
+        </w:rPr>
+      </w:pPr>
+      <w:r>
+        <w:rPr>
+          <w:rFonts w:ascii="Times New Roman" w:hAnsi="Times New Roman" w:cs="Times New Roman"/>
+          <w:sz w:val="24"/>
+          <w:szCs w:val="24"/>
+        </w:rPr>
+        <w:t xml:space="preserve">La classe Macchinario è stata </w:t>
+      </w:r>
+      <w:r>
+        <w:rPr>
+          <w:rFonts w:ascii="Times New Roman" w:hAnsi="Times New Roman" w:cs="Times New Roman"/>
+          <w:sz w:val="24"/>
+          <w:szCs w:val="24"/>
+        </w:rPr>
+        <w:t>implementata</w:t>
+      </w:r>
+      <w:r>
+        <w:rPr>
+          <w:rFonts w:ascii="Times New Roman" w:hAnsi="Times New Roman" w:cs="Times New Roman"/>
+          <w:sz w:val="24"/>
+          <w:szCs w:val="24"/>
+        </w:rPr>
+        <w:t xml:space="preserve"> in modo tale da </w:t>
+      </w:r>
+      <w:r>
+        <w:rPr>
+          <w:rFonts w:ascii="Times New Roman" w:hAnsi="Times New Roman" w:cs="Times New Roman"/>
+          <w:sz w:val="24"/>
+          <w:szCs w:val="24"/>
+        </w:rPr>
+        <w:t>possedere</w:t>
+      </w:r>
+      <w:r>
+        <w:rPr>
+          <w:rFonts w:ascii="Times New Roman" w:hAnsi="Times New Roman" w:cs="Times New Roman"/>
+          <w:sz w:val="24"/>
+          <w:szCs w:val="24"/>
+        </w:rPr>
+        <w:t xml:space="preserve"> </w:t>
+      </w:r>
+      <w:r>
+        <w:rPr>
+          <w:rFonts w:ascii="Times New Roman" w:hAnsi="Times New Roman" w:cs="Times New Roman"/>
+          <w:sz w:val="24"/>
+          <w:szCs w:val="24"/>
+        </w:rPr>
+        <w:t>un</w:t>
+      </w:r>
+      <w:r>
+        <w:rPr>
+          <w:rFonts w:ascii="Times New Roman" w:hAnsi="Times New Roman" w:cs="Times New Roman"/>
+          <w:sz w:val="24"/>
+          <w:szCs w:val="24"/>
+        </w:rPr>
+        <w:t xml:space="preserve"> metodo “</w:t>
       </w:r>
       <w:proofErr w:type="spellStart"/>
       <w:proofErr w:type="gramStart"/>
@@ -1107,7 +1368,39 @@
           <w:sz w:val="24"/>
           <w:szCs w:val="24"/>
         </w:rPr>
-        <w:t>)” in grado di restituire la stringa “OCCUPATO”</w:t>
+        <w:t>)”</w:t>
+      </w:r>
+      <w:r>
+        <w:rPr>
+          <w:rFonts w:ascii="Times New Roman" w:hAnsi="Times New Roman" w:cs="Times New Roman"/>
+          <w:sz w:val="24"/>
+          <w:szCs w:val="24"/>
+        </w:rPr>
+        <w:t xml:space="preserve">che possa </w:t>
+      </w:r>
+      <w:r>
+        <w:rPr>
+          <w:rFonts w:ascii="Times New Roman" w:hAnsi="Times New Roman" w:cs="Times New Roman"/>
+          <w:sz w:val="24"/>
+          <w:szCs w:val="24"/>
+        </w:rPr>
+        <w:t>restitui</w:t>
+      </w:r>
+      <w:r>
+        <w:rPr>
+          <w:rFonts w:ascii="Times New Roman" w:hAnsi="Times New Roman" w:cs="Times New Roman"/>
+          <w:sz w:val="24"/>
+          <w:szCs w:val="24"/>
+        </w:rPr>
+        <w:t>sca</w:t>
+      </w:r>
+      <w:r>
+        <w:rPr>
+          <w:rFonts w:ascii="Times New Roman" w:hAnsi="Times New Roman" w:cs="Times New Roman"/>
+          <w:sz w:val="24"/>
+          <w:szCs w:val="24"/>
+        </w:rPr>
+        <w:t xml:space="preserve"> la stringa “OCCUPATO”</w:t>
       </w:r>
       <w:r>
         <w:rPr>
@@ -1177,7 +1470,7 @@
           <w:sz w:val="24"/>
           <w:szCs w:val="24"/>
         </w:rPr>
-        <w:t xml:space="preserve">Il risultato della </w:t>
+        <w:t xml:space="preserve">Un possibile output prodotto dalla </w:t>
       </w:r>
       <w:proofErr w:type="spellStart"/>
       <w:r>
@@ -1195,30 +1488,14 @@
           <w:sz w:val="24"/>
           <w:szCs w:val="24"/>
         </w:rPr>
-        <w:t xml:space="preserve"> per il client Dashboard è quindi</w:t>
-      </w:r>
-      <w:r>
-        <w:rPr>
-          <w:rFonts w:ascii="Times New Roman" w:hAnsi="Times New Roman" w:cs="Times New Roman"/>
-          <w:sz w:val="24"/>
-          <w:szCs w:val="24"/>
-        </w:rPr>
-        <w:t>, ad esempio</w:t>
-      </w:r>
-      <w:r>
-        <w:rPr>
-          <w:rFonts w:ascii="Times New Roman" w:hAnsi="Times New Roman" w:cs="Times New Roman"/>
-          <w:sz w:val="24"/>
-          <w:szCs w:val="24"/>
-        </w:rPr>
-        <w:t>:</w:t>
-      </w:r>
-    </w:p>
-    <w:p>
-      <w:pPr>
-        <w:pStyle w:val="Nessunaspaziatura"/>
-        <w:spacing w:line="360" w:lineRule="auto"/>
-        <w:jc w:val="both"/>
+        <w:t xml:space="preserve"> della Dashboard è il seguente:</w:t>
+      </w:r>
+    </w:p>
+    <w:p>
+      <w:pPr>
+        <w:pStyle w:val="Nessunaspaziatura"/>
+        <w:spacing w:line="360" w:lineRule="auto"/>
+        <w:jc w:val="center"/>
         <w:rPr>
           <w:rFonts w:ascii="Times New Roman" w:hAnsi="Times New Roman" w:cs="Times New Roman"/>
           <w:sz w:val="24"/>
@@ -1233,9 +1510,9 @@
           <w:szCs w:val="24"/>
         </w:rPr>
         <w:drawing>
-          <wp:inline distT="0" distB="0" distL="0" distR="0" wp14:anchorId="3FD78421" wp14:editId="49F4B988">
-            <wp:extent cx="5038725" cy="1581150"/>
-            <wp:effectExtent l="0" t="0" r="9525" b="0"/>
+          <wp:inline distT="0" distB="0" distL="0" distR="0" wp14:anchorId="3FD78421" wp14:editId="5BF1CA93">
+            <wp:extent cx="4856596" cy="1524000"/>
+            <wp:effectExtent l="0" t="0" r="0" b="0"/>
             <wp:docPr id="1" name="Immagine 1"/>
             <wp:cNvGraphicFramePr>
               <a:graphicFrameLocks xmlns:a="http://schemas.openxmlformats.org/drawingml/2006/main" noChangeAspect="1"/>
@@ -1256,7 +1533,7 @@
                   <pic:spPr>
                     <a:xfrm>
                       <a:off x="0" y="0"/>
-                      <a:ext cx="5038725" cy="1581150"/>
+                      <a:ext cx="5032921" cy="1579331"/>
                     </a:xfrm>
                     <a:prstGeom prst="rect">
                       <a:avLst/>
@@ -1294,33 +1571,39 @@
           <w:sz w:val="24"/>
           <w:szCs w:val="24"/>
         </w:rPr>
-        <w:t xml:space="preserve"> il componente “</w:t>
-      </w:r>
-      <w:r>
-        <w:rPr>
-          <w:rFonts w:ascii="Times New Roman" w:hAnsi="Times New Roman" w:cs="Times New Roman"/>
-          <w:i/>
-          <w:iCs/>
-          <w:sz w:val="24"/>
-          <w:szCs w:val="24"/>
-        </w:rPr>
-        <w:t>Controller Aggregatore”</w:t>
-      </w:r>
-      <w:r>
-        <w:rPr>
-          <w:rFonts w:ascii="Times New Roman" w:hAnsi="Times New Roman" w:cs="Times New Roman"/>
-          <w:sz w:val="24"/>
-          <w:szCs w:val="24"/>
-        </w:rPr>
-        <w:t xml:space="preserve"> come REST Controller.</w:t>
-      </w:r>
-      <w:r>
-        <w:rPr>
-          <w:rFonts w:ascii="Times New Roman" w:hAnsi="Times New Roman" w:cs="Times New Roman"/>
-          <w:sz w:val="24"/>
-          <w:szCs w:val="24"/>
-        </w:rPr>
-        <w:t xml:space="preserve"> Esso contiene un </w:t>
+        <w:t xml:space="preserve"> il componente </w:t>
+      </w:r>
+      <w:r>
+        <w:rPr>
+          <w:rFonts w:ascii="Times New Roman" w:hAnsi="Times New Roman" w:cs="Times New Roman"/>
+          <w:sz w:val="24"/>
+          <w:szCs w:val="24"/>
+        </w:rPr>
+        <w:t>“Controller Aggregatore” come</w:t>
+      </w:r>
+      <w:r>
+        <w:rPr>
+          <w:rFonts w:ascii="Times New Roman" w:hAnsi="Times New Roman" w:cs="Times New Roman"/>
+          <w:sz w:val="24"/>
+          <w:szCs w:val="24"/>
+        </w:rPr>
+        <w:t xml:space="preserve"> REST Controller</w:t>
+      </w:r>
+      <w:r>
+        <w:rPr>
+          <w:rFonts w:ascii="Times New Roman" w:hAnsi="Times New Roman" w:cs="Times New Roman"/>
+          <w:sz w:val="24"/>
+          <w:szCs w:val="24"/>
+        </w:rPr>
+        <w:t xml:space="preserve"> che </w:t>
+      </w:r>
+      <w:r>
+        <w:rPr>
+          <w:rFonts w:ascii="Times New Roman" w:hAnsi="Times New Roman" w:cs="Times New Roman"/>
+          <w:sz w:val="24"/>
+          <w:szCs w:val="24"/>
+        </w:rPr>
+        <w:t xml:space="preserve">contiene un </w:t>
       </w:r>
       <w:proofErr w:type="spellStart"/>
       <w:r>
@@ -1340,54 +1623,47 @@
         </w:rPr>
         <w:t xml:space="preserve"> di macchinari che aggiorna ogni volta che riceve nuove informazioni da un macchinario.</w:t>
       </w:r>
-    </w:p>
-    <w:p>
-      <w:pPr>
-        <w:pStyle w:val="Nessunaspaziatura"/>
-        <w:spacing w:line="360" w:lineRule="auto"/>
-        <w:jc w:val="both"/>
-        <w:rPr>
-          <w:rFonts w:ascii="Times New Roman" w:hAnsi="Times New Roman" w:cs="Times New Roman"/>
-          <w:sz w:val="24"/>
-          <w:szCs w:val="24"/>
-        </w:rPr>
-      </w:pPr>
-      <w:r>
-        <w:rPr>
-          <w:rFonts w:ascii="Times New Roman" w:hAnsi="Times New Roman" w:cs="Times New Roman"/>
-          <w:sz w:val="24"/>
-          <w:szCs w:val="24"/>
-        </w:rPr>
-        <w:t>Questo Controller mette a disposizione due API, una per permettere alla Dashboard di leggere la lista di macchinari aggiornata allo stato corrente ed una per permettere ad ogni macchinario di aggiornare il proprio stato memorizzato sulla lista:</w:t>
-      </w:r>
-    </w:p>
-    <w:p>
-      <w:pPr>
-        <w:pStyle w:val="Nessunaspaziatura"/>
-        <w:spacing w:line="360" w:lineRule="auto"/>
-        <w:jc w:val="both"/>
-        <w:rPr>
-          <w:rFonts w:ascii="Times New Roman" w:hAnsi="Times New Roman" w:cs="Times New Roman"/>
-          <w:sz w:val="24"/>
-          <w:szCs w:val="24"/>
-        </w:rPr>
-      </w:pPr>
-      <w:r>
-        <w:rPr>
-          <w:rFonts w:ascii="Times New Roman" w:hAnsi="Times New Roman" w:cs="Times New Roman"/>
-          <w:sz w:val="24"/>
-          <w:szCs w:val="24"/>
-        </w:rPr>
-        <w:t>L’</w:t>
-      </w:r>
-      <w:r>
-        <w:rPr>
-          <w:rFonts w:ascii="Times New Roman" w:hAnsi="Times New Roman" w:cs="Times New Roman"/>
-          <w:sz w:val="24"/>
-          <w:szCs w:val="24"/>
-        </w:rPr>
-        <w:t>API “</w:t>
-      </w:r>
+      <w:r>
+        <w:rPr>
+          <w:rFonts w:ascii="Times New Roman" w:hAnsi="Times New Roman" w:cs="Times New Roman"/>
+          <w:sz w:val="24"/>
+          <w:szCs w:val="24"/>
+        </w:rPr>
+        <w:t xml:space="preserve"> </w:t>
+      </w:r>
+      <w:r>
+        <w:rPr>
+          <w:rFonts w:ascii="Times New Roman" w:hAnsi="Times New Roman" w:cs="Times New Roman"/>
+          <w:sz w:val="24"/>
+          <w:szCs w:val="24"/>
+        </w:rPr>
+        <w:t xml:space="preserve">Inoltre, </w:t>
+      </w:r>
+      <w:r>
+        <w:rPr>
+          <w:rFonts w:ascii="Times New Roman" w:hAnsi="Times New Roman" w:cs="Times New Roman"/>
+          <w:sz w:val="24"/>
+          <w:szCs w:val="24"/>
+        </w:rPr>
+        <w:t>Controller Aggregatore mette a disposizione due API:</w:t>
+      </w:r>
+    </w:p>
+    <w:p>
+      <w:pPr>
+        <w:pStyle w:val="Nessunaspaziatura"/>
+        <w:numPr>
+          <w:ilvl w:val="0"/>
+          <w:numId w:val="4"/>
+        </w:numPr>
+        <w:spacing w:line="360" w:lineRule="auto"/>
+        <w:ind w:left="567" w:hanging="283"/>
+        <w:jc w:val="both"/>
+        <w:rPr>
+          <w:rFonts w:ascii="Times New Roman" w:hAnsi="Times New Roman" w:cs="Times New Roman"/>
+          <w:sz w:val="24"/>
+          <w:szCs w:val="24"/>
+        </w:rPr>
+      </w:pPr>
       <w:proofErr w:type="spellStart"/>
       <w:r>
         <w:rPr>
@@ -1404,27 +1680,27 @@
           <w:sz w:val="24"/>
           <w:szCs w:val="24"/>
         </w:rPr>
-        <w:t>” che contiene il metodo</w:t>
-      </w:r>
-    </w:p>
-    <w:p>
-      <w:pPr>
-        <w:pStyle w:val="Nessunaspaziatura"/>
-        <w:spacing w:line="360" w:lineRule="auto"/>
-        <w:jc w:val="both"/>
-        <w:rPr>
-          <w:rFonts w:ascii="Times New Roman" w:hAnsi="Times New Roman" w:cs="Times New Roman"/>
-          <w:sz w:val="24"/>
-          <w:szCs w:val="24"/>
-        </w:rPr>
-      </w:pPr>
-      <w:r>
-        <w:rPr>
-          <w:rFonts w:ascii="Times New Roman" w:hAnsi="Times New Roman" w:cs="Times New Roman"/>
-          <w:sz w:val="24"/>
-          <w:szCs w:val="24"/>
-        </w:rPr>
-        <w:t xml:space="preserve">                                        @GetMapping(“/getStatoMacchinari”)</w:t>
+        <w:t xml:space="preserve"> permette alla Dashboard di leggere la lista di macchinari aggiornata:</w:t>
+      </w:r>
+    </w:p>
+    <w:p>
+      <w:pPr>
+        <w:pStyle w:val="Nessunaspaziatura"/>
+        <w:spacing w:line="360" w:lineRule="auto"/>
+        <w:jc w:val="center"/>
+        <w:rPr>
+          <w:rFonts w:ascii="Times New Roman" w:hAnsi="Times New Roman" w:cs="Times New Roman"/>
+          <w:sz w:val="24"/>
+          <w:szCs w:val="24"/>
+        </w:rPr>
+      </w:pPr>
+      <w:r>
+        <w:rPr>
+          <w:rFonts w:ascii="Times New Roman" w:hAnsi="Times New Roman" w:cs="Times New Roman"/>
+          <w:sz w:val="24"/>
+          <w:szCs w:val="24"/>
+        </w:rPr>
+        <w:t>@GetMapping(“/getStatoMacchinari”)</w:t>
       </w:r>
     </w:p>
     <w:p>
@@ -1488,30 +1764,19 @@
     <w:p>
       <w:pPr>
         <w:pStyle w:val="Nessunaspaziatura"/>
-        <w:spacing w:line="360" w:lineRule="auto"/>
-        <w:jc w:val="both"/>
-        <w:rPr>
-          <w:rFonts w:ascii="Times New Roman" w:hAnsi="Times New Roman" w:cs="Times New Roman"/>
-          <w:sz w:val="24"/>
-          <w:szCs w:val="24"/>
-        </w:rPr>
-      </w:pPr>
-      <w:r>
-        <w:rPr>
-          <w:rFonts w:ascii="Times New Roman" w:hAnsi="Times New Roman" w:cs="Times New Roman"/>
-          <w:sz w:val="24"/>
-          <w:szCs w:val="24"/>
-        </w:rPr>
-        <w:t>L’</w:t>
-      </w:r>
-      <w:r>
-        <w:rPr>
-          <w:rFonts w:ascii="Times New Roman" w:hAnsi="Times New Roman" w:cs="Times New Roman"/>
-          <w:sz w:val="24"/>
-          <w:szCs w:val="24"/>
-        </w:rPr>
-        <w:t>API “</w:t>
-      </w:r>
+        <w:numPr>
+          <w:ilvl w:val="0"/>
+          <w:numId w:val="4"/>
+        </w:numPr>
+        <w:spacing w:line="360" w:lineRule="auto"/>
+        <w:ind w:left="567" w:hanging="283"/>
+        <w:jc w:val="both"/>
+        <w:rPr>
+          <w:rFonts w:ascii="Times New Roman" w:hAnsi="Times New Roman" w:cs="Times New Roman"/>
+          <w:sz w:val="24"/>
+          <w:szCs w:val="24"/>
+        </w:rPr>
+      </w:pPr>
       <w:proofErr w:type="spellStart"/>
       <w:r>
         <w:rPr>
@@ -1528,27 +1793,55 @@
           <w:sz w:val="24"/>
           <w:szCs w:val="24"/>
         </w:rPr>
-        <w:t xml:space="preserve">” che contiene il metodo </w:t>
-      </w:r>
-    </w:p>
-    <w:p>
-      <w:pPr>
-        <w:pStyle w:val="Nessunaspaziatura"/>
-        <w:spacing w:line="360" w:lineRule="auto"/>
-        <w:jc w:val="both"/>
-        <w:rPr>
-          <w:rFonts w:ascii="Times New Roman" w:hAnsi="Times New Roman" w:cs="Times New Roman"/>
-          <w:sz w:val="24"/>
-          <w:szCs w:val="24"/>
-        </w:rPr>
-      </w:pPr>
-      <w:r>
-        <w:rPr>
-          <w:rFonts w:ascii="Times New Roman" w:hAnsi="Times New Roman" w:cs="Times New Roman"/>
-          <w:sz w:val="24"/>
-          <w:szCs w:val="24"/>
-        </w:rPr>
-        <w:t xml:space="preserve">                                                @GetMapping(“/writeStatoMacchinario”)</w:t>
+        <w:t xml:space="preserve"> permette ad ogni macchinario di aggiornare il proprio stato sulla lista:</w:t>
+      </w:r>
+    </w:p>
+    <w:p>
+      <w:pPr>
+        <w:pStyle w:val="Nessunaspaziatura"/>
+        <w:spacing w:line="360" w:lineRule="auto"/>
+        <w:jc w:val="center"/>
+        <w:rPr>
+          <w:rFonts w:ascii="Times New Roman" w:hAnsi="Times New Roman" w:cs="Times New Roman"/>
+          <w:sz w:val="24"/>
+          <w:szCs w:val="24"/>
+        </w:rPr>
+      </w:pPr>
+      <w:proofErr w:type="spellStart"/>
+      <w:r>
+        <w:rPr>
+          <w:rFonts w:ascii="Times New Roman" w:hAnsi="Times New Roman" w:cs="Times New Roman"/>
+          <w:sz w:val="24"/>
+          <w:szCs w:val="24"/>
+        </w:rPr>
+        <w:t>GetMapping</w:t>
+      </w:r>
+      <w:proofErr w:type="spellEnd"/>
+      <w:r>
+        <w:rPr>
+          <w:rFonts w:ascii="Times New Roman" w:hAnsi="Times New Roman" w:cs="Times New Roman"/>
+          <w:sz w:val="24"/>
+          <w:szCs w:val="24"/>
+        </w:rPr>
+        <w:t>(“/</w:t>
+      </w:r>
+      <w:proofErr w:type="spellStart"/>
+      <w:r>
+        <w:rPr>
+          <w:rFonts w:ascii="Times New Roman" w:hAnsi="Times New Roman" w:cs="Times New Roman"/>
+          <w:sz w:val="24"/>
+          <w:szCs w:val="24"/>
+        </w:rPr>
+        <w:t>writeStatoMacchinario</w:t>
+      </w:r>
+      <w:proofErr w:type="spellEnd"/>
+      <w:r>
+        <w:rPr>
+          <w:rFonts w:ascii="Times New Roman" w:hAnsi="Times New Roman" w:cs="Times New Roman"/>
+          <w:sz w:val="24"/>
+          <w:szCs w:val="24"/>
+        </w:rPr>
+        <w:t>”)</w:t>
       </w:r>
     </w:p>
     <w:p>
@@ -1595,31 +1888,61 @@
       <w:pPr>
         <w:pStyle w:val="Nessunaspaziatura"/>
         <w:spacing w:line="360" w:lineRule="auto"/>
-        <w:jc w:val="both"/>
-        <w:rPr>
-          <w:rFonts w:ascii="Times New Roman" w:hAnsi="Times New Roman" w:cs="Times New Roman"/>
-          <w:sz w:val="24"/>
-          <w:szCs w:val="24"/>
-        </w:rPr>
-      </w:pPr>
-    </w:p>
-    <w:p>
-      <w:pPr>
-        <w:pStyle w:val="Nessunaspaziatura"/>
-        <w:spacing w:line="360" w:lineRule="auto"/>
-        <w:jc w:val="both"/>
-        <w:rPr>
-          <w:rFonts w:ascii="Times New Roman" w:hAnsi="Times New Roman" w:cs="Times New Roman"/>
-          <w:sz w:val="24"/>
-          <w:szCs w:val="24"/>
-        </w:rPr>
-      </w:pPr>
-    </w:p>
-    <w:p>
-      <w:pPr>
-        <w:pStyle w:val="Nessunaspaziatura"/>
-        <w:spacing w:line="360" w:lineRule="auto"/>
-        <w:jc w:val="both"/>
+        <w:rPr>
+          <w:rFonts w:ascii="Times New Roman" w:hAnsi="Times New Roman" w:cs="Times New Roman"/>
+          <w:sz w:val="24"/>
+          <w:szCs w:val="24"/>
+        </w:rPr>
+      </w:pPr>
+    </w:p>
+    <w:p>
+      <w:pPr>
+        <w:pStyle w:val="Nessunaspaziatura"/>
+        <w:spacing w:line="360" w:lineRule="auto"/>
+        <w:rPr>
+          <w:rFonts w:ascii="Times New Roman" w:hAnsi="Times New Roman" w:cs="Times New Roman"/>
+          <w:sz w:val="24"/>
+          <w:szCs w:val="24"/>
+        </w:rPr>
+      </w:pPr>
+    </w:p>
+    <w:p>
+      <w:pPr>
+        <w:pStyle w:val="Nessunaspaziatura"/>
+        <w:spacing w:line="360" w:lineRule="auto"/>
+        <w:rPr>
+          <w:rFonts w:ascii="Times New Roman" w:hAnsi="Times New Roman" w:cs="Times New Roman"/>
+          <w:sz w:val="24"/>
+          <w:szCs w:val="24"/>
+        </w:rPr>
+      </w:pPr>
+    </w:p>
+    <w:p>
+      <w:pPr>
+        <w:pStyle w:val="Nessunaspaziatura"/>
+        <w:spacing w:line="360" w:lineRule="auto"/>
+        <w:rPr>
+          <w:rFonts w:ascii="Times New Roman" w:hAnsi="Times New Roman" w:cs="Times New Roman"/>
+          <w:sz w:val="24"/>
+          <w:szCs w:val="24"/>
+        </w:rPr>
+      </w:pPr>
+    </w:p>
+    <w:p>
+      <w:pPr>
+        <w:pStyle w:val="Nessunaspaziatura"/>
+        <w:spacing w:line="360" w:lineRule="auto"/>
+        <w:rPr>
+          <w:rFonts w:ascii="Times New Roman" w:hAnsi="Times New Roman" w:cs="Times New Roman"/>
+          <w:sz w:val="24"/>
+          <w:szCs w:val="24"/>
+        </w:rPr>
+      </w:pPr>
+    </w:p>
+    <w:p>
+      <w:pPr>
+        <w:pStyle w:val="Nessunaspaziatura"/>
+        <w:spacing w:line="360" w:lineRule="auto"/>
         <w:rPr>
           <w:rFonts w:ascii="Times New Roman" w:hAnsi="Times New Roman" w:cs="Times New Roman"/>
           <w:sz w:val="24"/>
@@ -1695,7 +2018,15 @@
           <w:sz w:val="24"/>
           <w:szCs w:val="24"/>
         </w:rPr>
-        <w:t xml:space="preserve"> sono: lato server il metodo “</w:t>
+        <w:t xml:space="preserve"> sono</w:t>
+      </w:r>
+      <w:r>
+        <w:rPr>
+          <w:rFonts w:ascii="Times New Roman" w:hAnsi="Times New Roman" w:cs="Times New Roman"/>
+          <w:sz w:val="24"/>
+          <w:szCs w:val="24"/>
+        </w:rPr>
+        <w:t xml:space="preserve"> </w:t>
       </w:r>
       <w:proofErr w:type="spellStart"/>
       <w:proofErr w:type="gramStart"/>
@@ -1723,7 +2054,31 @@
           <w:sz w:val="24"/>
           <w:szCs w:val="24"/>
         </w:rPr>
-        <w:t>)” in quanto “</w:t>
+        <w:t>)</w:t>
+      </w:r>
+      <w:r>
+        <w:rPr>
+          <w:rFonts w:ascii="Times New Roman" w:hAnsi="Times New Roman" w:cs="Times New Roman"/>
+          <w:sz w:val="24"/>
+          <w:szCs w:val="24"/>
+        </w:rPr>
+        <w:t xml:space="preserve"> </w:t>
+      </w:r>
+      <w:r>
+        <w:rPr>
+          <w:rFonts w:ascii="Times New Roman" w:hAnsi="Times New Roman" w:cs="Times New Roman"/>
+          <w:sz w:val="24"/>
+          <w:szCs w:val="24"/>
+        </w:rPr>
+        <w:t xml:space="preserve">(metodo server-side) </w:t>
+      </w:r>
+      <w:r>
+        <w:rPr>
+          <w:rFonts w:ascii="Times New Roman" w:hAnsi="Times New Roman" w:cs="Times New Roman"/>
+          <w:sz w:val="24"/>
+          <w:szCs w:val="24"/>
+        </w:rPr>
+        <w:t xml:space="preserve">e </w:t>
       </w:r>
       <w:proofErr w:type="spellStart"/>
       <w:r>
@@ -1732,7 +2087,7 @@
           <w:sz w:val="24"/>
           <w:szCs w:val="24"/>
         </w:rPr>
-        <w:t>getStatoMacchinari</w:t>
+        <w:t>parsingMacchinari</w:t>
       </w:r>
       <w:proofErr w:type="spellEnd"/>
       <w:r>
@@ -1741,25 +2096,39 @@
           <w:sz w:val="24"/>
           <w:szCs w:val="24"/>
         </w:rPr>
-        <w:t>()” si limita a ritornare una lista già esistente; lato client (Dashboard) si ha invece solo il metodo “</w:t>
-      </w:r>
-      <w:proofErr w:type="spellStart"/>
-      <w:r>
-        <w:rPr>
-          <w:rFonts w:ascii="Times New Roman" w:hAnsi="Times New Roman" w:cs="Times New Roman"/>
-          <w:sz w:val="24"/>
-          <w:szCs w:val="24"/>
-        </w:rPr>
-        <w:t>parsingMacchiari</w:t>
-      </w:r>
-      <w:proofErr w:type="spellEnd"/>
-      <w:r>
-        <w:rPr>
-          <w:rFonts w:ascii="Times New Roman" w:hAnsi="Times New Roman" w:cs="Times New Roman"/>
-          <w:sz w:val="24"/>
-          <w:szCs w:val="24"/>
-        </w:rPr>
-        <w:t>()” che si occupa di ritornare una lista di macchinari partendo dalla stringa JSON ricevuta dal Controller Aggregatore.</w:t>
+        <w:t>()</w:t>
+      </w:r>
+      <w:r>
+        <w:rPr>
+          <w:rFonts w:ascii="Times New Roman" w:hAnsi="Times New Roman" w:cs="Times New Roman"/>
+          <w:sz w:val="24"/>
+          <w:szCs w:val="24"/>
+        </w:rPr>
+        <w:t xml:space="preserve"> (metodo client-side </w:t>
+      </w:r>
+      <w:r>
+        <w:rPr>
+          <w:rFonts w:ascii="Times New Roman" w:hAnsi="Times New Roman" w:cs="Times New Roman"/>
+          <w:sz w:val="24"/>
+          <w:szCs w:val="24"/>
+        </w:rPr>
+        <w:t>che si occupa di ritornare una lista di macchinari partendo dalla stringa JSON ricevuta dal Controller Aggregatore</w:t>
+      </w:r>
+      <w:r>
+        <w:rPr>
+          <w:rFonts w:ascii="Times New Roman" w:hAnsi="Times New Roman" w:cs="Times New Roman"/>
+          <w:sz w:val="24"/>
+          <w:szCs w:val="24"/>
+        </w:rPr>
+        <w:t>)</w:t>
+      </w:r>
+      <w:r>
+        <w:rPr>
+          <w:rFonts w:ascii="Times New Roman" w:hAnsi="Times New Roman" w:cs="Times New Roman"/>
+          <w:sz w:val="24"/>
+          <w:szCs w:val="24"/>
+        </w:rPr>
+        <w:t>.</w:t>
       </w:r>
     </w:p>
     <w:p>
@@ -1807,23 +2176,7 @@
           <w:sz w:val="24"/>
           <w:szCs w:val="24"/>
         </w:rPr>
-        <w:t xml:space="preserve">)” si è dato in input diversi macchinari, eseguendo quindi il metodo più volte e controllando poi che la lista </w:t>
-      </w:r>
-      <w:r>
-        <w:rPr>
-          <w:rFonts w:ascii="Times New Roman" w:hAnsi="Times New Roman" w:cs="Times New Roman"/>
-          <w:sz w:val="24"/>
-          <w:szCs w:val="24"/>
-        </w:rPr>
-        <w:t xml:space="preserve">venga </w:t>
-      </w:r>
-      <w:r>
-        <w:rPr>
-          <w:rFonts w:ascii="Times New Roman" w:hAnsi="Times New Roman" w:cs="Times New Roman"/>
-          <w:sz w:val="24"/>
-          <w:szCs w:val="24"/>
-        </w:rPr>
-        <w:t>correttamente aggiornata.</w:t>
+        <w:t>)” si è dato in input diversi macchinari, eseguendo quindi il metodo più volte e controllando poi che la lista venga correttamente aggiornata.</w:t>
       </w:r>
     </w:p>
     <w:p>
@@ -1872,6 +2225,14 @@
           <w:szCs w:val="24"/>
         </w:rPr>
         <w:t>)” si è dato in input una stringa JSON rappresentante diversi macchinari controllando che la lista ritornata fosse corretta.</w:t>
+      </w:r>
+      <w:r>
+        <w:rPr>
+          <w:rFonts w:ascii="Times New Roman" w:hAnsi="Times New Roman" w:cs="Times New Roman"/>
+          <w:sz w:val="24"/>
+          <w:szCs w:val="24"/>
+        </w:rPr>
+        <w:t xml:space="preserve"> </w:t>
       </w:r>
     </w:p>
     <w:sectPr>
@@ -1887,6 +2248,119 @@
 <file path=word/numbering.xml><?xml version="1.0" encoding="utf-8"?>
 <w:numbering xmlns:wpc="http://schemas.microsoft.com/office/word/2010/wordprocessingCanvas" xmlns:cx="http://schemas.microsoft.com/office/drawing/2014/chartex" xmlns:cx1="http://schemas.microsoft.com/office/drawing/2015/9/8/chartex" xmlns:cx2="http://schemas.microsoft.com/office/drawing/2015/10/21/chartex" xmlns:cx3="http://schemas.microsoft.com/office/drawing/2016/5/9/chartex" xmlns:cx4="http://schemas.microsoft.com/office/drawing/2016/5/10/chartex" xmlns:cx5="http://schemas.microsoft.com/office/drawing/2016/5/11/chartex" xmlns:cx6="http://schemas.microsoft.com/office/drawing/2016/5/12/chartex" xmlns:cx7="http://schemas.microsoft.com/office/drawing/2016/5/13/chartex" xmlns:cx8="http://schemas.microsoft.com/office/drawing/2016/5/14/chartex" xmlns:mc="http://schemas.openxmlformats.org/markup-compatibility/2006" xmlns:aink="http://schemas.microsoft.com/office/drawing/2016/ink" xmlns:am3d="http://schemas.microsoft.com/office/drawing/2017/model3d" xmlns:o="urn:schemas-microsoft-com:office:office" xmlns:r="http://schemas.openxmlformats.org/officeDocument/2006/relationships" xmlns:m="http://schemas.openxmlformats.org/officeDocument/2006/math" xmlns:v="urn:schemas-microsoft-com:vml" xmlns:wp14="http://schemas.microsoft.com/office/word/2010/wordprocessingDrawing" xmlns:wp="http://schemas.openxmlformats.org/drawingml/2006/wordprocessingDrawing" xmlns:w10="urn:schemas-microsoft-com:office:word" xmlns:w="http://schemas.openxmlformats.org/wordprocessingml/2006/main" xmlns:w14="http://schemas.microsoft.com/office/word/2010/wordml" xmlns:w15="http://schemas.microsoft.com/office/word/2012/wordml" xmlns:w16cex="http://schemas.microsoft.com/office/word/2018/wordml/cex" xmlns:w16cid="http://schemas.microsoft.com/office/word/2016/wordml/cid" xmlns:w16="http://schemas.microsoft.com/office/word/2018/wordml" xmlns:w16sdtdh="http://schemas.microsoft.com/office/word/2020/wordml/sdtdatahash" xmlns:w16se="http://schemas.microsoft.com/office/word/2015/wordml/symex" xmlns:wpg="http://schemas.microsoft.com/office/word/2010/wordprocessingGroup" xmlns:wpi="http://schemas.microsoft.com/office/word/2010/wordprocessingInk" xmlns:wne="http://schemas.microsoft.com/office/word/2006/wordml" xmlns:wps="http://schemas.microsoft.com/office/word/2010/wordprocessingShape" mc:Ignorable="w14 w15 w16se w16cid w16 w16cex w16sdtdh wp14">
   <w:abstractNum w:abstractNumId="0" w15:restartNumberingAfterBreak="0">
+    <w:nsid w:val="11965B94"/>
+    <w:multiLevelType w:val="hybridMultilevel"/>
+    <w:tmpl w:val="594AED16"/>
+    <w:lvl w:ilvl="0" w:tplc="04100001">
+      <w:start w:val="1"/>
+      <w:numFmt w:val="bullet"/>
+      <w:lvlText w:val=""/>
+      <w:lvlJc w:val="left"/>
+      <w:pPr>
+        <w:ind w:left="720" w:hanging="360"/>
+      </w:pPr>
+      <w:rPr>
+        <w:rFonts w:ascii="Symbol" w:hAnsi="Symbol" w:hint="default"/>
+      </w:rPr>
+    </w:lvl>
+    <w:lvl w:ilvl="1" w:tplc="04100003" w:tentative="1">
+      <w:start w:val="1"/>
+      <w:numFmt w:val="bullet"/>
+      <w:lvlText w:val="o"/>
+      <w:lvlJc w:val="left"/>
+      <w:pPr>
+        <w:ind w:left="1440" w:hanging="360"/>
+      </w:pPr>
+      <w:rPr>
+        <w:rFonts w:ascii="Courier New" w:hAnsi="Courier New" w:cs="Courier New" w:hint="default"/>
+      </w:rPr>
+    </w:lvl>
+    <w:lvl w:ilvl="2" w:tplc="04100005" w:tentative="1">
+      <w:start w:val="1"/>
+      <w:numFmt w:val="bullet"/>
+      <w:lvlText w:val=""/>
+      <w:lvlJc w:val="left"/>
+      <w:pPr>
+        <w:ind w:left="2160" w:hanging="360"/>
+      </w:pPr>
+      <w:rPr>
+        <w:rFonts w:ascii="Wingdings" w:hAnsi="Wingdings" w:hint="default"/>
+      </w:rPr>
+    </w:lvl>
+    <w:lvl w:ilvl="3" w:tplc="04100001" w:tentative="1">
+      <w:start w:val="1"/>
+      <w:numFmt w:val="bullet"/>
+      <w:lvlText w:val=""/>
+      <w:lvlJc w:val="left"/>
+      <w:pPr>
+        <w:ind w:left="2880" w:hanging="360"/>
+      </w:pPr>
+      <w:rPr>
+        <w:rFonts w:ascii="Symbol" w:hAnsi="Symbol" w:hint="default"/>
+      </w:rPr>
+    </w:lvl>
+    <w:lvl w:ilvl="4" w:tplc="04100003" w:tentative="1">
+      <w:start w:val="1"/>
+      <w:numFmt w:val="bullet"/>
+      <w:lvlText w:val="o"/>
+      <w:lvlJc w:val="left"/>
+      <w:pPr>
+        <w:ind w:left="3600" w:hanging="360"/>
+      </w:pPr>
+      <w:rPr>
+        <w:rFonts w:ascii="Courier New" w:hAnsi="Courier New" w:cs="Courier New" w:hint="default"/>
+      </w:rPr>
+    </w:lvl>
+    <w:lvl w:ilvl="5" w:tplc="04100005" w:tentative="1">
+      <w:start w:val="1"/>
+      <w:numFmt w:val="bullet"/>
+      <w:lvlText w:val=""/>
+      <w:lvlJc w:val="left"/>
+      <w:pPr>
+        <w:ind w:left="4320" w:hanging="360"/>
+      </w:pPr>
+      <w:rPr>
+        <w:rFonts w:ascii="Wingdings" w:hAnsi="Wingdings" w:hint="default"/>
+      </w:rPr>
+    </w:lvl>
+    <w:lvl w:ilvl="6" w:tplc="04100001" w:tentative="1">
+      <w:start w:val="1"/>
+      <w:numFmt w:val="bullet"/>
+      <w:lvlText w:val=""/>
+      <w:lvlJc w:val="left"/>
+      <w:pPr>
+        <w:ind w:left="5040" w:hanging="360"/>
+      </w:pPr>
+      <w:rPr>
+        <w:rFonts w:ascii="Symbol" w:hAnsi="Symbol" w:hint="default"/>
+      </w:rPr>
+    </w:lvl>
+    <w:lvl w:ilvl="7" w:tplc="04100003" w:tentative="1">
+      <w:start w:val="1"/>
+      <w:numFmt w:val="bullet"/>
+      <w:lvlText w:val="o"/>
+      <w:lvlJc w:val="left"/>
+      <w:pPr>
+        <w:ind w:left="5760" w:hanging="360"/>
+      </w:pPr>
+      <w:rPr>
+        <w:rFonts w:ascii="Courier New" w:hAnsi="Courier New" w:cs="Courier New" w:hint="default"/>
+      </w:rPr>
+    </w:lvl>
+    <w:lvl w:ilvl="8" w:tplc="04100005" w:tentative="1">
+      <w:start w:val="1"/>
+      <w:numFmt w:val="bullet"/>
+      <w:lvlText w:val=""/>
+      <w:lvlJc w:val="left"/>
+      <w:pPr>
+        <w:ind w:left="6480" w:hanging="360"/>
+      </w:pPr>
+      <w:rPr>
+        <w:rFonts w:ascii="Wingdings" w:hAnsi="Wingdings" w:hint="default"/>
+      </w:rPr>
+    </w:lvl>
+  </w:abstractNum>
+  <w:abstractNum w:abstractNumId="1" w15:restartNumberingAfterBreak="0">
     <w:nsid w:val="129E6500"/>
     <w:multiLevelType w:val="hybridMultilevel"/>
     <w:tmpl w:val="3A1211E4"/>
@@ -1975,7 +2449,7 @@
       </w:pPr>
     </w:lvl>
   </w:abstractNum>
-  <w:abstractNum w:abstractNumId="1" w15:restartNumberingAfterBreak="0">
+  <w:abstractNum w:abstractNumId="2" w15:restartNumberingAfterBreak="0">
     <w:nsid w:val="74483B8D"/>
     <w:multiLevelType w:val="hybridMultilevel"/>
     <w:tmpl w:val="BA2A7C72"/>
@@ -2088,7 +2562,7 @@
       </w:rPr>
     </w:lvl>
   </w:abstractNum>
-  <w:abstractNum w:abstractNumId="2" w15:restartNumberingAfterBreak="0">
+  <w:abstractNum w:abstractNumId="3" w15:restartNumberingAfterBreak="0">
     <w:nsid w:val="7E1F429B"/>
     <w:multiLevelType w:val="hybridMultilevel"/>
     <w:tmpl w:val="71FA21E4"/>
@@ -2201,13 +2675,16 @@
     </w:lvl>
   </w:abstractNum>
   <w:num w:numId="1">
+    <w:abstractNumId w:val="3"/>
+  </w:num>
+  <w:num w:numId="2">
+    <w:abstractNumId w:val="1"/>
+  </w:num>
+  <w:num w:numId="3">
     <w:abstractNumId w:val="2"/>
   </w:num>
-  <w:num w:numId="2">
+  <w:num w:numId="4">
     <w:abstractNumId w:val="0"/>
-  </w:num>
-  <w:num w:numId="3">
-    <w:abstractNumId w:val="1"/>
   </w:num>
 </w:numbering>
 </file>

--- a/Documentazione/Iterazione 3.docx
+++ b/Documentazione/Iterazione 3.docx
@@ -517,25 +517,7 @@
           <w:sz w:val="28"/>
           <w:szCs w:val="28"/>
         </w:rPr>
-        <w:t xml:space="preserve">Implementando la Dashboard si è usato il paradigma MVC creando una </w:t>
-      </w:r>
-      <w:proofErr w:type="spellStart"/>
-      <w:r>
-        <w:rPr>
-          <w:rFonts w:ascii="Times New Roman" w:hAnsi="Times New Roman" w:cs="Times New Roman"/>
-          <w:sz w:val="28"/>
-          <w:szCs w:val="28"/>
-        </w:rPr>
-        <w:t>View</w:t>
-      </w:r>
-      <w:proofErr w:type="spellEnd"/>
-      <w:r>
-        <w:rPr>
-          <w:rFonts w:ascii="Times New Roman" w:hAnsi="Times New Roman" w:cs="Times New Roman"/>
-          <w:sz w:val="28"/>
-          <w:szCs w:val="28"/>
-        </w:rPr>
-        <w:t xml:space="preserve"> e un Controller che, all’avvio, invia periodicamente una richiesta all’URL:</w:t>
+        <w:t>Implementando la Dashboard si è usato il paradigma MVC creando una View e un Controller che, all’avvio, invia periodicamente una richiesta all’URL:</w:t>
       </w:r>
     </w:p>
     <w:p>
@@ -570,97 +552,7 @@
           <w:sz w:val="28"/>
           <w:szCs w:val="28"/>
         </w:rPr>
-        <w:t xml:space="preserve">processando la stringa JSON ricevuta in risposta attraverso il metodo di </w:t>
-      </w:r>
-      <w:proofErr w:type="spellStart"/>
-      <w:r>
-        <w:rPr>
-          <w:rFonts w:ascii="Times New Roman" w:hAnsi="Times New Roman" w:cs="Times New Roman"/>
-          <w:sz w:val="28"/>
-          <w:szCs w:val="28"/>
-        </w:rPr>
-        <w:t>parsing</w:t>
-      </w:r>
-      <w:proofErr w:type="spellEnd"/>
-      <w:r>
-        <w:rPr>
-          <w:rFonts w:ascii="Times New Roman" w:hAnsi="Times New Roman" w:cs="Times New Roman"/>
-          <w:sz w:val="28"/>
-          <w:szCs w:val="28"/>
-        </w:rPr>
-        <w:t xml:space="preserve"> “</w:t>
-      </w:r>
-      <w:proofErr w:type="spellStart"/>
-      <w:r>
-        <w:rPr>
-          <w:rFonts w:ascii="Times New Roman" w:hAnsi="Times New Roman" w:cs="Times New Roman"/>
-          <w:sz w:val="28"/>
-          <w:szCs w:val="28"/>
-        </w:rPr>
-        <w:t>parsingMacchinari</w:t>
-      </w:r>
-      <w:proofErr w:type="spellEnd"/>
-      <w:r>
-        <w:rPr>
-          <w:rFonts w:ascii="Times New Roman" w:hAnsi="Times New Roman" w:cs="Times New Roman"/>
-          <w:sz w:val="28"/>
-          <w:szCs w:val="28"/>
-        </w:rPr>
-        <w:t>(</w:t>
-      </w:r>
-      <w:proofErr w:type="spellStart"/>
-      <w:r>
-        <w:rPr>
-          <w:rFonts w:ascii="Times New Roman" w:hAnsi="Times New Roman" w:cs="Times New Roman"/>
-          <w:sz w:val="28"/>
-          <w:szCs w:val="28"/>
-        </w:rPr>
-        <w:t>String</w:t>
-      </w:r>
-      <w:proofErr w:type="spellEnd"/>
-      <w:r>
-        <w:rPr>
-          <w:rFonts w:ascii="Times New Roman" w:hAnsi="Times New Roman" w:cs="Times New Roman"/>
-          <w:sz w:val="28"/>
-          <w:szCs w:val="28"/>
-        </w:rPr>
-        <w:t xml:space="preserve"> s)” e inviando le informazioni alla </w:t>
-      </w:r>
-      <w:proofErr w:type="spellStart"/>
-      <w:r>
-        <w:rPr>
-          <w:rFonts w:ascii="Times New Roman" w:hAnsi="Times New Roman" w:cs="Times New Roman"/>
-          <w:sz w:val="28"/>
-          <w:szCs w:val="28"/>
-        </w:rPr>
-        <w:t>View</w:t>
-      </w:r>
-      <w:proofErr w:type="spellEnd"/>
-      <w:r>
-        <w:rPr>
-          <w:rFonts w:ascii="Times New Roman" w:hAnsi="Times New Roman" w:cs="Times New Roman"/>
-          <w:sz w:val="28"/>
-          <w:szCs w:val="28"/>
-        </w:rPr>
-        <w:t>. La classe “Macchinario” di questo client è stata modificata in modo tale da avere il metodo “</w:t>
-      </w:r>
-      <w:proofErr w:type="spellStart"/>
-      <w:r>
-        <w:rPr>
-          <w:rFonts w:ascii="Times New Roman" w:hAnsi="Times New Roman" w:cs="Times New Roman"/>
-          <w:sz w:val="28"/>
-          <w:szCs w:val="28"/>
-        </w:rPr>
-        <w:t>getStato</w:t>
-      </w:r>
-      <w:proofErr w:type="spellEnd"/>
-      <w:r>
-        <w:rPr>
-          <w:rFonts w:ascii="Times New Roman" w:hAnsi="Times New Roman" w:cs="Times New Roman"/>
-          <w:sz w:val="28"/>
-          <w:szCs w:val="28"/>
-        </w:rPr>
-        <w:t>()” in grado di restituire la stringa “OCCUPATO”</w:t>
+        <w:t>processando la stringa JSON ricevuta in risposta attraverso il metodo di parsing “parsingMacchinari(String s)” e inviando le informazioni alla View. La classe “Macchinario” di questo client è stata modificata in modo tale da avere il metodo “getStato()” in grado di restituire la stringa “OCCUPATO”</w:t>
       </w:r>
       <w:r>
         <w:rPr>
@@ -692,60 +584,24 @@
           <w:sz w:val="28"/>
           <w:szCs w:val="28"/>
         </w:rPr>
-        <w:t xml:space="preserve"> confrontando il </w:t>
-      </w:r>
-      <w:proofErr w:type="spellStart"/>
-      <w:r>
-        <w:rPr>
-          <w:rFonts w:ascii="Times New Roman" w:hAnsi="Times New Roman" w:cs="Times New Roman"/>
-          <w:sz w:val="28"/>
-          <w:szCs w:val="28"/>
-        </w:rPr>
-        <w:t>timestamp</w:t>
-      </w:r>
-      <w:proofErr w:type="spellEnd"/>
-      <w:r>
-        <w:rPr>
-          <w:rFonts w:ascii="Times New Roman" w:hAnsi="Times New Roman" w:cs="Times New Roman"/>
-          <w:sz w:val="28"/>
-          <w:szCs w:val="28"/>
-        </w:rPr>
-        <w:t xml:space="preserve"> del macchinario con l’orario attuale.</w:t>
-      </w:r>
-    </w:p>
-    <w:p>
-      <w:pPr>
-        <w:rPr>
-          <w:rFonts w:ascii="Times New Roman" w:hAnsi="Times New Roman" w:cs="Times New Roman"/>
-          <w:sz w:val="28"/>
-          <w:szCs w:val="28"/>
-        </w:rPr>
-      </w:pPr>
-      <w:r>
-        <w:rPr>
-          <w:rFonts w:ascii="Times New Roman" w:hAnsi="Times New Roman" w:cs="Times New Roman"/>
-          <w:sz w:val="28"/>
-          <w:szCs w:val="28"/>
-        </w:rPr>
-        <w:t xml:space="preserve">Il risultato della </w:t>
-      </w:r>
-      <w:proofErr w:type="spellStart"/>
-      <w:r>
-        <w:rPr>
-          <w:rFonts w:ascii="Times New Roman" w:hAnsi="Times New Roman" w:cs="Times New Roman"/>
-          <w:sz w:val="28"/>
-          <w:szCs w:val="28"/>
-        </w:rPr>
-        <w:t>View</w:t>
-      </w:r>
-      <w:proofErr w:type="spellEnd"/>
-      <w:r>
-        <w:rPr>
-          <w:rFonts w:ascii="Times New Roman" w:hAnsi="Times New Roman" w:cs="Times New Roman"/>
-          <w:sz w:val="28"/>
-          <w:szCs w:val="28"/>
-        </w:rPr>
-        <w:t xml:space="preserve"> per il client Dashboard è quindi</w:t>
+        <w:t xml:space="preserve"> confrontando il timestamp del macchinario con l’orario attuale.</w:t>
+      </w:r>
+    </w:p>
+    <w:p>
+      <w:pPr>
+        <w:rPr>
+          <w:rFonts w:ascii="Times New Roman" w:hAnsi="Times New Roman" w:cs="Times New Roman"/>
+          <w:sz w:val="28"/>
+          <w:szCs w:val="28"/>
+        </w:rPr>
+      </w:pPr>
+      <w:r>
+        <w:rPr>
+          <w:rFonts w:ascii="Times New Roman" w:hAnsi="Times New Roman" w:cs="Times New Roman"/>
+          <w:sz w:val="28"/>
+          <w:szCs w:val="28"/>
+        </w:rPr>
+        <w:t>Il risultato della View per il client Dashboard è quindi</w:t>
       </w:r>
       <w:r>
         <w:rPr>
@@ -862,25 +718,7 @@
           <w:sz w:val="28"/>
           <w:szCs w:val="28"/>
         </w:rPr>
-        <w:t xml:space="preserve"> Esso contiene un </w:t>
-      </w:r>
-      <w:proofErr w:type="spellStart"/>
-      <w:r>
-        <w:rPr>
-          <w:rFonts w:ascii="Times New Roman" w:hAnsi="Times New Roman" w:cs="Times New Roman"/>
-          <w:sz w:val="28"/>
-          <w:szCs w:val="28"/>
-        </w:rPr>
-        <w:t>ArrayList</w:t>
-      </w:r>
-      <w:proofErr w:type="spellEnd"/>
-      <w:r>
-        <w:rPr>
-          <w:rFonts w:ascii="Times New Roman" w:hAnsi="Times New Roman" w:cs="Times New Roman"/>
-          <w:sz w:val="28"/>
-          <w:szCs w:val="28"/>
-        </w:rPr>
-        <w:t xml:space="preserve"> di macchinari che aggiorna ogni volta che riceve nuove informazioni da un macchinario.</w:t>
+        <w:t xml:space="preserve"> Esso contiene un ArrayList di macchinari che aggiorna ogni volta che riceve nuove informazioni da un macchinario.</w:t>
       </w:r>
     </w:p>
     <w:p>
@@ -922,25 +760,7 @@
           <w:sz w:val="28"/>
           <w:szCs w:val="28"/>
         </w:rPr>
-        <w:t>API “</w:t>
-      </w:r>
-      <w:proofErr w:type="spellStart"/>
-      <w:r>
-        <w:rPr>
-          <w:rFonts w:ascii="Times New Roman" w:hAnsi="Times New Roman" w:cs="Times New Roman"/>
-          <w:sz w:val="28"/>
-          <w:szCs w:val="28"/>
-        </w:rPr>
-        <w:t>InfoMachineryIF</w:t>
-      </w:r>
-      <w:proofErr w:type="spellEnd"/>
-      <w:r>
-        <w:rPr>
-          <w:rFonts w:ascii="Times New Roman" w:hAnsi="Times New Roman" w:cs="Times New Roman"/>
-          <w:sz w:val="28"/>
-          <w:szCs w:val="28"/>
-        </w:rPr>
-        <w:t>” che contiene il metodo</w:t>
+        <w:t>API “InfoMachineryIF” che contiene il metodo</w:t>
       </w:r>
     </w:p>
     <w:p>
@@ -969,34 +789,14 @@
           <w:szCs w:val="28"/>
         </w:rPr>
       </w:pPr>
-      <w:proofErr w:type="spellStart"/>
-      <w:r>
-        <w:rPr>
-          <w:rFonts w:ascii="Times New Roman" w:hAnsi="Times New Roman" w:cs="Times New Roman"/>
-          <w:sz w:val="28"/>
-          <w:szCs w:val="28"/>
-        </w:rPr>
-        <w:t>RisorsaJSON</w:t>
-      </w:r>
-      <w:proofErr w:type="spellEnd"/>
-      <w:r>
-        <w:rPr>
-          <w:rFonts w:ascii="Times New Roman" w:hAnsi="Times New Roman" w:cs="Times New Roman"/>
-          <w:sz w:val="28"/>
-          <w:szCs w:val="28"/>
-        </w:rPr>
-        <w:t xml:space="preserve"> </w:t>
-      </w:r>
-      <w:proofErr w:type="spellStart"/>
-      <w:r>
-        <w:rPr>
-          <w:rFonts w:ascii="Times New Roman" w:hAnsi="Times New Roman" w:cs="Times New Roman"/>
-          <w:sz w:val="28"/>
-          <w:szCs w:val="28"/>
-        </w:rPr>
-        <w:t>getStatoMacchinari</w:t>
-      </w:r>
-      <w:proofErr w:type="spellEnd"/>
+      <w:r>
+        <w:rPr>
+          <w:rFonts w:ascii="Times New Roman" w:hAnsi="Times New Roman" w:cs="Times New Roman"/>
+          <w:sz w:val="28"/>
+          <w:szCs w:val="28"/>
+        </w:rPr>
+        <w:t>RisorsaJSON getStatoMacchinari</w:t>
+      </w:r>
       <w:r>
         <w:rPr>
           <w:rFonts w:ascii="Times New Roman" w:hAnsi="Times New Roman" w:cs="Times New Roman"/>
@@ -1028,25 +828,7 @@
           <w:sz w:val="28"/>
           <w:szCs w:val="28"/>
         </w:rPr>
-        <w:t>API “</w:t>
-      </w:r>
-      <w:proofErr w:type="spellStart"/>
-      <w:r>
-        <w:rPr>
-          <w:rFonts w:ascii="Times New Roman" w:hAnsi="Times New Roman" w:cs="Times New Roman"/>
-          <w:sz w:val="28"/>
-          <w:szCs w:val="28"/>
-        </w:rPr>
-        <w:t>StatusIF</w:t>
-      </w:r>
-      <w:proofErr w:type="spellEnd"/>
-      <w:r>
-        <w:rPr>
-          <w:rFonts w:ascii="Times New Roman" w:hAnsi="Times New Roman" w:cs="Times New Roman"/>
-          <w:sz w:val="28"/>
-          <w:szCs w:val="28"/>
-        </w:rPr>
-        <w:t xml:space="preserve">” che contiene il metodo </w:t>
+        <w:t xml:space="preserve">API “StatusIF” che contiene il metodo </w:t>
       </w:r>
     </w:p>
     <w:p>
@@ -1075,23 +857,13 @@
           <w:szCs w:val="28"/>
         </w:rPr>
       </w:pPr>
-      <w:proofErr w:type="spellStart"/>
-      <w:r>
-        <w:rPr>
-          <w:rFonts w:ascii="Times New Roman" w:hAnsi="Times New Roman" w:cs="Times New Roman"/>
-          <w:sz w:val="28"/>
-          <w:szCs w:val="28"/>
-        </w:rPr>
-        <w:t>writeStatoMacchinario</w:t>
-      </w:r>
-      <w:proofErr w:type="spellEnd"/>
-      <w:r>
-        <w:rPr>
-          <w:rFonts w:ascii="Times New Roman" w:hAnsi="Times New Roman" w:cs="Times New Roman"/>
-          <w:sz w:val="28"/>
-          <w:szCs w:val="28"/>
-        </w:rPr>
-        <w:t>()</w:t>
+      <w:r>
+        <w:rPr>
+          <w:rFonts w:ascii="Times New Roman" w:hAnsi="Times New Roman" w:cs="Times New Roman"/>
+          <w:sz w:val="28"/>
+          <w:szCs w:val="28"/>
+        </w:rPr>
+        <w:t>writeStatoMacchinario()</w:t>
       </w:r>
     </w:p>
     <w:p>
@@ -1136,114 +908,40 @@
           <w:sz w:val="28"/>
           <w:szCs w:val="28"/>
         </w:rPr>
-        <w:t xml:space="preserve">I metodi che richiedono </w:t>
-      </w:r>
-      <w:proofErr w:type="spellStart"/>
-      <w:r>
-        <w:rPr>
-          <w:rFonts w:ascii="Times New Roman" w:hAnsi="Times New Roman" w:cs="Times New Roman"/>
-          <w:sz w:val="28"/>
-          <w:szCs w:val="28"/>
-        </w:rPr>
-        <w:t>unit</w:t>
-      </w:r>
-      <w:proofErr w:type="spellEnd"/>
-      <w:r>
-        <w:rPr>
-          <w:rFonts w:ascii="Times New Roman" w:hAnsi="Times New Roman" w:cs="Times New Roman"/>
-          <w:sz w:val="28"/>
-          <w:szCs w:val="28"/>
-        </w:rPr>
-        <w:t>-testing sono: lato server il metodo “</w:t>
-      </w:r>
-      <w:proofErr w:type="spellStart"/>
-      <w:r>
-        <w:rPr>
-          <w:rFonts w:ascii="Times New Roman" w:hAnsi="Times New Roman" w:cs="Times New Roman"/>
-          <w:sz w:val="28"/>
-          <w:szCs w:val="28"/>
-        </w:rPr>
-        <w:t>writeStatoMacchinario</w:t>
-      </w:r>
-      <w:proofErr w:type="spellEnd"/>
-      <w:r>
-        <w:rPr>
-          <w:rFonts w:ascii="Times New Roman" w:hAnsi="Times New Roman" w:cs="Times New Roman"/>
-          <w:sz w:val="28"/>
-          <w:szCs w:val="28"/>
-        </w:rPr>
-        <w:t>()” in quanto “</w:t>
-      </w:r>
-      <w:proofErr w:type="spellStart"/>
-      <w:r>
-        <w:rPr>
-          <w:rFonts w:ascii="Times New Roman" w:hAnsi="Times New Roman" w:cs="Times New Roman"/>
-          <w:sz w:val="28"/>
-          <w:szCs w:val="28"/>
-        </w:rPr>
-        <w:t>getStatoMacchinari</w:t>
-      </w:r>
-      <w:proofErr w:type="spellEnd"/>
-      <w:r>
-        <w:rPr>
-          <w:rFonts w:ascii="Times New Roman" w:hAnsi="Times New Roman" w:cs="Times New Roman"/>
-          <w:sz w:val="28"/>
-          <w:szCs w:val="28"/>
-        </w:rPr>
-        <w:t>()” si limita a ritornare una lista già esistente; lato client (Dashboard) si ha invece solo il metodo “</w:t>
-      </w:r>
-      <w:proofErr w:type="spellStart"/>
-      <w:r>
-        <w:rPr>
-          <w:rFonts w:ascii="Times New Roman" w:hAnsi="Times New Roman" w:cs="Times New Roman"/>
-          <w:sz w:val="28"/>
-          <w:szCs w:val="28"/>
-        </w:rPr>
-        <w:t>parsingMacchiari</w:t>
-      </w:r>
-      <w:proofErr w:type="spellEnd"/>
-      <w:r>
-        <w:rPr>
-          <w:rFonts w:ascii="Times New Roman" w:hAnsi="Times New Roman" w:cs="Times New Roman"/>
-          <w:sz w:val="28"/>
-          <w:szCs w:val="28"/>
-        </w:rPr>
-        <w:t>()” che si occupa di ritornare una lista di macchinari partendo dalla stringa JSON ricevuta dal Controller Aggregatore.</w:t>
-      </w:r>
-    </w:p>
-    <w:p>
-      <w:pPr>
-        <w:rPr>
-          <w:rFonts w:ascii="Times New Roman" w:hAnsi="Times New Roman" w:cs="Times New Roman"/>
-          <w:sz w:val="28"/>
-          <w:szCs w:val="28"/>
-        </w:rPr>
-      </w:pPr>
-      <w:r>
-        <w:rPr>
-          <w:rFonts w:ascii="Times New Roman" w:hAnsi="Times New Roman" w:cs="Times New Roman"/>
-          <w:sz w:val="28"/>
-          <w:szCs w:val="28"/>
-        </w:rPr>
-        <w:t>Per testare il metodo “</w:t>
-      </w:r>
-      <w:proofErr w:type="spellStart"/>
-      <w:r>
-        <w:rPr>
-          <w:rFonts w:ascii="Times New Roman" w:hAnsi="Times New Roman" w:cs="Times New Roman"/>
-          <w:sz w:val="28"/>
-          <w:szCs w:val="28"/>
-        </w:rPr>
-        <w:t>writeStatoMacchinario</w:t>
-      </w:r>
-      <w:proofErr w:type="spellEnd"/>
-      <w:r>
-        <w:rPr>
-          <w:rFonts w:ascii="Times New Roman" w:hAnsi="Times New Roman" w:cs="Times New Roman"/>
-          <w:sz w:val="28"/>
-          <w:szCs w:val="28"/>
-        </w:rPr>
-        <w:t xml:space="preserve">()” si è dato in input diversi macchinari, eseguendo quindi il metodo più volte e controllando poi che la lista </w:t>
+        <w:t xml:space="preserve">I metodi che richiedono unit-testing sono: lato server il metodo “writeStatoMacchinario()” in quanto “getStatoMacchinari()” si limita a ritornare una lista già esistente; </w:t>
+      </w:r>
+      <w:r>
+        <w:rPr>
+          <w:rFonts w:ascii="Times New Roman" w:hAnsi="Times New Roman" w:cs="Times New Roman"/>
+          <w:sz w:val="28"/>
+          <w:szCs w:val="28"/>
+        </w:rPr>
+        <w:t xml:space="preserve">il </w:t>
+      </w:r>
+      <w:r>
+        <w:rPr>
+          <w:rFonts w:ascii="Times New Roman" w:hAnsi="Times New Roman" w:cs="Times New Roman"/>
+          <w:sz w:val="28"/>
+          <w:szCs w:val="28"/>
+        </w:rPr>
+        <w:t>lato client (Dashboard) ha invece solo il metodo “parsingMacchiari()” che si occupa di ritornare una lista di macchinari partendo dalla stringa JSON ricevuta dal Controller Aggregatore.</w:t>
+      </w:r>
+    </w:p>
+    <w:p>
+      <w:pPr>
+        <w:rPr>
+          <w:rFonts w:ascii="Times New Roman" w:hAnsi="Times New Roman" w:cs="Times New Roman"/>
+          <w:sz w:val="28"/>
+          <w:szCs w:val="28"/>
+        </w:rPr>
+      </w:pPr>
+      <w:r>
+        <w:rPr>
+          <w:rFonts w:ascii="Times New Roman" w:hAnsi="Times New Roman" w:cs="Times New Roman"/>
+          <w:sz w:val="28"/>
+          <w:szCs w:val="28"/>
+        </w:rPr>
+        <w:t xml:space="preserve">Per testare il metodo “writeStatoMacchinario()” si è dato in input diversi macchinari, eseguendo quindi il metodo più volte e controllando poi che la lista </w:t>
       </w:r>
       <w:r>
         <w:rPr>
@@ -1276,25 +974,204 @@
           <w:sz w:val="28"/>
           <w:szCs w:val="28"/>
         </w:rPr>
-        <w:t>Per testare il metodo “</w:t>
-      </w:r>
-      <w:proofErr w:type="spellStart"/>
-      <w:r>
-        <w:rPr>
-          <w:rFonts w:ascii="Times New Roman" w:hAnsi="Times New Roman" w:cs="Times New Roman"/>
-          <w:sz w:val="28"/>
-          <w:szCs w:val="28"/>
-        </w:rPr>
-        <w:t>parsingMacchinari</w:t>
-      </w:r>
-      <w:proofErr w:type="spellEnd"/>
-      <w:r>
-        <w:rPr>
-          <w:rFonts w:ascii="Times New Roman" w:hAnsi="Times New Roman" w:cs="Times New Roman"/>
-          <w:sz w:val="28"/>
-          <w:szCs w:val="28"/>
-        </w:rPr>
-        <w:t>()” si è dato in input una stringa JSON rappresentante diversi macchinari controllando che la lista ritornata fosse corretta.</w:t>
+        <w:t>Per testare il metodo “parsingMacchinari()”</w:t>
+      </w:r>
+      <w:r>
+        <w:rPr>
+          <w:rFonts w:ascii="Times New Roman" w:hAnsi="Times New Roman" w:cs="Times New Roman"/>
+          <w:sz w:val="28"/>
+          <w:szCs w:val="28"/>
+        </w:rPr>
+        <w:t xml:space="preserve"> della Dashboard </w:t>
+      </w:r>
+      <w:r>
+        <w:rPr>
+          <w:rFonts w:ascii="Times New Roman" w:hAnsi="Times New Roman" w:cs="Times New Roman"/>
+          <w:sz w:val="28"/>
+          <w:szCs w:val="28"/>
+        </w:rPr>
+        <w:t>si è dato in input una stringa JSON rappresentante diversi macchinari controllando che la lista ritornata fosse corretta.</w:t>
+      </w:r>
+    </w:p>
+    <w:p>
+      <w:pPr>
+        <w:rPr>
+          <w:rFonts w:ascii="Times New Roman" w:hAnsi="Times New Roman" w:cs="Times New Roman"/>
+          <w:sz w:val="28"/>
+          <w:szCs w:val="28"/>
+        </w:rPr>
+      </w:pPr>
+      <w:r>
+        <w:rPr>
+          <w:rFonts w:ascii="Times New Roman" w:hAnsi="Times New Roman" w:cs="Times New Roman"/>
+          <w:sz w:val="28"/>
+          <w:szCs w:val="28"/>
+        </w:rPr>
+        <w:t>COPERTURA DEI CASI DI TEST</w:t>
+      </w:r>
+    </w:p>
+    <w:p>
+      <w:pPr>
+        <w:rPr>
+          <w:rFonts w:ascii="Times New Roman" w:hAnsi="Times New Roman" w:cs="Times New Roman"/>
+          <w:sz w:val="28"/>
+          <w:szCs w:val="28"/>
+        </w:rPr>
+      </w:pPr>
+      <w:r>
+        <w:rPr>
+          <w:rFonts w:ascii="Times New Roman" w:hAnsi="Times New Roman" w:cs="Times New Roman"/>
+          <w:sz w:val="28"/>
+          <w:szCs w:val="28"/>
+        </w:rPr>
+        <w:t>Test del Controller Aggregatore:</w:t>
+      </w:r>
+    </w:p>
+    <w:p>
+      <w:pPr>
+        <w:rPr>
+          <w:rFonts w:ascii="Times New Roman" w:hAnsi="Times New Roman" w:cs="Times New Roman"/>
+          <w:sz w:val="28"/>
+          <w:szCs w:val="28"/>
+        </w:rPr>
+      </w:pPr>
+      <w:r>
+        <w:rPr>
+          <w:rFonts w:ascii="Times New Roman" w:hAnsi="Times New Roman" w:cs="Times New Roman"/>
+          <w:noProof/>
+          <w:sz w:val="28"/>
+          <w:szCs w:val="28"/>
+        </w:rPr>
+        <w:drawing>
+          <wp:inline distT="0" distB="0" distL="0" distR="0" wp14:anchorId="501698A3" wp14:editId="2D5340EE">
+            <wp:extent cx="6115050" cy="2295525"/>
+            <wp:effectExtent l="0" t="0" r="0" b="9525"/>
+            <wp:docPr id="2" name="Immagine 2"/>
+            <wp:cNvGraphicFramePr>
+              <a:graphicFrameLocks xmlns:a="http://schemas.openxmlformats.org/drawingml/2006/main" noChangeAspect="1"/>
+            </wp:cNvGraphicFramePr>
+            <a:graphic xmlns:a="http://schemas.openxmlformats.org/drawingml/2006/main">
+              <a:graphicData uri="http://schemas.openxmlformats.org/drawingml/2006/picture">
+                <pic:pic xmlns:pic="http://schemas.openxmlformats.org/drawingml/2006/picture">
+                  <pic:nvPicPr>
+                    <pic:cNvPr id="0" name="Picture 1"/>
+                    <pic:cNvPicPr>
+                      <a:picLocks noChangeAspect="1" noChangeArrowheads="1"/>
+                    </pic:cNvPicPr>
+                  </pic:nvPicPr>
+                  <pic:blipFill>
+                    <a:blip r:embed="rId6">
+                      <a:extLst>
+                        <a:ext uri="{28A0092B-C50C-407E-A947-70E740481C1C}">
+                          <a14:useLocalDpi xmlns:a14="http://schemas.microsoft.com/office/drawing/2010/main" val="0"/>
+                        </a:ext>
+                      </a:extLst>
+                    </a:blip>
+                    <a:srcRect/>
+                    <a:stretch>
+                      <a:fillRect/>
+                    </a:stretch>
+                  </pic:blipFill>
+                  <pic:spPr bwMode="auto">
+                    <a:xfrm>
+                      <a:off x="0" y="0"/>
+                      <a:ext cx="6115050" cy="2295525"/>
+                    </a:xfrm>
+                    <a:prstGeom prst="rect">
+                      <a:avLst/>
+                    </a:prstGeom>
+                    <a:noFill/>
+                    <a:ln>
+                      <a:noFill/>
+                    </a:ln>
+                  </pic:spPr>
+                </pic:pic>
+              </a:graphicData>
+            </a:graphic>
+          </wp:inline>
+        </w:drawing>
+      </w:r>
+    </w:p>
+    <w:p>
+      <w:pPr>
+        <w:rPr>
+          <w:rFonts w:ascii="Times New Roman" w:hAnsi="Times New Roman" w:cs="Times New Roman"/>
+          <w:sz w:val="28"/>
+          <w:szCs w:val="28"/>
+        </w:rPr>
+      </w:pPr>
+      <w:r>
+        <w:rPr>
+          <w:rFonts w:ascii="Times New Roman" w:hAnsi="Times New Roman" w:cs="Times New Roman"/>
+          <w:sz w:val="28"/>
+          <w:szCs w:val="28"/>
+        </w:rPr>
+        <w:t>Test del Controller Dashboard:</w:t>
+      </w:r>
+    </w:p>
+    <w:p>
+      <w:pPr>
+        <w:rPr>
+          <w:rFonts w:ascii="Times New Roman" w:hAnsi="Times New Roman" w:cs="Times New Roman"/>
+          <w:sz w:val="28"/>
+          <w:szCs w:val="28"/>
+        </w:rPr>
+      </w:pPr>
+      <w:r>
+        <w:rPr>
+          <w:rFonts w:ascii="Times New Roman" w:hAnsi="Times New Roman" w:cs="Times New Roman"/>
+          <w:noProof/>
+          <w:sz w:val="28"/>
+          <w:szCs w:val="28"/>
+        </w:rPr>
+        <w:drawing>
+          <wp:inline distT="0" distB="0" distL="0" distR="0" wp14:anchorId="2C8E597C" wp14:editId="5BE9A6D2">
+            <wp:extent cx="6115050" cy="1428750"/>
+            <wp:effectExtent l="0" t="0" r="0" b="0"/>
+            <wp:docPr id="3" name="Immagine 3"/>
+            <wp:cNvGraphicFramePr>
+              <a:graphicFrameLocks xmlns:a="http://schemas.openxmlformats.org/drawingml/2006/main" noChangeAspect="1"/>
+            </wp:cNvGraphicFramePr>
+            <a:graphic xmlns:a="http://schemas.openxmlformats.org/drawingml/2006/main">
+              <a:graphicData uri="http://schemas.openxmlformats.org/drawingml/2006/picture">
+                <pic:pic xmlns:pic="http://schemas.openxmlformats.org/drawingml/2006/picture">
+                  <pic:nvPicPr>
+                    <pic:cNvPr id="0" name="Picture 2"/>
+                    <pic:cNvPicPr>
+                      <a:picLocks noChangeAspect="1" noChangeArrowheads="1"/>
+                    </pic:cNvPicPr>
+                  </pic:nvPicPr>
+                  <pic:blipFill>
+                    <a:blip r:embed="rId7">
+                      <a:extLst>
+                        <a:ext uri="{28A0092B-C50C-407E-A947-70E740481C1C}">
+                          <a14:useLocalDpi xmlns:a14="http://schemas.microsoft.com/office/drawing/2010/main" val="0"/>
+                        </a:ext>
+                      </a:extLst>
+                    </a:blip>
+                    <a:srcRect/>
+                    <a:stretch>
+                      <a:fillRect/>
+                    </a:stretch>
+                  </pic:blipFill>
+                  <pic:spPr bwMode="auto">
+                    <a:xfrm>
+                      <a:off x="0" y="0"/>
+                      <a:ext cx="6115050" cy="1428750"/>
+                    </a:xfrm>
+                    <a:prstGeom prst="rect">
+                      <a:avLst/>
+                    </a:prstGeom>
+                    <a:noFill/>
+                    <a:ln>
+                      <a:noFill/>
+                    </a:ln>
+                  </pic:spPr>
+                </pic:pic>
+              </a:graphicData>
+            </a:graphic>
+          </wp:inline>
+        </w:drawing>
       </w:r>
     </w:p>
     <w:sectPr>

--- a/Documentazione/Iterazione 3.docx
+++ b/Documentazione/Iterazione 3.docx
@@ -455,18 +455,8 @@
           <w:sz w:val="24"/>
           <w:szCs w:val="24"/>
         </w:rPr>
-        <w:t xml:space="preserve"> </w:t>
-      </w:r>
-      <w:proofErr w:type="spellStart"/>
-      <w:r>
-        <w:rPr>
-          <w:rFonts w:ascii="Times New Roman" w:hAnsi="Times New Roman" w:cs="Times New Roman"/>
-          <w:sz w:val="24"/>
-          <w:szCs w:val="24"/>
-        </w:rPr>
-        <w:t>String</w:t>
-      </w:r>
-      <w:proofErr w:type="spellEnd"/>
+        <w:t xml:space="preserve"> String</w:t>
+      </w:r>
       <w:r>
         <w:rPr>
           <w:rFonts w:ascii="Times New Roman" w:hAnsi="Times New Roman" w:cs="Times New Roman"/>
@@ -935,7 +925,6 @@
         </w:rPr>
         <w:t xml:space="preserve">Per permettere agli utenti e </w:t>
       </w:r>
-      <w:proofErr w:type="gramStart"/>
       <w:r>
         <w:rPr>
           <w:rFonts w:ascii="Times New Roman" w:hAnsi="Times New Roman" w:cs="Times New Roman"/>
@@ -950,16 +939,7 @@
           <w:sz w:val="24"/>
           <w:szCs w:val="24"/>
         </w:rPr>
-        <w:t>trainer</w:t>
-      </w:r>
-      <w:proofErr w:type="gramEnd"/>
-      <w:r>
-        <w:rPr>
-          <w:rFonts w:ascii="Times New Roman" w:hAnsi="Times New Roman" w:cs="Times New Roman"/>
-          <w:sz w:val="24"/>
-          <w:szCs w:val="24"/>
-        </w:rPr>
-        <w:t xml:space="preserve"> di visualizzare lo stato corrente d</w:t>
+        <w:t>trainer di visualizzare lo stato corrente d</w:t>
       </w:r>
       <w:r>
         <w:rPr>
@@ -1035,25 +1015,7 @@
           <w:sz w:val="24"/>
           <w:szCs w:val="24"/>
         </w:rPr>
-        <w:t xml:space="preserve"> una </w:t>
-      </w:r>
-      <w:proofErr w:type="spellStart"/>
-      <w:r>
-        <w:rPr>
-          <w:rFonts w:ascii="Times New Roman" w:hAnsi="Times New Roman" w:cs="Times New Roman"/>
-          <w:sz w:val="24"/>
-          <w:szCs w:val="24"/>
-        </w:rPr>
-        <w:t>View</w:t>
-      </w:r>
-      <w:proofErr w:type="spellEnd"/>
-      <w:r>
-        <w:rPr>
-          <w:rFonts w:ascii="Times New Roman" w:hAnsi="Times New Roman" w:cs="Times New Roman"/>
-          <w:sz w:val="24"/>
-          <w:szCs w:val="24"/>
-        </w:rPr>
-        <w:t xml:space="preserve"> </w:t>
+        <w:t xml:space="preserve"> una View </w:t>
       </w:r>
       <w:r>
         <w:rPr>
@@ -1208,63 +1170,7 @@
           <w:sz w:val="24"/>
           <w:szCs w:val="24"/>
         </w:rPr>
-        <w:t xml:space="preserve">la stringa JSON ricevuta in risposta attraverso il metodo di </w:t>
-      </w:r>
-      <w:proofErr w:type="spellStart"/>
-      <w:r>
-        <w:rPr>
-          <w:rFonts w:ascii="Times New Roman" w:hAnsi="Times New Roman" w:cs="Times New Roman"/>
-          <w:sz w:val="24"/>
-          <w:szCs w:val="24"/>
-        </w:rPr>
-        <w:t>parsing</w:t>
-      </w:r>
-      <w:proofErr w:type="spellEnd"/>
-      <w:r>
-        <w:rPr>
-          <w:rFonts w:ascii="Times New Roman" w:hAnsi="Times New Roman" w:cs="Times New Roman"/>
-          <w:sz w:val="24"/>
-          <w:szCs w:val="24"/>
-        </w:rPr>
-        <w:t xml:space="preserve"> “</w:t>
-      </w:r>
-      <w:proofErr w:type="spellStart"/>
-      <w:proofErr w:type="gramStart"/>
-      <w:r>
-        <w:rPr>
-          <w:rFonts w:ascii="Times New Roman" w:hAnsi="Times New Roman" w:cs="Times New Roman"/>
-          <w:sz w:val="24"/>
-          <w:szCs w:val="24"/>
-        </w:rPr>
-        <w:t>parsingMacchinari</w:t>
-      </w:r>
-      <w:proofErr w:type="spellEnd"/>
-      <w:r>
-        <w:rPr>
-          <w:rFonts w:ascii="Times New Roman" w:hAnsi="Times New Roman" w:cs="Times New Roman"/>
-          <w:sz w:val="24"/>
-          <w:szCs w:val="24"/>
-        </w:rPr>
-        <w:t>(</w:t>
-      </w:r>
-      <w:proofErr w:type="spellStart"/>
-      <w:proofErr w:type="gramEnd"/>
-      <w:r>
-        <w:rPr>
-          <w:rFonts w:ascii="Times New Roman" w:hAnsi="Times New Roman" w:cs="Times New Roman"/>
-          <w:sz w:val="24"/>
-          <w:szCs w:val="24"/>
-        </w:rPr>
-        <w:t>String</w:t>
-      </w:r>
-      <w:proofErr w:type="spellEnd"/>
-      <w:r>
-        <w:rPr>
-          <w:rFonts w:ascii="Times New Roman" w:hAnsi="Times New Roman" w:cs="Times New Roman"/>
-          <w:sz w:val="24"/>
-          <w:szCs w:val="24"/>
-        </w:rPr>
-        <w:t xml:space="preserve"> s)”</w:t>
+        <w:t>la stringa JSON ricevuta in risposta attraverso il metodo di parsing “parsingMacchinari(String s)”</w:t>
       </w:r>
       <w:r>
         <w:rPr>
@@ -1340,35 +1246,7 @@
           <w:sz w:val="24"/>
           <w:szCs w:val="24"/>
         </w:rPr>
-        <w:t xml:space="preserve"> metodo “</w:t>
-      </w:r>
-      <w:proofErr w:type="spellStart"/>
-      <w:proofErr w:type="gramStart"/>
-      <w:r>
-        <w:rPr>
-          <w:rFonts w:ascii="Times New Roman" w:hAnsi="Times New Roman" w:cs="Times New Roman"/>
-          <w:sz w:val="24"/>
-          <w:szCs w:val="24"/>
-        </w:rPr>
-        <w:t>getStato</w:t>
-      </w:r>
-      <w:proofErr w:type="spellEnd"/>
-      <w:r>
-        <w:rPr>
-          <w:rFonts w:ascii="Times New Roman" w:hAnsi="Times New Roman" w:cs="Times New Roman"/>
-          <w:sz w:val="24"/>
-          <w:szCs w:val="24"/>
-        </w:rPr>
-        <w:t>(</w:t>
-      </w:r>
-      <w:proofErr w:type="gramEnd"/>
-      <w:r>
-        <w:rPr>
-          <w:rFonts w:ascii="Times New Roman" w:hAnsi="Times New Roman" w:cs="Times New Roman"/>
-          <w:sz w:val="24"/>
-          <w:szCs w:val="24"/>
-        </w:rPr>
-        <w:t>)”</w:t>
+        <w:t xml:space="preserve"> metodo “getStato()”</w:t>
       </w:r>
       <w:r>
         <w:rPr>
@@ -1432,63 +1310,27 @@
           <w:sz w:val="24"/>
           <w:szCs w:val="24"/>
         </w:rPr>
-        <w:t xml:space="preserve"> confrontando il </w:t>
-      </w:r>
-      <w:proofErr w:type="spellStart"/>
-      <w:r>
-        <w:rPr>
-          <w:rFonts w:ascii="Times New Roman" w:hAnsi="Times New Roman" w:cs="Times New Roman"/>
-          <w:sz w:val="24"/>
-          <w:szCs w:val="24"/>
-        </w:rPr>
-        <w:t>timestamp</w:t>
-      </w:r>
-      <w:proofErr w:type="spellEnd"/>
-      <w:r>
-        <w:rPr>
-          <w:rFonts w:ascii="Times New Roman" w:hAnsi="Times New Roman" w:cs="Times New Roman"/>
-          <w:sz w:val="24"/>
-          <w:szCs w:val="24"/>
-        </w:rPr>
-        <w:t xml:space="preserve"> del macchinario con l’orario attuale.</w:t>
-      </w:r>
-    </w:p>
-    <w:p>
-      <w:pPr>
-        <w:pStyle w:val="Nessunaspaziatura"/>
-        <w:spacing w:line="360" w:lineRule="auto"/>
-        <w:jc w:val="both"/>
-        <w:rPr>
-          <w:rFonts w:ascii="Times New Roman" w:hAnsi="Times New Roman" w:cs="Times New Roman"/>
-          <w:sz w:val="24"/>
-          <w:szCs w:val="24"/>
-        </w:rPr>
-      </w:pPr>
-      <w:r>
-        <w:rPr>
-          <w:rFonts w:ascii="Times New Roman" w:hAnsi="Times New Roman" w:cs="Times New Roman"/>
-          <w:sz w:val="24"/>
-          <w:szCs w:val="24"/>
-        </w:rPr>
-        <w:t xml:space="preserve">Un possibile output prodotto dalla </w:t>
-      </w:r>
-      <w:proofErr w:type="spellStart"/>
-      <w:r>
-        <w:rPr>
-          <w:rFonts w:ascii="Times New Roman" w:hAnsi="Times New Roman" w:cs="Times New Roman"/>
-          <w:sz w:val="24"/>
-          <w:szCs w:val="24"/>
-        </w:rPr>
-        <w:t>View</w:t>
-      </w:r>
-      <w:proofErr w:type="spellEnd"/>
-      <w:r>
-        <w:rPr>
-          <w:rFonts w:ascii="Times New Roman" w:hAnsi="Times New Roman" w:cs="Times New Roman"/>
-          <w:sz w:val="24"/>
-          <w:szCs w:val="24"/>
-        </w:rPr>
-        <w:t xml:space="preserve"> della Dashboard è il seguente:</w:t>
+        <w:t xml:space="preserve"> confrontando il timestamp del macchinario con l’orario attuale.</w:t>
+      </w:r>
+    </w:p>
+    <w:p>
+      <w:pPr>
+        <w:pStyle w:val="Nessunaspaziatura"/>
+        <w:spacing w:line="360" w:lineRule="auto"/>
+        <w:jc w:val="both"/>
+        <w:rPr>
+          <w:rFonts w:ascii="Times New Roman" w:hAnsi="Times New Roman" w:cs="Times New Roman"/>
+          <w:sz w:val="24"/>
+          <w:szCs w:val="24"/>
+        </w:rPr>
+      </w:pPr>
+      <w:r>
+        <w:rPr>
+          <w:rFonts w:ascii="Times New Roman" w:hAnsi="Times New Roman" w:cs="Times New Roman"/>
+          <w:sz w:val="24"/>
+          <w:szCs w:val="24"/>
+        </w:rPr>
+        <w:t>Un possibile output prodotto dalla View della Dashboard è il seguente:</w:t>
       </w:r>
     </w:p>
     <w:p>
@@ -1603,25 +1445,7 @@
           <w:sz w:val="24"/>
           <w:szCs w:val="24"/>
         </w:rPr>
-        <w:t xml:space="preserve">contiene un </w:t>
-      </w:r>
-      <w:proofErr w:type="spellStart"/>
-      <w:r>
-        <w:rPr>
-          <w:rFonts w:ascii="Times New Roman" w:hAnsi="Times New Roman" w:cs="Times New Roman"/>
-          <w:sz w:val="24"/>
-          <w:szCs w:val="24"/>
-        </w:rPr>
-        <w:t>ArrayList</w:t>
-      </w:r>
-      <w:proofErr w:type="spellEnd"/>
-      <w:r>
-        <w:rPr>
-          <w:rFonts w:ascii="Times New Roman" w:hAnsi="Times New Roman" w:cs="Times New Roman"/>
-          <w:sz w:val="24"/>
-          <w:szCs w:val="24"/>
-        </w:rPr>
-        <w:t xml:space="preserve"> di macchinari che aggiorna ogni volta che riceve nuove informazioni da un macchinario.</w:t>
+        <w:t>contiene un ArrayList di macchinari che aggiorna ogni volta che riceve nuove informazioni da un macchinario.</w:t>
       </w:r>
       <w:r>
         <w:rPr>
@@ -1664,23 +1488,13 @@
           <w:szCs w:val="24"/>
         </w:rPr>
       </w:pPr>
-      <w:proofErr w:type="spellStart"/>
-      <w:r>
-        <w:rPr>
-          <w:rFonts w:ascii="Times New Roman" w:hAnsi="Times New Roman" w:cs="Times New Roman"/>
-          <w:sz w:val="24"/>
-          <w:szCs w:val="24"/>
-        </w:rPr>
-        <w:t>InfoMachineryIF</w:t>
-      </w:r>
-      <w:proofErr w:type="spellEnd"/>
-      <w:r>
-        <w:rPr>
-          <w:rFonts w:ascii="Times New Roman" w:hAnsi="Times New Roman" w:cs="Times New Roman"/>
-          <w:sz w:val="24"/>
-          <w:szCs w:val="24"/>
-        </w:rPr>
-        <w:t xml:space="preserve"> permette alla Dashboard di leggere la lista di macchinari aggiornata:</w:t>
+      <w:r>
+        <w:rPr>
+          <w:rFonts w:ascii="Times New Roman" w:hAnsi="Times New Roman" w:cs="Times New Roman"/>
+          <w:sz w:val="24"/>
+          <w:szCs w:val="24"/>
+        </w:rPr>
+        <w:t>InfoMachineryIF permette alla Dashboard di leggere la lista di macchinari aggiornata:</w:t>
       </w:r>
     </w:p>
     <w:p>
@@ -1714,51 +1528,13 @@
           <w:szCs w:val="24"/>
         </w:rPr>
       </w:pPr>
-      <w:proofErr w:type="spellStart"/>
-      <w:r>
-        <w:rPr>
-          <w:rFonts w:ascii="Times New Roman" w:hAnsi="Times New Roman" w:cs="Times New Roman"/>
-          <w:sz w:val="24"/>
-          <w:szCs w:val="24"/>
-        </w:rPr>
-        <w:t>RisorsaJSON</w:t>
-      </w:r>
-      <w:proofErr w:type="spellEnd"/>
-      <w:r>
-        <w:rPr>
-          <w:rFonts w:ascii="Times New Roman" w:hAnsi="Times New Roman" w:cs="Times New Roman"/>
-          <w:sz w:val="24"/>
-          <w:szCs w:val="24"/>
-        </w:rPr>
-        <w:t xml:space="preserve"> </w:t>
-      </w:r>
-      <w:proofErr w:type="spellStart"/>
-      <w:proofErr w:type="gramStart"/>
-      <w:r>
-        <w:rPr>
-          <w:rFonts w:ascii="Times New Roman" w:hAnsi="Times New Roman" w:cs="Times New Roman"/>
-          <w:sz w:val="24"/>
-          <w:szCs w:val="24"/>
-        </w:rPr>
-        <w:t>getStatoMacchinari</w:t>
-      </w:r>
-      <w:proofErr w:type="spellEnd"/>
-      <w:r>
-        <w:rPr>
-          <w:rFonts w:ascii="Times New Roman" w:hAnsi="Times New Roman" w:cs="Times New Roman"/>
-          <w:sz w:val="24"/>
-          <w:szCs w:val="24"/>
-        </w:rPr>
-        <w:t>(</w:t>
-      </w:r>
-      <w:proofErr w:type="gramEnd"/>
-      <w:r>
-        <w:rPr>
-          <w:rFonts w:ascii="Times New Roman" w:hAnsi="Times New Roman" w:cs="Times New Roman"/>
-          <w:sz w:val="24"/>
-          <w:szCs w:val="24"/>
-        </w:rPr>
-        <w:t>)</w:t>
+      <w:r>
+        <w:rPr>
+          <w:rFonts w:ascii="Times New Roman" w:hAnsi="Times New Roman" w:cs="Times New Roman"/>
+          <w:sz w:val="24"/>
+          <w:szCs w:val="24"/>
+        </w:rPr>
+        <w:t>RisorsaJSON getStatoMacchinari()</w:t>
       </w:r>
     </w:p>
     <w:p>
@@ -1777,7 +1553,6 @@
           <w:szCs w:val="24"/>
         </w:rPr>
       </w:pPr>
-      <w:proofErr w:type="spellStart"/>
       <w:r>
         <w:rPr>
           <w:rFonts w:ascii="Times New Roman" w:hAnsi="Times New Roman" w:cs="Times New Roman"/>
@@ -1786,7 +1561,6 @@
         </w:rPr>
         <w:t>StatusIF</w:t>
       </w:r>
-      <w:proofErr w:type="spellEnd"/>
       <w:r>
         <w:rPr>
           <w:rFonts w:ascii="Times New Roman" w:hAnsi="Times New Roman" w:cs="Times New Roman"/>
@@ -1807,41 +1581,13 @@
           <w:szCs w:val="24"/>
         </w:rPr>
       </w:pPr>
-      <w:proofErr w:type="spellStart"/>
-      <w:r>
-        <w:rPr>
-          <w:rFonts w:ascii="Times New Roman" w:hAnsi="Times New Roman" w:cs="Times New Roman"/>
-          <w:sz w:val="24"/>
-          <w:szCs w:val="24"/>
-        </w:rPr>
-        <w:t>GetMapping</w:t>
-      </w:r>
-      <w:proofErr w:type="spellEnd"/>
-      <w:r>
-        <w:rPr>
-          <w:rFonts w:ascii="Times New Roman" w:hAnsi="Times New Roman" w:cs="Times New Roman"/>
-          <w:sz w:val="24"/>
-          <w:szCs w:val="24"/>
-        </w:rPr>
-        <w:t>(“/</w:t>
-      </w:r>
-      <w:proofErr w:type="spellStart"/>
-      <w:r>
-        <w:rPr>
-          <w:rFonts w:ascii="Times New Roman" w:hAnsi="Times New Roman" w:cs="Times New Roman"/>
-          <w:sz w:val="24"/>
-          <w:szCs w:val="24"/>
-        </w:rPr>
-        <w:t>writeStatoMacchinario</w:t>
-      </w:r>
-      <w:proofErr w:type="spellEnd"/>
-      <w:r>
-        <w:rPr>
-          <w:rFonts w:ascii="Times New Roman" w:hAnsi="Times New Roman" w:cs="Times New Roman"/>
-          <w:sz w:val="24"/>
-          <w:szCs w:val="24"/>
-        </w:rPr>
-        <w:t>”)</w:t>
+      <w:r>
+        <w:rPr>
+          <w:rFonts w:ascii="Times New Roman" w:hAnsi="Times New Roman" w:cs="Times New Roman"/>
+          <w:sz w:val="24"/>
+          <w:szCs w:val="24"/>
+        </w:rPr>
+        <w:t>GetMapping(“/writeStatoMacchinario”)</w:t>
       </w:r>
     </w:p>
     <w:p>
@@ -1855,33 +1601,13 @@
           <w:szCs w:val="24"/>
         </w:rPr>
       </w:pPr>
-      <w:proofErr w:type="spellStart"/>
-      <w:proofErr w:type="gramStart"/>
-      <w:r>
-        <w:rPr>
-          <w:rFonts w:ascii="Times New Roman" w:hAnsi="Times New Roman" w:cs="Times New Roman"/>
-          <w:sz w:val="24"/>
-          <w:szCs w:val="24"/>
-        </w:rPr>
-        <w:t>writeStatoMacchinario</w:t>
-      </w:r>
-      <w:proofErr w:type="spellEnd"/>
-      <w:r>
-        <w:rPr>
-          <w:rFonts w:ascii="Times New Roman" w:hAnsi="Times New Roman" w:cs="Times New Roman"/>
-          <w:sz w:val="24"/>
-          <w:szCs w:val="24"/>
-        </w:rPr>
-        <w:t>(</w:t>
-      </w:r>
-      <w:proofErr w:type="gramEnd"/>
-      <w:r>
-        <w:rPr>
-          <w:rFonts w:ascii="Times New Roman" w:hAnsi="Times New Roman" w:cs="Times New Roman"/>
-          <w:sz w:val="24"/>
-          <w:szCs w:val="24"/>
-        </w:rPr>
-        <w:t>)</w:t>
+      <w:r>
+        <w:rPr>
+          <w:rFonts w:ascii="Times New Roman" w:hAnsi="Times New Roman" w:cs="Times New Roman"/>
+          <w:sz w:val="24"/>
+          <w:szCs w:val="24"/>
+        </w:rPr>
+        <w:t>writeStatoMacchinario()</w:t>
       </w:r>
     </w:p>
     <w:p>
@@ -2000,25 +1726,103 @@
           <w:sz w:val="24"/>
           <w:szCs w:val="24"/>
         </w:rPr>
-        <w:t xml:space="preserve">I metodi che richiedono </w:t>
-      </w:r>
-      <w:proofErr w:type="spellStart"/>
-      <w:r>
-        <w:rPr>
-          <w:rFonts w:ascii="Times New Roman" w:hAnsi="Times New Roman" w:cs="Times New Roman"/>
-          <w:sz w:val="24"/>
-          <w:szCs w:val="24"/>
-        </w:rPr>
-        <w:t>unit-testing</w:t>
-      </w:r>
-      <w:proofErr w:type="spellEnd"/>
-      <w:r>
-        <w:rPr>
-          <w:rFonts w:ascii="Times New Roman" w:hAnsi="Times New Roman" w:cs="Times New Roman"/>
-          <w:sz w:val="24"/>
-          <w:szCs w:val="24"/>
-        </w:rPr>
-        <w:t xml:space="preserve"> sono</w:t>
+        <w:t>I metodi che richiedono unit-testing sono</w:t>
+      </w:r>
+      <w:r>
+        <w:rPr>
+          <w:rFonts w:ascii="Times New Roman" w:hAnsi="Times New Roman" w:cs="Times New Roman"/>
+          <w:sz w:val="24"/>
+          <w:szCs w:val="24"/>
+        </w:rPr>
+        <w:t xml:space="preserve"> writeStatoMacchinario() </w:t>
+      </w:r>
+      <w:r>
+        <w:rPr>
+          <w:rFonts w:ascii="Times New Roman" w:hAnsi="Times New Roman" w:cs="Times New Roman"/>
+          <w:sz w:val="24"/>
+          <w:szCs w:val="24"/>
+        </w:rPr>
+        <w:t xml:space="preserve">(metodo server-side) </w:t>
+      </w:r>
+      <w:r>
+        <w:rPr>
+          <w:rFonts w:ascii="Times New Roman" w:hAnsi="Times New Roman" w:cs="Times New Roman"/>
+          <w:sz w:val="24"/>
+          <w:szCs w:val="24"/>
+        </w:rPr>
+        <w:t>e parsingMacchinari()</w:t>
+      </w:r>
+      <w:r>
+        <w:rPr>
+          <w:rFonts w:ascii="Times New Roman" w:hAnsi="Times New Roman" w:cs="Times New Roman"/>
+          <w:sz w:val="24"/>
+          <w:szCs w:val="24"/>
+        </w:rPr>
+        <w:t xml:space="preserve"> (metodo client-side </w:t>
+      </w:r>
+      <w:r>
+        <w:rPr>
+          <w:rFonts w:ascii="Times New Roman" w:hAnsi="Times New Roman" w:cs="Times New Roman"/>
+          <w:sz w:val="24"/>
+          <w:szCs w:val="24"/>
+        </w:rPr>
+        <w:t>che si occupa di ritornare una lista di macchinari partendo dalla stringa JSON ricevuta dal Controller Aggregatore</w:t>
+      </w:r>
+      <w:r>
+        <w:rPr>
+          <w:rFonts w:ascii="Times New Roman" w:hAnsi="Times New Roman" w:cs="Times New Roman"/>
+          <w:sz w:val="24"/>
+          <w:szCs w:val="24"/>
+        </w:rPr>
+        <w:t>)</w:t>
+      </w:r>
+      <w:r>
+        <w:rPr>
+          <w:rFonts w:ascii="Times New Roman" w:hAnsi="Times New Roman" w:cs="Times New Roman"/>
+          <w:sz w:val="24"/>
+          <w:szCs w:val="24"/>
+        </w:rPr>
+        <w:t>.</w:t>
+      </w:r>
+    </w:p>
+    <w:p>
+      <w:pPr>
+        <w:pStyle w:val="Nessunaspaziatura"/>
+        <w:spacing w:line="360" w:lineRule="auto"/>
+        <w:jc w:val="both"/>
+        <w:rPr>
+          <w:rFonts w:ascii="Times New Roman" w:hAnsi="Times New Roman" w:cs="Times New Roman"/>
+          <w:sz w:val="24"/>
+          <w:szCs w:val="24"/>
+        </w:rPr>
+      </w:pPr>
+      <w:r>
+        <w:rPr>
+          <w:rFonts w:ascii="Times New Roman" w:hAnsi="Times New Roman" w:cs="Times New Roman"/>
+          <w:sz w:val="24"/>
+          <w:szCs w:val="24"/>
+        </w:rPr>
+        <w:t>Per testare il metodo “writeStatoMacchinario()” si è dato in input diversi macchinari, eseguendo quindi il metodo più volte e controllando poi che la lista venga correttamente aggiornata.</w:t>
+      </w:r>
+    </w:p>
+    <w:p>
+      <w:pPr>
+        <w:pStyle w:val="Nessunaspaziatura"/>
+        <w:spacing w:line="360" w:lineRule="auto"/>
+        <w:jc w:val="both"/>
+        <w:rPr>
+          <w:rFonts w:ascii="Times New Roman" w:hAnsi="Times New Roman" w:cs="Times New Roman"/>
+          <w:sz w:val="24"/>
+          <w:szCs w:val="24"/>
+        </w:rPr>
+      </w:pPr>
+      <w:r>
+        <w:rPr>
+          <w:rFonts w:ascii="Times New Roman" w:hAnsi="Times New Roman" w:cs="Times New Roman"/>
+          <w:sz w:val="24"/>
+          <w:szCs w:val="24"/>
+        </w:rPr>
+        <w:t>Per testare il metodo “parsingMacchinari()” si è dato in input una stringa JSON rappresentante diversi macchinari controllando che la lista ritornata fosse corretta.</w:t>
       </w:r>
       <w:r>
         <w:rPr>
@@ -2028,211 +1832,201 @@
         </w:rPr>
         <w:t xml:space="preserve"> </w:t>
       </w:r>
-      <w:proofErr w:type="spellStart"/>
-      <w:proofErr w:type="gramStart"/>
-      <w:r>
-        <w:rPr>
-          <w:rFonts w:ascii="Times New Roman" w:hAnsi="Times New Roman" w:cs="Times New Roman"/>
-          <w:sz w:val="24"/>
-          <w:szCs w:val="24"/>
-        </w:rPr>
-        <w:t>writeStatoMacchinario</w:t>
-      </w:r>
-      <w:proofErr w:type="spellEnd"/>
-      <w:r>
-        <w:rPr>
-          <w:rFonts w:ascii="Times New Roman" w:hAnsi="Times New Roman" w:cs="Times New Roman"/>
-          <w:sz w:val="24"/>
-          <w:szCs w:val="24"/>
-        </w:rPr>
-        <w:t>(</w:t>
-      </w:r>
-      <w:proofErr w:type="gramEnd"/>
-      <w:r>
-        <w:rPr>
-          <w:rFonts w:ascii="Times New Roman" w:hAnsi="Times New Roman" w:cs="Times New Roman"/>
-          <w:sz w:val="24"/>
-          <w:szCs w:val="24"/>
-        </w:rPr>
-        <w:t>)</w:t>
-      </w:r>
-      <w:r>
-        <w:rPr>
-          <w:rFonts w:ascii="Times New Roman" w:hAnsi="Times New Roman" w:cs="Times New Roman"/>
-          <w:sz w:val="24"/>
-          <w:szCs w:val="24"/>
-        </w:rPr>
-        <w:t xml:space="preserve"> </w:t>
-      </w:r>
-      <w:r>
-        <w:rPr>
-          <w:rFonts w:ascii="Times New Roman" w:hAnsi="Times New Roman" w:cs="Times New Roman"/>
-          <w:sz w:val="24"/>
-          <w:szCs w:val="24"/>
-        </w:rPr>
-        <w:t xml:space="preserve">(metodo server-side) </w:t>
-      </w:r>
-      <w:r>
-        <w:rPr>
-          <w:rFonts w:ascii="Times New Roman" w:hAnsi="Times New Roman" w:cs="Times New Roman"/>
-          <w:sz w:val="24"/>
-          <w:szCs w:val="24"/>
-        </w:rPr>
-        <w:t xml:space="preserve">e </w:t>
-      </w:r>
-      <w:proofErr w:type="spellStart"/>
-      <w:r>
-        <w:rPr>
-          <w:rFonts w:ascii="Times New Roman" w:hAnsi="Times New Roman" w:cs="Times New Roman"/>
-          <w:sz w:val="24"/>
-          <w:szCs w:val="24"/>
-        </w:rPr>
-        <w:t>parsingMacchinari</w:t>
-      </w:r>
-      <w:proofErr w:type="spellEnd"/>
-      <w:r>
-        <w:rPr>
-          <w:rFonts w:ascii="Times New Roman" w:hAnsi="Times New Roman" w:cs="Times New Roman"/>
-          <w:sz w:val="24"/>
-          <w:szCs w:val="24"/>
-        </w:rPr>
-        <w:t>()</w:t>
-      </w:r>
-      <w:r>
-        <w:rPr>
-          <w:rFonts w:ascii="Times New Roman" w:hAnsi="Times New Roman" w:cs="Times New Roman"/>
-          <w:sz w:val="24"/>
-          <w:szCs w:val="24"/>
-        </w:rPr>
-        <w:t xml:space="preserve"> (metodo client-side </w:t>
-      </w:r>
-      <w:r>
-        <w:rPr>
-          <w:rFonts w:ascii="Times New Roman" w:hAnsi="Times New Roman" w:cs="Times New Roman"/>
-          <w:sz w:val="24"/>
-          <w:szCs w:val="24"/>
-        </w:rPr>
-        <w:t>che si occupa di ritornare una lista di macchinari partendo dalla stringa JSON ricevuta dal Controller Aggregatore</w:t>
-      </w:r>
-      <w:r>
-        <w:rPr>
-          <w:rFonts w:ascii="Times New Roman" w:hAnsi="Times New Roman" w:cs="Times New Roman"/>
-          <w:sz w:val="24"/>
-          <w:szCs w:val="24"/>
-        </w:rPr>
-        <w:t>)</w:t>
-      </w:r>
-      <w:r>
-        <w:rPr>
-          <w:rFonts w:ascii="Times New Roman" w:hAnsi="Times New Roman" w:cs="Times New Roman"/>
-          <w:sz w:val="24"/>
-          <w:szCs w:val="24"/>
-        </w:rPr>
-        <w:t>.</w:t>
-      </w:r>
-    </w:p>
-    <w:p>
-      <w:pPr>
-        <w:pStyle w:val="Nessunaspaziatura"/>
-        <w:spacing w:line="360" w:lineRule="auto"/>
-        <w:jc w:val="both"/>
-        <w:rPr>
-          <w:rFonts w:ascii="Times New Roman" w:hAnsi="Times New Roman" w:cs="Times New Roman"/>
-          <w:sz w:val="24"/>
-          <w:szCs w:val="24"/>
-        </w:rPr>
-      </w:pPr>
-      <w:r>
-        <w:rPr>
-          <w:rFonts w:ascii="Times New Roman" w:hAnsi="Times New Roman" w:cs="Times New Roman"/>
-          <w:sz w:val="24"/>
-          <w:szCs w:val="24"/>
-        </w:rPr>
-        <w:t>Per testare il metodo “</w:t>
-      </w:r>
-      <w:proofErr w:type="spellStart"/>
-      <w:proofErr w:type="gramStart"/>
-      <w:r>
-        <w:rPr>
-          <w:rFonts w:ascii="Times New Roman" w:hAnsi="Times New Roman" w:cs="Times New Roman"/>
-          <w:sz w:val="24"/>
-          <w:szCs w:val="24"/>
-        </w:rPr>
-        <w:t>writeStatoMacchinario</w:t>
-      </w:r>
-      <w:proofErr w:type="spellEnd"/>
-      <w:r>
-        <w:rPr>
-          <w:rFonts w:ascii="Times New Roman" w:hAnsi="Times New Roman" w:cs="Times New Roman"/>
-          <w:sz w:val="24"/>
-          <w:szCs w:val="24"/>
-        </w:rPr>
-        <w:t>(</w:t>
-      </w:r>
-      <w:proofErr w:type="gramEnd"/>
-      <w:r>
-        <w:rPr>
-          <w:rFonts w:ascii="Times New Roman" w:hAnsi="Times New Roman" w:cs="Times New Roman"/>
-          <w:sz w:val="24"/>
-          <w:szCs w:val="24"/>
-        </w:rPr>
-        <w:t>)” si è dato in input diversi macchinari, eseguendo quindi il metodo più volte e controllando poi che la lista venga correttamente aggiornata.</w:t>
-      </w:r>
-    </w:p>
-    <w:p>
-      <w:pPr>
-        <w:pStyle w:val="Nessunaspaziatura"/>
-        <w:spacing w:line="360" w:lineRule="auto"/>
-        <w:jc w:val="both"/>
-        <w:rPr>
-          <w:rFonts w:ascii="Times New Roman" w:hAnsi="Times New Roman" w:cs="Times New Roman"/>
-          <w:sz w:val="24"/>
-          <w:szCs w:val="24"/>
-        </w:rPr>
-      </w:pPr>
-      <w:r>
-        <w:rPr>
-          <w:rFonts w:ascii="Times New Roman" w:hAnsi="Times New Roman" w:cs="Times New Roman"/>
-          <w:sz w:val="24"/>
-          <w:szCs w:val="24"/>
-        </w:rPr>
-        <w:t>Per testare il metodo “</w:t>
-      </w:r>
-      <w:proofErr w:type="spellStart"/>
-      <w:proofErr w:type="gramStart"/>
-      <w:r>
-        <w:rPr>
-          <w:rFonts w:ascii="Times New Roman" w:hAnsi="Times New Roman" w:cs="Times New Roman"/>
-          <w:sz w:val="24"/>
-          <w:szCs w:val="24"/>
-        </w:rPr>
-        <w:t>parsingMacchinari</w:t>
-      </w:r>
-      <w:proofErr w:type="spellEnd"/>
-      <w:r>
-        <w:rPr>
-          <w:rFonts w:ascii="Times New Roman" w:hAnsi="Times New Roman" w:cs="Times New Roman"/>
-          <w:sz w:val="24"/>
-          <w:szCs w:val="24"/>
-        </w:rPr>
-        <w:t>(</w:t>
-      </w:r>
-      <w:proofErr w:type="gramEnd"/>
-      <w:r>
-        <w:rPr>
-          <w:rFonts w:ascii="Times New Roman" w:hAnsi="Times New Roman" w:cs="Times New Roman"/>
-          <w:sz w:val="24"/>
-          <w:szCs w:val="24"/>
-        </w:rPr>
-        <w:t>)” si è dato in input una stringa JSON rappresentante diversi macchinari controllando che la lista ritornata fosse corretta.</w:t>
-      </w:r>
-      <w:r>
-        <w:rPr>
-          <w:rFonts w:ascii="Times New Roman" w:hAnsi="Times New Roman" w:cs="Times New Roman"/>
-          <w:sz w:val="24"/>
-          <w:szCs w:val="24"/>
-        </w:rPr>
-        <w:t xml:space="preserve"> </w:t>
+    </w:p>
+    <w:p>
+      <w:pPr>
+        <w:pStyle w:val="Nessunaspaziatura"/>
+        <w:spacing w:line="360" w:lineRule="auto"/>
+        <w:jc w:val="both"/>
+        <w:rPr>
+          <w:rFonts w:ascii="Times New Roman" w:hAnsi="Times New Roman" w:cs="Times New Roman"/>
+          <w:sz w:val="24"/>
+          <w:szCs w:val="24"/>
+        </w:rPr>
+      </w:pPr>
+      <w:r>
+        <w:rPr>
+          <w:rFonts w:ascii="Times New Roman" w:hAnsi="Times New Roman" w:cs="Times New Roman"/>
+          <w:sz w:val="24"/>
+          <w:szCs w:val="24"/>
+        </w:rPr>
+        <w:t>COPERTURA DEI TEST</w:t>
+      </w:r>
+    </w:p>
+    <w:p>
+      <w:pPr>
+        <w:pStyle w:val="Nessunaspaziatura"/>
+        <w:spacing w:line="360" w:lineRule="auto"/>
+        <w:jc w:val="both"/>
+        <w:rPr>
+          <w:rFonts w:ascii="Times New Roman" w:hAnsi="Times New Roman" w:cs="Times New Roman"/>
+          <w:sz w:val="24"/>
+          <w:szCs w:val="24"/>
+        </w:rPr>
+      </w:pPr>
+      <w:r>
+        <w:rPr>
+          <w:rFonts w:ascii="Times New Roman" w:hAnsi="Times New Roman" w:cs="Times New Roman"/>
+          <w:sz w:val="24"/>
+          <w:szCs w:val="24"/>
+        </w:rPr>
+        <w:t>Copertura del test effettuato sul Controller Dashboard:</w:t>
+      </w:r>
+    </w:p>
+    <w:p>
+      <w:pPr>
+        <w:pStyle w:val="Nessunaspaziatura"/>
+        <w:spacing w:line="360" w:lineRule="auto"/>
+        <w:jc w:val="both"/>
+        <w:rPr>
+          <w:rFonts w:ascii="Times New Roman" w:hAnsi="Times New Roman" w:cs="Times New Roman"/>
+          <w:sz w:val="24"/>
+          <w:szCs w:val="24"/>
+        </w:rPr>
+      </w:pPr>
+      <w:r>
+        <w:rPr>
+          <w:rFonts w:ascii="Times New Roman" w:hAnsi="Times New Roman" w:cs="Times New Roman"/>
+          <w:noProof/>
+          <w:sz w:val="24"/>
+          <w:szCs w:val="24"/>
+        </w:rPr>
+        <w:drawing>
+          <wp:inline distT="0" distB="0" distL="0" distR="0" wp14:anchorId="75EADFF2" wp14:editId="6ED7717B">
+            <wp:extent cx="6115050" cy="1428750"/>
+            <wp:effectExtent l="0" t="0" r="0" b="0"/>
+            <wp:docPr id="2" name="Immagine 2"/>
+            <wp:cNvGraphicFramePr>
+              <a:graphicFrameLocks xmlns:a="http://schemas.openxmlformats.org/drawingml/2006/main" noChangeAspect="1"/>
+            </wp:cNvGraphicFramePr>
+            <a:graphic xmlns:a="http://schemas.openxmlformats.org/drawingml/2006/main">
+              <a:graphicData uri="http://schemas.openxmlformats.org/drawingml/2006/picture">
+                <pic:pic xmlns:pic="http://schemas.openxmlformats.org/drawingml/2006/picture">
+                  <pic:nvPicPr>
+                    <pic:cNvPr id="0" name="Picture 1"/>
+                    <pic:cNvPicPr>
+                      <a:picLocks noChangeAspect="1" noChangeArrowheads="1"/>
+                    </pic:cNvPicPr>
+                  </pic:nvPicPr>
+                  <pic:blipFill>
+                    <a:blip r:embed="rId7">
+                      <a:extLst>
+                        <a:ext uri="{28A0092B-C50C-407E-A947-70E740481C1C}">
+                          <a14:useLocalDpi xmlns:a14="http://schemas.microsoft.com/office/drawing/2010/main" val="0"/>
+                        </a:ext>
+                      </a:extLst>
+                    </a:blip>
+                    <a:srcRect/>
+                    <a:stretch>
+                      <a:fillRect/>
+                    </a:stretch>
+                  </pic:blipFill>
+                  <pic:spPr bwMode="auto">
+                    <a:xfrm>
+                      <a:off x="0" y="0"/>
+                      <a:ext cx="6115050" cy="1428750"/>
+                    </a:xfrm>
+                    <a:prstGeom prst="rect">
+                      <a:avLst/>
+                    </a:prstGeom>
+                    <a:noFill/>
+                    <a:ln>
+                      <a:noFill/>
+                    </a:ln>
+                  </pic:spPr>
+                </pic:pic>
+              </a:graphicData>
+            </a:graphic>
+          </wp:inline>
+        </w:drawing>
+      </w:r>
+    </w:p>
+    <w:p>
+      <w:pPr>
+        <w:pStyle w:val="Nessunaspaziatura"/>
+        <w:spacing w:line="360" w:lineRule="auto"/>
+        <w:jc w:val="both"/>
+        <w:rPr>
+          <w:rFonts w:ascii="Times New Roman" w:hAnsi="Times New Roman" w:cs="Times New Roman"/>
+          <w:sz w:val="24"/>
+          <w:szCs w:val="24"/>
+        </w:rPr>
+      </w:pPr>
+      <w:r>
+        <w:rPr>
+          <w:rFonts w:ascii="Times New Roman" w:hAnsi="Times New Roman" w:cs="Times New Roman"/>
+          <w:sz w:val="24"/>
+          <w:szCs w:val="24"/>
+        </w:rPr>
+        <w:t>Copertura del test effettuato sul Controller Aggregatore lato server:</w:t>
+      </w:r>
+    </w:p>
+    <w:p>
+      <w:pPr>
+        <w:pStyle w:val="Nessunaspaziatura"/>
+        <w:spacing w:line="360" w:lineRule="auto"/>
+        <w:jc w:val="both"/>
+        <w:rPr>
+          <w:rFonts w:ascii="Times New Roman" w:hAnsi="Times New Roman" w:cs="Times New Roman"/>
+          <w:sz w:val="24"/>
+          <w:szCs w:val="24"/>
+        </w:rPr>
+      </w:pPr>
+      <w:r>
+        <w:rPr>
+          <w:rFonts w:ascii="Times New Roman" w:hAnsi="Times New Roman" w:cs="Times New Roman"/>
+          <w:noProof/>
+          <w:sz w:val="24"/>
+          <w:szCs w:val="24"/>
+        </w:rPr>
+        <w:drawing>
+          <wp:inline distT="0" distB="0" distL="0" distR="0" wp14:anchorId="44E0EFEB" wp14:editId="395F3FCE">
+            <wp:extent cx="6115050" cy="2295525"/>
+            <wp:effectExtent l="0" t="0" r="0" b="9525"/>
+            <wp:docPr id="3" name="Immagine 3"/>
+            <wp:cNvGraphicFramePr>
+              <a:graphicFrameLocks xmlns:a="http://schemas.openxmlformats.org/drawingml/2006/main" noChangeAspect="1"/>
+            </wp:cNvGraphicFramePr>
+            <a:graphic xmlns:a="http://schemas.openxmlformats.org/drawingml/2006/main">
+              <a:graphicData uri="http://schemas.openxmlformats.org/drawingml/2006/picture">
+                <pic:pic xmlns:pic="http://schemas.openxmlformats.org/drawingml/2006/picture">
+                  <pic:nvPicPr>
+                    <pic:cNvPr id="0" name="Picture 2"/>
+                    <pic:cNvPicPr>
+                      <a:picLocks noChangeAspect="1" noChangeArrowheads="1"/>
+                    </pic:cNvPicPr>
+                  </pic:nvPicPr>
+                  <pic:blipFill>
+                    <a:blip r:embed="rId8">
+                      <a:extLst>
+                        <a:ext uri="{28A0092B-C50C-407E-A947-70E740481C1C}">
+                          <a14:useLocalDpi xmlns:a14="http://schemas.microsoft.com/office/drawing/2010/main" val="0"/>
+                        </a:ext>
+                      </a:extLst>
+                    </a:blip>
+                    <a:srcRect/>
+                    <a:stretch>
+                      <a:fillRect/>
+                    </a:stretch>
+                  </pic:blipFill>
+                  <pic:spPr bwMode="auto">
+                    <a:xfrm>
+                      <a:off x="0" y="0"/>
+                      <a:ext cx="6115050" cy="2295525"/>
+                    </a:xfrm>
+                    <a:prstGeom prst="rect">
+                      <a:avLst/>
+                    </a:prstGeom>
+                    <a:noFill/>
+                    <a:ln>
+                      <a:noFill/>
+                    </a:ln>
+                  </pic:spPr>
+                </pic:pic>
+              </a:graphicData>
+            </a:graphic>
+          </wp:inline>
+        </w:drawing>
       </w:r>
     </w:p>
     <w:sectPr>

--- a/Documentazione/Iterazione 3.docx
+++ b/Documentazione/Iterazione 3.docx
@@ -1726,39 +1726,59 @@
           <w:sz w:val="24"/>
           <w:szCs w:val="24"/>
         </w:rPr>
-        <w:t>I metodi che richiedono unit-testing sono</w:t>
-      </w:r>
-      <w:r>
-        <w:rPr>
-          <w:rFonts w:ascii="Times New Roman" w:hAnsi="Times New Roman" w:cs="Times New Roman"/>
-          <w:sz w:val="24"/>
-          <w:szCs w:val="24"/>
-        </w:rPr>
-        <w:t xml:space="preserve"> writeStatoMacchinario() </w:t>
-      </w:r>
-      <w:r>
-        <w:rPr>
-          <w:rFonts w:ascii="Times New Roman" w:hAnsi="Times New Roman" w:cs="Times New Roman"/>
-          <w:sz w:val="24"/>
-          <w:szCs w:val="24"/>
-        </w:rPr>
-        <w:t xml:space="preserve">(metodo server-side) </w:t>
-      </w:r>
-      <w:r>
-        <w:rPr>
-          <w:rFonts w:ascii="Times New Roman" w:hAnsi="Times New Roman" w:cs="Times New Roman"/>
-          <w:sz w:val="24"/>
-          <w:szCs w:val="24"/>
-        </w:rPr>
-        <w:t>e parsingMacchinari()</w:t>
-      </w:r>
-      <w:r>
-        <w:rPr>
-          <w:rFonts w:ascii="Times New Roman" w:hAnsi="Times New Roman" w:cs="Times New Roman"/>
-          <w:sz w:val="24"/>
-          <w:szCs w:val="24"/>
-        </w:rPr>
-        <w:t xml:space="preserve"> (metodo client-side </w:t>
+        <w:t xml:space="preserve">Il componente Controller Aggregatore è stato testato tramite unit-testing sul metodo writeStatoMacchinario() dando </w:t>
+      </w:r>
+      <w:r>
+        <w:rPr>
+          <w:rFonts w:ascii="Times New Roman" w:hAnsi="Times New Roman" w:cs="Times New Roman"/>
+          <w:sz w:val="24"/>
+          <w:szCs w:val="24"/>
+        </w:rPr>
+        <w:t xml:space="preserve">in input diversi macchinari, eseguendo quindi il metodo più volte e controllando poi che la lista </w:t>
+      </w:r>
+      <w:r>
+        <w:rPr>
+          <w:rFonts w:ascii="Times New Roman" w:hAnsi="Times New Roman" w:cs="Times New Roman"/>
+          <w:sz w:val="24"/>
+          <w:szCs w:val="24"/>
+        </w:rPr>
+        <w:t>sul Controller venga</w:t>
+      </w:r>
+      <w:r>
+        <w:rPr>
+          <w:rFonts w:ascii="Times New Roman" w:hAnsi="Times New Roman" w:cs="Times New Roman"/>
+          <w:sz w:val="24"/>
+          <w:szCs w:val="24"/>
+        </w:rPr>
+        <w:t xml:space="preserve"> correttamente aggiornata.</w:t>
+      </w:r>
+    </w:p>
+    <w:p>
+      <w:pPr>
+        <w:pStyle w:val="Nessunaspaziatura"/>
+        <w:spacing w:line="360" w:lineRule="auto"/>
+        <w:jc w:val="both"/>
+        <w:rPr>
+          <w:rFonts w:ascii="Times New Roman" w:hAnsi="Times New Roman" w:cs="Times New Roman"/>
+          <w:sz w:val="24"/>
+          <w:szCs w:val="24"/>
+        </w:rPr>
+      </w:pPr>
+      <w:r>
+        <w:rPr>
+          <w:rFonts w:ascii="Times New Roman" w:hAnsi="Times New Roman" w:cs="Times New Roman"/>
+          <w:sz w:val="24"/>
+          <w:szCs w:val="24"/>
+        </w:rPr>
+        <w:t xml:space="preserve">Il componente Controller Dashboard è stato invece testato sul metodo parsingMacchinari() </w:t>
+      </w:r>
+      <w:r>
+        <w:rPr>
+          <w:rFonts w:ascii="Times New Roman" w:hAnsi="Times New Roman" w:cs="Times New Roman"/>
+          <w:sz w:val="24"/>
+          <w:szCs w:val="24"/>
+        </w:rPr>
+        <w:t xml:space="preserve">(metodo </w:t>
       </w:r>
       <w:r>
         <w:rPr>
@@ -1782,56 +1802,68 @@
           <w:sz w:val="24"/>
           <w:szCs w:val="24"/>
         </w:rPr>
-        <w:t>.</w:t>
-      </w:r>
-    </w:p>
-    <w:p>
-      <w:pPr>
-        <w:pStyle w:val="Nessunaspaziatura"/>
-        <w:spacing w:line="360" w:lineRule="auto"/>
-        <w:jc w:val="both"/>
-        <w:rPr>
-          <w:rFonts w:ascii="Times New Roman" w:hAnsi="Times New Roman" w:cs="Times New Roman"/>
-          <w:sz w:val="24"/>
-          <w:szCs w:val="24"/>
-        </w:rPr>
-      </w:pPr>
-      <w:r>
-        <w:rPr>
-          <w:rFonts w:ascii="Times New Roman" w:hAnsi="Times New Roman" w:cs="Times New Roman"/>
-          <w:sz w:val="24"/>
-          <w:szCs w:val="24"/>
-        </w:rPr>
-        <w:t>Per testare il metodo “writeStatoMacchinario()” si è dato in input diversi macchinari, eseguendo quindi il metodo più volte e controllando poi che la lista venga correttamente aggiornata.</w:t>
-      </w:r>
-    </w:p>
-    <w:p>
-      <w:pPr>
-        <w:pStyle w:val="Nessunaspaziatura"/>
-        <w:spacing w:line="360" w:lineRule="auto"/>
-        <w:jc w:val="both"/>
-        <w:rPr>
-          <w:rFonts w:ascii="Times New Roman" w:hAnsi="Times New Roman" w:cs="Times New Roman"/>
-          <w:sz w:val="24"/>
-          <w:szCs w:val="24"/>
-        </w:rPr>
-      </w:pPr>
-      <w:r>
-        <w:rPr>
-          <w:rFonts w:ascii="Times New Roman" w:hAnsi="Times New Roman" w:cs="Times New Roman"/>
-          <w:sz w:val="24"/>
-          <w:szCs w:val="24"/>
-        </w:rPr>
-        <w:t>Per testare il metodo “parsingMacchinari()” si è dato in input una stringa JSON rappresentante diversi macchinari controllando che la lista ritornata fosse corretta.</w:t>
-      </w:r>
-      <w:r>
-        <w:rPr>
-          <w:rFonts w:ascii="Times New Roman" w:hAnsi="Times New Roman" w:cs="Times New Roman"/>
-          <w:sz w:val="24"/>
-          <w:szCs w:val="24"/>
-        </w:rPr>
-        <w:t xml:space="preserve"> </w:t>
-      </w:r>
+        <w:t xml:space="preserve"> dando ad esso in input </w:t>
+      </w:r>
+      <w:r>
+        <w:rPr>
+          <w:rFonts w:ascii="Times New Roman" w:hAnsi="Times New Roman" w:cs="Times New Roman"/>
+          <w:sz w:val="24"/>
+          <w:szCs w:val="24"/>
+        </w:rPr>
+        <w:t>input una stringa JSON rappresentante diversi macchinari</w:t>
+      </w:r>
+      <w:r>
+        <w:rPr>
+          <w:rFonts w:ascii="Times New Roman" w:hAnsi="Times New Roman" w:cs="Times New Roman"/>
+          <w:sz w:val="24"/>
+          <w:szCs w:val="24"/>
+        </w:rPr>
+        <w:t>,</w:t>
+      </w:r>
+      <w:r>
+        <w:rPr>
+          <w:rFonts w:ascii="Times New Roman" w:hAnsi="Times New Roman" w:cs="Times New Roman"/>
+          <w:sz w:val="24"/>
+          <w:szCs w:val="24"/>
+        </w:rPr>
+        <w:t xml:space="preserve"> controllando che la lista ritornata </w:t>
+      </w:r>
+      <w:r>
+        <w:rPr>
+          <w:rFonts w:ascii="Times New Roman" w:hAnsi="Times New Roman" w:cs="Times New Roman"/>
+          <w:sz w:val="24"/>
+          <w:szCs w:val="24"/>
+        </w:rPr>
+        <w:t>sia</w:t>
+      </w:r>
+      <w:r>
+        <w:rPr>
+          <w:rFonts w:ascii="Times New Roman" w:hAnsi="Times New Roman" w:cs="Times New Roman"/>
+          <w:sz w:val="24"/>
+          <w:szCs w:val="24"/>
+        </w:rPr>
+        <w:t xml:space="preserve"> rappresentata correttamente nella Dashboard View</w:t>
+      </w:r>
+      <w:r>
+        <w:rPr>
+          <w:rFonts w:ascii="Times New Roman" w:hAnsi="Times New Roman" w:cs="Times New Roman"/>
+          <w:sz w:val="24"/>
+          <w:szCs w:val="24"/>
+        </w:rPr>
+        <w:t xml:space="preserve">. </w:t>
+      </w:r>
+    </w:p>
+    <w:p>
+      <w:pPr>
+        <w:pStyle w:val="Nessunaspaziatura"/>
+        <w:spacing w:line="360" w:lineRule="auto"/>
+        <w:jc w:val="both"/>
+        <w:rPr>
+          <w:rFonts w:ascii="Times New Roman" w:hAnsi="Times New Roman" w:cs="Times New Roman"/>
+          <w:sz w:val="24"/>
+          <w:szCs w:val="24"/>
+        </w:rPr>
+      </w:pPr>
     </w:p>
     <w:p>
       <w:pPr>
@@ -1958,7 +1990,7 @@
           <w:sz w:val="24"/>
           <w:szCs w:val="24"/>
         </w:rPr>
-        <w:t>Copertura del test effettuato sul Controller Aggregatore lato server:</w:t>
+        <w:t>Copertura del test effettuato sul Controller Aggregatore:</w:t>
       </w:r>
     </w:p>
     <w:p>

--- a/Documentazione/Iterazione 3.docx
+++ b/Documentazione/Iterazione 3.docx
@@ -455,8 +455,18 @@
           <w:sz w:val="24"/>
           <w:szCs w:val="24"/>
         </w:rPr>
-        <w:t xml:space="preserve"> String</w:t>
-      </w:r>
+        <w:t xml:space="preserve"> </w:t>
+      </w:r>
+      <w:proofErr w:type="spellStart"/>
+      <w:r>
+        <w:rPr>
+          <w:rFonts w:ascii="Miriam Fixed" w:hAnsi="Miriam Fixed" w:cs="Miriam Fixed" w:hint="cs"/>
+          <w:sz w:val="24"/>
+          <w:szCs w:val="24"/>
+        </w:rPr>
+        <w:t>String</w:t>
+      </w:r>
+      <w:proofErr w:type="spellEnd"/>
       <w:r>
         <w:rPr>
           <w:rFonts w:ascii="Times New Roman" w:hAnsi="Times New Roman" w:cs="Times New Roman"/>
@@ -925,6 +935,7 @@
         </w:rPr>
         <w:t xml:space="preserve">Per permettere agli utenti e </w:t>
       </w:r>
+      <w:proofErr w:type="gramStart"/>
       <w:r>
         <w:rPr>
           <w:rFonts w:ascii="Times New Roman" w:hAnsi="Times New Roman" w:cs="Times New Roman"/>
@@ -939,7 +950,16 @@
           <w:sz w:val="24"/>
           <w:szCs w:val="24"/>
         </w:rPr>
-        <w:t>trainer di visualizzare lo stato corrente d</w:t>
+        <w:t>trainer</w:t>
+      </w:r>
+      <w:proofErr w:type="gramEnd"/>
+      <w:r>
+        <w:rPr>
+          <w:rFonts w:ascii="Times New Roman" w:hAnsi="Times New Roman" w:cs="Times New Roman"/>
+          <w:sz w:val="24"/>
+          <w:szCs w:val="24"/>
+        </w:rPr>
+        <w:t xml:space="preserve"> di visualizzare lo stato corrente d</w:t>
       </w:r>
       <w:r>
         <w:rPr>
@@ -1015,7 +1035,25 @@
           <w:sz w:val="24"/>
           <w:szCs w:val="24"/>
         </w:rPr>
-        <w:t xml:space="preserve"> una View </w:t>
+        <w:t xml:space="preserve"> una </w:t>
+      </w:r>
+      <w:proofErr w:type="spellStart"/>
+      <w:r>
+        <w:rPr>
+          <w:rFonts w:ascii="Times New Roman" w:hAnsi="Times New Roman" w:cs="Times New Roman"/>
+          <w:sz w:val="24"/>
+          <w:szCs w:val="24"/>
+        </w:rPr>
+        <w:t>View</w:t>
+      </w:r>
+      <w:proofErr w:type="spellEnd"/>
+      <w:r>
+        <w:rPr>
+          <w:rFonts w:ascii="Times New Roman" w:hAnsi="Times New Roman" w:cs="Times New Roman"/>
+          <w:sz w:val="24"/>
+          <w:szCs w:val="24"/>
+        </w:rPr>
+        <w:t xml:space="preserve"> </w:t>
       </w:r>
       <w:r>
         <w:rPr>
@@ -1170,7 +1208,63 @@
           <w:sz w:val="24"/>
           <w:szCs w:val="24"/>
         </w:rPr>
-        <w:t>la stringa JSON ricevuta in risposta attraverso il metodo di parsing “parsingMacchinari(String s)”</w:t>
+        <w:t xml:space="preserve">la stringa JSON ricevuta in risposta attraverso il metodo di </w:t>
+      </w:r>
+      <w:proofErr w:type="spellStart"/>
+      <w:r>
+        <w:rPr>
+          <w:rFonts w:ascii="Times New Roman" w:hAnsi="Times New Roman" w:cs="Times New Roman"/>
+          <w:sz w:val="24"/>
+          <w:szCs w:val="24"/>
+        </w:rPr>
+        <w:t>parsing</w:t>
+      </w:r>
+      <w:proofErr w:type="spellEnd"/>
+      <w:r>
+        <w:rPr>
+          <w:rFonts w:ascii="Times New Roman" w:hAnsi="Times New Roman" w:cs="Times New Roman"/>
+          <w:sz w:val="24"/>
+          <w:szCs w:val="24"/>
+        </w:rPr>
+        <w:t xml:space="preserve"> </w:t>
+      </w:r>
+      <w:proofErr w:type="spellStart"/>
+      <w:proofErr w:type="gramStart"/>
+      <w:r>
+        <w:rPr>
+          <w:rFonts w:ascii="Miriam Fixed" w:hAnsi="Miriam Fixed" w:cs="Miriam Fixed" w:hint="cs"/>
+          <w:sz w:val="24"/>
+          <w:szCs w:val="24"/>
+        </w:rPr>
+        <w:t>parsingMacchinari</w:t>
+      </w:r>
+      <w:proofErr w:type="spellEnd"/>
+      <w:r>
+        <w:rPr>
+          <w:rFonts w:ascii="Miriam Fixed" w:hAnsi="Miriam Fixed" w:cs="Miriam Fixed" w:hint="cs"/>
+          <w:sz w:val="24"/>
+          <w:szCs w:val="24"/>
+        </w:rPr>
+        <w:t>(</w:t>
+      </w:r>
+      <w:proofErr w:type="spellStart"/>
+      <w:proofErr w:type="gramEnd"/>
+      <w:r>
+        <w:rPr>
+          <w:rFonts w:ascii="Miriam Fixed" w:hAnsi="Miriam Fixed" w:cs="Miriam Fixed" w:hint="cs"/>
+          <w:sz w:val="24"/>
+          <w:szCs w:val="24"/>
+        </w:rPr>
+        <w:t>String</w:t>
+      </w:r>
+      <w:proofErr w:type="spellEnd"/>
+      <w:r>
+        <w:rPr>
+          <w:rFonts w:ascii="Miriam Fixed" w:hAnsi="Miriam Fixed" w:cs="Miriam Fixed" w:hint="cs"/>
+          <w:sz w:val="24"/>
+          <w:szCs w:val="24"/>
+        </w:rPr>
+        <w:t xml:space="preserve"> s)</w:t>
       </w:r>
       <w:r>
         <w:rPr>
@@ -1246,7 +1340,43 @@
           <w:sz w:val="24"/>
           <w:szCs w:val="24"/>
         </w:rPr>
-        <w:t xml:space="preserve"> metodo “getStato()”</w:t>
+        <w:t xml:space="preserve"> metodo </w:t>
+      </w:r>
+      <w:proofErr w:type="spellStart"/>
+      <w:proofErr w:type="gramStart"/>
+      <w:r>
+        <w:rPr>
+          <w:rFonts w:ascii="Miriam Fixed" w:hAnsi="Miriam Fixed" w:cs="Miriam Fixed" w:hint="cs"/>
+          <w:sz w:val="24"/>
+          <w:szCs w:val="24"/>
+        </w:rPr>
+        <w:t>getStato</w:t>
+      </w:r>
+      <w:proofErr w:type="spellEnd"/>
+      <w:r>
+        <w:rPr>
+          <w:rFonts w:ascii="Miriam Fixed" w:hAnsi="Miriam Fixed" w:cs="Miriam Fixed" w:hint="cs"/>
+          <w:sz w:val="24"/>
+          <w:szCs w:val="24"/>
+        </w:rPr>
+        <w:t>(</w:t>
+      </w:r>
+      <w:proofErr w:type="gramEnd"/>
+      <w:r>
+        <w:rPr>
+          <w:rFonts w:ascii="Miriam Fixed" w:hAnsi="Miriam Fixed" w:cs="Miriam Fixed" w:hint="cs"/>
+          <w:sz w:val="24"/>
+          <w:szCs w:val="24"/>
+        </w:rPr>
+        <w:t>)</w:t>
+      </w:r>
+      <w:r>
+        <w:rPr>
+          <w:rFonts w:ascii="Times New Roman" w:hAnsi="Times New Roman" w:cs="Times New Roman"/>
+          <w:sz w:val="24"/>
+          <w:szCs w:val="24"/>
+        </w:rPr>
+        <w:t xml:space="preserve"> </w:t>
       </w:r>
       <w:r>
         <w:rPr>
@@ -1310,27 +1440,63 @@
           <w:sz w:val="24"/>
           <w:szCs w:val="24"/>
         </w:rPr>
-        <w:t xml:space="preserve"> confrontando il timestamp del macchinario con l’orario attuale.</w:t>
-      </w:r>
-    </w:p>
-    <w:p>
-      <w:pPr>
-        <w:pStyle w:val="Nessunaspaziatura"/>
-        <w:spacing w:line="360" w:lineRule="auto"/>
-        <w:jc w:val="both"/>
-        <w:rPr>
-          <w:rFonts w:ascii="Times New Roman" w:hAnsi="Times New Roman" w:cs="Times New Roman"/>
-          <w:sz w:val="24"/>
-          <w:szCs w:val="24"/>
-        </w:rPr>
-      </w:pPr>
-      <w:r>
-        <w:rPr>
-          <w:rFonts w:ascii="Times New Roman" w:hAnsi="Times New Roman" w:cs="Times New Roman"/>
-          <w:sz w:val="24"/>
-          <w:szCs w:val="24"/>
-        </w:rPr>
-        <w:t>Un possibile output prodotto dalla View della Dashboard è il seguente:</w:t>
+        <w:t xml:space="preserve"> confrontando il </w:t>
+      </w:r>
+      <w:proofErr w:type="spellStart"/>
+      <w:r>
+        <w:rPr>
+          <w:rFonts w:ascii="Times New Roman" w:hAnsi="Times New Roman" w:cs="Times New Roman"/>
+          <w:sz w:val="24"/>
+          <w:szCs w:val="24"/>
+        </w:rPr>
+        <w:t>timestamp</w:t>
+      </w:r>
+      <w:proofErr w:type="spellEnd"/>
+      <w:r>
+        <w:rPr>
+          <w:rFonts w:ascii="Times New Roman" w:hAnsi="Times New Roman" w:cs="Times New Roman"/>
+          <w:sz w:val="24"/>
+          <w:szCs w:val="24"/>
+        </w:rPr>
+        <w:t xml:space="preserve"> del macchinario con l’orario attuale.</w:t>
+      </w:r>
+    </w:p>
+    <w:p>
+      <w:pPr>
+        <w:pStyle w:val="Nessunaspaziatura"/>
+        <w:spacing w:line="360" w:lineRule="auto"/>
+        <w:jc w:val="both"/>
+        <w:rPr>
+          <w:rFonts w:ascii="Times New Roman" w:hAnsi="Times New Roman" w:cs="Times New Roman"/>
+          <w:sz w:val="24"/>
+          <w:szCs w:val="24"/>
+        </w:rPr>
+      </w:pPr>
+      <w:r>
+        <w:rPr>
+          <w:rFonts w:ascii="Times New Roman" w:hAnsi="Times New Roman" w:cs="Times New Roman"/>
+          <w:sz w:val="24"/>
+          <w:szCs w:val="24"/>
+        </w:rPr>
+        <w:t xml:space="preserve">Un possibile output prodotto dalla </w:t>
+      </w:r>
+      <w:proofErr w:type="spellStart"/>
+      <w:r>
+        <w:rPr>
+          <w:rFonts w:ascii="Times New Roman" w:hAnsi="Times New Roman" w:cs="Times New Roman"/>
+          <w:sz w:val="24"/>
+          <w:szCs w:val="24"/>
+        </w:rPr>
+        <w:t>View</w:t>
+      </w:r>
+      <w:proofErr w:type="spellEnd"/>
+      <w:r>
+        <w:rPr>
+          <w:rFonts w:ascii="Times New Roman" w:hAnsi="Times New Roman" w:cs="Times New Roman"/>
+          <w:sz w:val="24"/>
+          <w:szCs w:val="24"/>
+        </w:rPr>
+        <w:t xml:space="preserve"> della Dashboard è il seguente:</w:t>
       </w:r>
     </w:p>
     <w:p>
@@ -1445,7 +1611,25 @@
           <w:sz w:val="24"/>
           <w:szCs w:val="24"/>
         </w:rPr>
-        <w:t>contiene un ArrayList di macchinari che aggiorna ogni volta che riceve nuove informazioni da un macchinario.</w:t>
+        <w:t xml:space="preserve">contiene un </w:t>
+      </w:r>
+      <w:proofErr w:type="spellStart"/>
+      <w:r>
+        <w:rPr>
+          <w:rFonts w:ascii="Miriam Fixed" w:hAnsi="Miriam Fixed" w:cs="Miriam Fixed" w:hint="cs"/>
+          <w:sz w:val="24"/>
+          <w:szCs w:val="24"/>
+        </w:rPr>
+        <w:t>ArrayList</w:t>
+      </w:r>
+      <w:proofErr w:type="spellEnd"/>
+      <w:r>
+        <w:rPr>
+          <w:rFonts w:ascii="Times New Roman" w:hAnsi="Times New Roman" w:cs="Times New Roman"/>
+          <w:sz w:val="24"/>
+          <w:szCs w:val="24"/>
+        </w:rPr>
+        <w:t xml:space="preserve"> di macchinari che aggiorna ogni volta che riceve nuove informazioni da un macchinario.</w:t>
       </w:r>
       <w:r>
         <w:rPr>
@@ -1488,13 +1672,23 @@
           <w:szCs w:val="24"/>
         </w:rPr>
       </w:pPr>
-      <w:r>
-        <w:rPr>
-          <w:rFonts w:ascii="Times New Roman" w:hAnsi="Times New Roman" w:cs="Times New Roman"/>
-          <w:sz w:val="24"/>
-          <w:szCs w:val="24"/>
-        </w:rPr>
-        <w:t>InfoMachineryIF permette alla Dashboard di leggere la lista di macchinari aggiornata:</w:t>
+      <w:proofErr w:type="spellStart"/>
+      <w:r>
+        <w:rPr>
+          <w:rFonts w:ascii="Miriam Fixed" w:hAnsi="Miriam Fixed" w:cs="Miriam Fixed" w:hint="cs"/>
+          <w:sz w:val="24"/>
+          <w:szCs w:val="24"/>
+        </w:rPr>
+        <w:t>InfoMachineryIF</w:t>
+      </w:r>
+      <w:proofErr w:type="spellEnd"/>
+      <w:r>
+        <w:rPr>
+          <w:rFonts w:ascii="Times New Roman" w:hAnsi="Times New Roman" w:cs="Times New Roman"/>
+          <w:sz w:val="24"/>
+          <w:szCs w:val="24"/>
+        </w:rPr>
+        <w:t xml:space="preserve"> permette alla Dashboard di leggere la lista di macchinari aggiornata:</w:t>
       </w:r>
     </w:p>
     <w:p>
@@ -1503,14 +1697,14 @@
         <w:spacing w:line="360" w:lineRule="auto"/>
         <w:jc w:val="center"/>
         <w:rPr>
-          <w:rFonts w:ascii="Times New Roman" w:hAnsi="Times New Roman" w:cs="Times New Roman"/>
-          <w:sz w:val="24"/>
-          <w:szCs w:val="24"/>
-        </w:rPr>
-      </w:pPr>
-      <w:r>
-        <w:rPr>
-          <w:rFonts w:ascii="Times New Roman" w:hAnsi="Times New Roman" w:cs="Times New Roman"/>
+          <w:rFonts w:ascii="Miriam Fixed" w:hAnsi="Miriam Fixed" w:cs="Miriam Fixed" w:hint="cs"/>
+          <w:sz w:val="24"/>
+          <w:szCs w:val="24"/>
+        </w:rPr>
+      </w:pPr>
+      <w:r>
+        <w:rPr>
+          <w:rFonts w:ascii="Miriam Fixed" w:hAnsi="Miriam Fixed" w:cs="Miriam Fixed" w:hint="cs"/>
           <w:sz w:val="24"/>
           <w:szCs w:val="24"/>
         </w:rPr>
@@ -1523,18 +1717,56 @@
         <w:spacing w:line="360" w:lineRule="auto"/>
         <w:jc w:val="center"/>
         <w:rPr>
-          <w:rFonts w:ascii="Times New Roman" w:hAnsi="Times New Roman" w:cs="Times New Roman"/>
-          <w:sz w:val="24"/>
-          <w:szCs w:val="24"/>
-        </w:rPr>
-      </w:pPr>
-      <w:r>
-        <w:rPr>
-          <w:rFonts w:ascii="Times New Roman" w:hAnsi="Times New Roman" w:cs="Times New Roman"/>
-          <w:sz w:val="24"/>
-          <w:szCs w:val="24"/>
-        </w:rPr>
-        <w:t>RisorsaJSON getStatoMacchinari()</w:t>
+          <w:rFonts w:ascii="Miriam Fixed" w:hAnsi="Miriam Fixed" w:cs="Miriam Fixed" w:hint="cs"/>
+          <w:sz w:val="24"/>
+          <w:szCs w:val="24"/>
+        </w:rPr>
+      </w:pPr>
+      <w:proofErr w:type="spellStart"/>
+      <w:r>
+        <w:rPr>
+          <w:rFonts w:ascii="Miriam Fixed" w:hAnsi="Miriam Fixed" w:cs="Miriam Fixed" w:hint="cs"/>
+          <w:sz w:val="24"/>
+          <w:szCs w:val="24"/>
+        </w:rPr>
+        <w:t>RisorsaJSON</w:t>
+      </w:r>
+      <w:proofErr w:type="spellEnd"/>
+      <w:r>
+        <w:rPr>
+          <w:rFonts w:ascii="Miriam Fixed" w:hAnsi="Miriam Fixed" w:cs="Miriam Fixed" w:hint="cs"/>
+          <w:sz w:val="24"/>
+          <w:szCs w:val="24"/>
+        </w:rPr>
+        <w:t xml:space="preserve"> </w:t>
+      </w:r>
+      <w:proofErr w:type="spellStart"/>
+      <w:proofErr w:type="gramStart"/>
+      <w:r>
+        <w:rPr>
+          <w:rFonts w:ascii="Miriam Fixed" w:hAnsi="Miriam Fixed" w:cs="Miriam Fixed" w:hint="cs"/>
+          <w:sz w:val="24"/>
+          <w:szCs w:val="24"/>
+        </w:rPr>
+        <w:t>getStatoMacchinari</w:t>
+      </w:r>
+      <w:proofErr w:type="spellEnd"/>
+      <w:r>
+        <w:rPr>
+          <w:rFonts w:ascii="Miriam Fixed" w:hAnsi="Miriam Fixed" w:cs="Miriam Fixed" w:hint="cs"/>
+          <w:sz w:val="24"/>
+          <w:szCs w:val="24"/>
+        </w:rPr>
+        <w:t>(</w:t>
+      </w:r>
+      <w:proofErr w:type="gramEnd"/>
+      <w:r>
+        <w:rPr>
+          <w:rFonts w:ascii="Miriam Fixed" w:hAnsi="Miriam Fixed" w:cs="Miriam Fixed" w:hint="cs"/>
+          <w:sz w:val="24"/>
+          <w:szCs w:val="24"/>
+        </w:rPr>
+        <w:t>)</w:t>
       </w:r>
     </w:p>
     <w:p>
@@ -1553,14 +1785,16 @@
           <w:szCs w:val="24"/>
         </w:rPr>
       </w:pPr>
-      <w:r>
-        <w:rPr>
-          <w:rFonts w:ascii="Times New Roman" w:hAnsi="Times New Roman" w:cs="Times New Roman"/>
+      <w:proofErr w:type="spellStart"/>
+      <w:r>
+        <w:rPr>
+          <w:rFonts w:ascii="Miriam Fixed" w:hAnsi="Miriam Fixed" w:cs="Miriam Fixed" w:hint="cs"/>
           <w:sz w:val="24"/>
           <w:szCs w:val="24"/>
         </w:rPr>
         <w:t>StatusIF</w:t>
       </w:r>
+      <w:proofErr w:type="spellEnd"/>
       <w:r>
         <w:rPr>
           <w:rFonts w:ascii="Times New Roman" w:hAnsi="Times New Roman" w:cs="Times New Roman"/>
@@ -1576,18 +1810,46 @@
         <w:spacing w:line="360" w:lineRule="auto"/>
         <w:jc w:val="center"/>
         <w:rPr>
-          <w:rFonts w:ascii="Times New Roman" w:hAnsi="Times New Roman" w:cs="Times New Roman"/>
-          <w:sz w:val="24"/>
-          <w:szCs w:val="24"/>
-        </w:rPr>
-      </w:pPr>
-      <w:r>
-        <w:rPr>
-          <w:rFonts w:ascii="Times New Roman" w:hAnsi="Times New Roman" w:cs="Times New Roman"/>
-          <w:sz w:val="24"/>
-          <w:szCs w:val="24"/>
-        </w:rPr>
-        <w:t>GetMapping(“/writeStatoMacchinario”)</w:t>
+          <w:rFonts w:ascii="Miriam Fixed" w:hAnsi="Miriam Fixed" w:cs="Miriam Fixed" w:hint="cs"/>
+          <w:sz w:val="24"/>
+          <w:szCs w:val="24"/>
+        </w:rPr>
+      </w:pPr>
+      <w:proofErr w:type="spellStart"/>
+      <w:r>
+        <w:rPr>
+          <w:rFonts w:ascii="Miriam Fixed" w:hAnsi="Miriam Fixed" w:cs="Miriam Fixed" w:hint="cs"/>
+          <w:sz w:val="24"/>
+          <w:szCs w:val="24"/>
+        </w:rPr>
+        <w:t>GetMapping</w:t>
+      </w:r>
+      <w:proofErr w:type="spellEnd"/>
+      <w:r>
+        <w:rPr>
+          <w:rFonts w:ascii="Miriam Fixed" w:hAnsi="Miriam Fixed" w:cs="Miriam Fixed" w:hint="cs"/>
+          <w:sz w:val="24"/>
+          <w:szCs w:val="24"/>
+        </w:rPr>
+        <w:t>(“/</w:t>
+      </w:r>
+      <w:proofErr w:type="spellStart"/>
+      <w:r>
+        <w:rPr>
+          <w:rFonts w:ascii="Miriam Fixed" w:hAnsi="Miriam Fixed" w:cs="Miriam Fixed" w:hint="cs"/>
+          <w:sz w:val="24"/>
+          <w:szCs w:val="24"/>
+        </w:rPr>
+        <w:t>writeStatoMacchinario</w:t>
+      </w:r>
+      <w:proofErr w:type="spellEnd"/>
+      <w:r>
+        <w:rPr>
+          <w:rFonts w:ascii="Miriam Fixed" w:hAnsi="Miriam Fixed" w:cs="Miriam Fixed" w:hint="cs"/>
+          <w:sz w:val="24"/>
+          <w:szCs w:val="24"/>
+        </w:rPr>
+        <w:t>”)</w:t>
       </w:r>
     </w:p>
     <w:p>
@@ -1596,19 +1858,50 @@
         <w:spacing w:line="360" w:lineRule="auto"/>
         <w:jc w:val="center"/>
         <w:rPr>
-          <w:rFonts w:ascii="Times New Roman" w:hAnsi="Times New Roman" w:cs="Times New Roman"/>
-          <w:sz w:val="24"/>
-          <w:szCs w:val="24"/>
-        </w:rPr>
-      </w:pPr>
-      <w:r>
-        <w:rPr>
-          <w:rFonts w:ascii="Times New Roman" w:hAnsi="Times New Roman" w:cs="Times New Roman"/>
-          <w:sz w:val="24"/>
-          <w:szCs w:val="24"/>
-        </w:rPr>
-        <w:t>writeStatoMacchinario()</w:t>
-      </w:r>
+          <w:rFonts w:ascii="Miriam Fixed" w:hAnsi="Miriam Fixed" w:cs="Miriam Fixed" w:hint="cs"/>
+          <w:sz w:val="24"/>
+          <w:szCs w:val="24"/>
+        </w:rPr>
+      </w:pPr>
+      <w:proofErr w:type="spellStart"/>
+      <w:proofErr w:type="gramStart"/>
+      <w:r>
+        <w:rPr>
+          <w:rFonts w:ascii="Miriam Fixed" w:hAnsi="Miriam Fixed" w:cs="Miriam Fixed" w:hint="cs"/>
+          <w:sz w:val="24"/>
+          <w:szCs w:val="24"/>
+        </w:rPr>
+        <w:t>writeStatoMacchinario</w:t>
+      </w:r>
+      <w:proofErr w:type="spellEnd"/>
+      <w:r>
+        <w:rPr>
+          <w:rFonts w:ascii="Miriam Fixed" w:hAnsi="Miriam Fixed" w:cs="Miriam Fixed" w:hint="cs"/>
+          <w:sz w:val="24"/>
+          <w:szCs w:val="24"/>
+        </w:rPr>
+        <w:t>(</w:t>
+      </w:r>
+      <w:proofErr w:type="gramEnd"/>
+      <w:r>
+        <w:rPr>
+          <w:rFonts w:ascii="Miriam Fixed" w:hAnsi="Miriam Fixed" w:cs="Miriam Fixed" w:hint="cs"/>
+          <w:sz w:val="24"/>
+          <w:szCs w:val="24"/>
+        </w:rPr>
+        <w:t>)</w:t>
+      </w:r>
+    </w:p>
+    <w:p>
+      <w:pPr>
+        <w:pStyle w:val="Nessunaspaziatura"/>
+        <w:spacing w:line="360" w:lineRule="auto"/>
+        <w:rPr>
+          <w:rFonts w:ascii="Times New Roman" w:hAnsi="Times New Roman" w:cs="Times New Roman"/>
+          <w:sz w:val="24"/>
+          <w:szCs w:val="24"/>
+        </w:rPr>
+      </w:pPr>
     </w:p>
     <w:p>
       <w:pPr>
@@ -1726,7 +2019,61 @@
           <w:sz w:val="24"/>
           <w:szCs w:val="24"/>
         </w:rPr>
-        <w:t xml:space="preserve">Il componente Controller Aggregatore è stato testato tramite unit-testing sul metodo writeStatoMacchinario() dando </w:t>
+        <w:t xml:space="preserve">Il componente Controller Aggregatore è stato testato tramite </w:t>
+      </w:r>
+      <w:proofErr w:type="spellStart"/>
+      <w:r>
+        <w:rPr>
+          <w:rFonts w:ascii="Times New Roman" w:hAnsi="Times New Roman" w:cs="Times New Roman"/>
+          <w:sz w:val="24"/>
+          <w:szCs w:val="24"/>
+        </w:rPr>
+        <w:t>unit-testing</w:t>
+      </w:r>
+      <w:proofErr w:type="spellEnd"/>
+      <w:r>
+        <w:rPr>
+          <w:rFonts w:ascii="Times New Roman" w:hAnsi="Times New Roman" w:cs="Times New Roman"/>
+          <w:sz w:val="24"/>
+          <w:szCs w:val="24"/>
+        </w:rPr>
+        <w:t xml:space="preserve"> sul metodo </w:t>
+      </w:r>
+      <w:proofErr w:type="spellStart"/>
+      <w:proofErr w:type="gramStart"/>
+      <w:r>
+        <w:rPr>
+          <w:rFonts w:ascii="Miriam Fixed" w:hAnsi="Miriam Fixed" w:cs="Miriam Fixed" w:hint="cs"/>
+          <w:sz w:val="24"/>
+          <w:szCs w:val="24"/>
+        </w:rPr>
+        <w:t>writeStatoMacchinario</w:t>
+      </w:r>
+      <w:proofErr w:type="spellEnd"/>
+      <w:r>
+        <w:rPr>
+          <w:rFonts w:ascii="Miriam Fixed" w:hAnsi="Miriam Fixed" w:cs="Miriam Fixed" w:hint="cs"/>
+          <w:sz w:val="24"/>
+          <w:szCs w:val="24"/>
+        </w:rPr>
+        <w:t>(</w:t>
+      </w:r>
+      <w:proofErr w:type="gramEnd"/>
+      <w:r>
+        <w:rPr>
+          <w:rFonts w:ascii="Miriam Fixed" w:hAnsi="Miriam Fixed" w:cs="Miriam Fixed" w:hint="cs"/>
+          <w:sz w:val="24"/>
+          <w:szCs w:val="24"/>
+        </w:rPr>
+        <w:t>)</w:t>
+      </w:r>
+      <w:r>
+        <w:rPr>
+          <w:rFonts w:ascii="Times New Roman" w:hAnsi="Times New Roman" w:cs="Times New Roman"/>
+          <w:sz w:val="24"/>
+          <w:szCs w:val="24"/>
+        </w:rPr>
+        <w:t xml:space="preserve"> dando </w:t>
       </w:r>
       <w:r>
         <w:rPr>
@@ -1770,15 +2117,43 @@
           <w:sz w:val="24"/>
           <w:szCs w:val="24"/>
         </w:rPr>
-        <w:t xml:space="preserve">Il componente Controller Dashboard è stato invece testato sul metodo parsingMacchinari() </w:t>
-      </w:r>
-      <w:r>
-        <w:rPr>
-          <w:rFonts w:ascii="Times New Roman" w:hAnsi="Times New Roman" w:cs="Times New Roman"/>
-          <w:sz w:val="24"/>
-          <w:szCs w:val="24"/>
-        </w:rPr>
-        <w:t xml:space="preserve">(metodo </w:t>
+        <w:t xml:space="preserve">Il componente Controller Dashboard è stato invece testato sul metodo </w:t>
+      </w:r>
+      <w:proofErr w:type="spellStart"/>
+      <w:proofErr w:type="gramStart"/>
+      <w:r>
+        <w:rPr>
+          <w:rFonts w:ascii="Miriam Fixed" w:hAnsi="Miriam Fixed" w:cs="Miriam Fixed" w:hint="cs"/>
+          <w:sz w:val="24"/>
+          <w:szCs w:val="24"/>
+        </w:rPr>
+        <w:t>parsingMacchinari</w:t>
+      </w:r>
+      <w:proofErr w:type="spellEnd"/>
+      <w:r>
+        <w:rPr>
+          <w:rFonts w:ascii="Miriam Fixed" w:hAnsi="Miriam Fixed" w:cs="Miriam Fixed" w:hint="cs"/>
+          <w:sz w:val="24"/>
+          <w:szCs w:val="24"/>
+        </w:rPr>
+        <w:t>(</w:t>
+      </w:r>
+      <w:proofErr w:type="gramEnd"/>
+      <w:r>
+        <w:rPr>
+          <w:rFonts w:ascii="Miriam Fixed" w:hAnsi="Miriam Fixed" w:cs="Miriam Fixed" w:hint="cs"/>
+          <w:sz w:val="24"/>
+          <w:szCs w:val="24"/>
+        </w:rPr>
+        <w:t>)</w:t>
+      </w:r>
+      <w:r>
+        <w:rPr>
+          <w:rFonts w:ascii="Times New Roman" w:hAnsi="Times New Roman" w:cs="Times New Roman"/>
+          <w:sz w:val="24"/>
+          <w:szCs w:val="24"/>
+        </w:rPr>
+        <w:t xml:space="preserve"> (metodo </w:t>
       </w:r>
       <w:r>
         <w:rPr>
@@ -1794,23 +2169,25 @@
           <w:sz w:val="24"/>
           <w:szCs w:val="24"/>
         </w:rPr>
-        <w:t>)</w:t>
-      </w:r>
-      <w:r>
-        <w:rPr>
-          <w:rFonts w:ascii="Times New Roman" w:hAnsi="Times New Roman" w:cs="Times New Roman"/>
-          <w:sz w:val="24"/>
-          <w:szCs w:val="24"/>
-        </w:rPr>
-        <w:t xml:space="preserve"> dando ad esso in input </w:t>
-      </w:r>
-      <w:r>
-        <w:rPr>
-          <w:rFonts w:ascii="Times New Roman" w:hAnsi="Times New Roman" w:cs="Times New Roman"/>
-          <w:sz w:val="24"/>
-          <w:szCs w:val="24"/>
-        </w:rPr>
-        <w:t>input una stringa JSON rappresentante diversi macchinari</w:t>
+        <w:t xml:space="preserve">) dando ad esso in input </w:t>
+      </w:r>
+      <w:proofErr w:type="spellStart"/>
+      <w:r>
+        <w:rPr>
+          <w:rFonts w:ascii="Times New Roman" w:hAnsi="Times New Roman" w:cs="Times New Roman"/>
+          <w:sz w:val="24"/>
+          <w:szCs w:val="24"/>
+        </w:rPr>
+        <w:t>input</w:t>
+      </w:r>
+      <w:proofErr w:type="spellEnd"/>
+      <w:r>
+        <w:rPr>
+          <w:rFonts w:ascii="Times New Roman" w:hAnsi="Times New Roman" w:cs="Times New Roman"/>
+          <w:sz w:val="24"/>
+          <w:szCs w:val="24"/>
+        </w:rPr>
+        <w:t xml:space="preserve"> una stringa JSON rappresentante diversi macchinari</w:t>
       </w:r>
       <w:r>
         <w:rPr>
@@ -1842,8 +2219,18 @@
           <w:sz w:val="24"/>
           <w:szCs w:val="24"/>
         </w:rPr>
-        <w:t xml:space="preserve"> rappresentata correttamente nella Dashboard View</w:t>
-      </w:r>
+        <w:t xml:space="preserve"> rappresentata correttamente nella Dashboard </w:t>
+      </w:r>
+      <w:proofErr w:type="spellStart"/>
+      <w:r>
+        <w:rPr>
+          <w:rFonts w:ascii="Times New Roman" w:hAnsi="Times New Roman" w:cs="Times New Roman"/>
+          <w:sz w:val="24"/>
+          <w:szCs w:val="24"/>
+        </w:rPr>
+        <w:t>View</w:t>
+      </w:r>
+      <w:proofErr w:type="spellEnd"/>
       <w:r>
         <w:rPr>
           <w:rFonts w:ascii="Times New Roman" w:hAnsi="Times New Roman" w:cs="Times New Roman"/>
